--- a/Webauftritt/Konzept Erweiterung Webauftritt.docx
+++ b/Webauftritt/Konzept Erweiterung Webauftritt.docx
@@ -157,8 +157,6 @@
         </w:rPr>
         <w:t>_1</w:t>
       </w:r>
-      <w:bookmarkStart w:id="0" w:name="_GoBack"/>
-      <w:bookmarkEnd w:id="0"/>
     </w:p>
     <w:p>
       <w:pPr>
@@ -538,8 +536,17 @@
           <w:rFonts w:ascii="Arial" w:hAnsi="Arial" w:cs="Arial"/>
           <w:sz w:val="28"/>
         </w:rPr>
-        <w:t>02</w:t>
-      </w:r>
+        <w:t>0</w:t>
+      </w:r>
+      <w:r>
+        <w:rPr>
+          <w:rFonts w:ascii="Arial" w:hAnsi="Arial" w:cs="Arial"/>
+          <w:sz w:val="28"/>
+        </w:rPr>
+        <w:t>9</w:t>
+      </w:r>
+      <w:bookmarkStart w:id="0" w:name="_GoBack"/>
+      <w:bookmarkEnd w:id="0"/>
       <w:r>
         <w:rPr>
           <w:rFonts w:ascii="Arial" w:hAnsi="Arial" w:cs="Arial"/>
@@ -7090,7 +7097,7 @@
 </file>
 
 <file path=customXml/itemProps1.xml><?xml version="1.0" encoding="utf-8"?>
-<ds:datastoreItem xmlns:ds="http://schemas.openxmlformats.org/officeDocument/2006/customXml" ds:itemID="{9350351A-3D78-452B-95A6-949F012FB744}">
+<ds:datastoreItem xmlns:ds="http://schemas.openxmlformats.org/officeDocument/2006/customXml" ds:itemID="{3138B958-58B6-4F49-9A36-2D5912EFF375}">
   <ds:schemaRefs>
     <ds:schemaRef ds:uri="http://schemas.openxmlformats.org/officeDocument/2006/bibliography"/>
   </ds:schemaRefs>

--- a/Webauftritt/Konzept Erweiterung Webauftritt.docx
+++ b/Webauftritt/Konzept Erweiterung Webauftritt.docx
@@ -536,37 +536,36 @@
           <w:rFonts w:ascii="Arial" w:hAnsi="Arial" w:cs="Arial"/>
           <w:sz w:val="28"/>
         </w:rPr>
-        <w:t>0</w:t>
+        <w:fldChar w:fldCharType="begin"/>
       </w:r>
       <w:r>
         <w:rPr>
           <w:rFonts w:ascii="Arial" w:hAnsi="Arial" w:cs="Arial"/>
           <w:sz w:val="28"/>
         </w:rPr>
-        <w:t>9</w:t>
-      </w:r>
-      <w:bookmarkStart w:id="0" w:name="_GoBack"/>
-      <w:bookmarkEnd w:id="0"/>
+        <w:instrText xml:space="preserve"> TIME \@ "dd.MM.yy" </w:instrText>
+      </w:r>
       <w:r>
         <w:rPr>
           <w:rFonts w:ascii="Arial" w:hAnsi="Arial" w:cs="Arial"/>
           <w:sz w:val="28"/>
         </w:rPr>
-        <w:t>.1</w:t>
-      </w:r>
-      <w:r>
-        <w:rPr>
-          <w:rFonts w:ascii="Arial" w:hAnsi="Arial" w:cs="Arial"/>
+        <w:fldChar w:fldCharType="separate"/>
+      </w:r>
+      <w:r>
+        <w:rPr>
+          <w:rFonts w:ascii="Arial" w:hAnsi="Arial" w:cs="Arial"/>
+          <w:noProof/>
           <w:sz w:val="28"/>
         </w:rPr>
-        <w:t>2</w:t>
+        <w:t>16.12.19</w:t>
       </w:r>
       <w:r>
         <w:rPr>
           <w:rFonts w:ascii="Arial" w:hAnsi="Arial" w:cs="Arial"/>
           <w:sz w:val="28"/>
         </w:rPr>
-        <w:t>.19</w:t>
+        <w:fldChar w:fldCharType="end"/>
       </w:r>
     </w:p>
     <w:p>
@@ -697,36 +696,19 @@
         <w:spacing w:after="0"/>
         <w:rPr>
           <w:rFonts w:ascii="Arial" w:hAnsi="Arial" w:cs="Arial"/>
-          <w:highlight w:val="yellow"/>
-        </w:rPr>
-      </w:pPr>
-      <w:r>
-        <w:rPr>
-          <w:rFonts w:ascii="Arial" w:hAnsi="Arial" w:cs="Arial"/>
-          <w:highlight w:val="yellow"/>
-        </w:rPr>
-        <w:t>Bootstrap oder klassisch, Statisch oder dynamisch?</w:t>
-      </w:r>
-    </w:p>
-    <w:p>
-      <w:pPr>
-        <w:spacing w:after="0"/>
-        <w:rPr>
-          <w:rFonts w:ascii="Arial" w:hAnsi="Arial" w:cs="Arial"/>
-        </w:rPr>
-      </w:pPr>
-      <w:r>
-        <w:rPr>
-          <w:rFonts w:ascii="Arial" w:hAnsi="Arial" w:cs="Arial"/>
-          <w:highlight w:val="yellow"/>
-        </w:rPr>
-        <w:t xml:space="preserve">  - Was wird die Web-Site enthalten?&gt;</w:t>
-      </w:r>
-      <w:r>
-        <w:rPr>
-          <w:rFonts w:ascii="Arial" w:hAnsi="Arial" w:cs="Arial"/>
-        </w:rPr>
-        <w:t xml:space="preserve"> 2 Seiten, </w:t>
+        </w:rPr>
+      </w:pPr>
+      <w:r>
+        <w:rPr>
+          <w:rFonts w:ascii="Arial" w:hAnsi="Arial" w:cs="Arial"/>
+        </w:rPr>
+        <w:t xml:space="preserve">Wir werden die Seite Klassisch mit HTML, CSS und JavaScript erstellen. Die Website beinhaltet zwei Seiten; die </w:t>
+      </w:r>
+      <w:r>
+        <w:rPr>
+          <w:rFonts w:ascii="Arial" w:hAnsi="Arial" w:cs="Arial"/>
+        </w:rPr>
+        <w:t>Hauptseite mit einer Beschreibung des Projektes und mit dem Video, auf der zweiten Seite gibt es die Bilder zu den Bergen und wenn man das Bild anklickt wird einem das Bild in grösser dargestellt mit dem Namen des Berges und einer Beschreibung dazu.</w:t>
       </w:r>
     </w:p>
     <w:p>
@@ -759,17 +741,6 @@
         <w:spacing w:after="0"/>
         <w:rPr>
           <w:rFonts w:ascii="Arial" w:hAnsi="Arial" w:cs="Arial"/>
-        </w:rPr>
-      </w:pPr>
-    </w:p>
-    <w:p>
-      <w:pPr>
-        <w:tabs>
-          <w:tab w:val="left" w:pos="426"/>
-        </w:tabs>
-        <w:spacing w:after="0"/>
-        <w:rPr>
-          <w:rFonts w:ascii="Arial" w:hAnsi="Arial" w:cs="Arial"/>
           <w:b/>
         </w:rPr>
       </w:pPr>
@@ -799,8 +770,17 @@
           <w:rFonts w:ascii="Arial" w:hAnsi="Arial" w:cs="Arial"/>
           <w:b/>
         </w:rPr>
-        <w:t>Content Inventory</w:t>
-      </w:r>
+        <w:t xml:space="preserve">Content </w:t>
+      </w:r>
+      <w:proofErr w:type="spellStart"/>
+      <w:r>
+        <w:rPr>
+          <w:rFonts w:ascii="Arial" w:hAnsi="Arial" w:cs="Arial"/>
+          <w:b/>
+        </w:rPr>
+        <w:t>Inventory</w:t>
+      </w:r>
+      <w:proofErr w:type="spellEnd"/>
     </w:p>
     <w:p>
       <w:pPr>
@@ -1112,7 +1092,23 @@
           <w:rFonts w:ascii="Arial" w:hAnsi="Arial" w:cs="Arial"/>
           <w:highlight w:val="yellow"/>
         </w:rPr>
-        <w:t>- Meta Description</w:t>
+        <w:t xml:space="preserve">- </w:t>
+      </w:r>
+      <w:proofErr w:type="spellStart"/>
+      <w:r>
+        <w:rPr>
+          <w:rFonts w:ascii="Arial" w:hAnsi="Arial" w:cs="Arial"/>
+          <w:highlight w:val="yellow"/>
+        </w:rPr>
+        <w:t>Meta</w:t>
+      </w:r>
+      <w:proofErr w:type="spellEnd"/>
+      <w:r>
+        <w:rPr>
+          <w:rFonts w:ascii="Arial" w:hAnsi="Arial" w:cs="Arial"/>
+          <w:highlight w:val="yellow"/>
+        </w:rPr>
+        <w:t xml:space="preserve"> Description</w:t>
       </w:r>
     </w:p>
     <w:p>
@@ -1140,7 +1136,23 @@
           <w:highlight w:val="yellow"/>
         </w:rPr>
         <w:tab/>
-        <w:t>- Meta Keywords</w:t>
+        <w:t xml:space="preserve">- </w:t>
+      </w:r>
+      <w:proofErr w:type="spellStart"/>
+      <w:r>
+        <w:rPr>
+          <w:rFonts w:ascii="Arial" w:hAnsi="Arial" w:cs="Arial"/>
+          <w:highlight w:val="yellow"/>
+        </w:rPr>
+        <w:t>Meta</w:t>
+      </w:r>
+      <w:proofErr w:type="spellEnd"/>
+      <w:r>
+        <w:rPr>
+          <w:rFonts w:ascii="Arial" w:hAnsi="Arial" w:cs="Arial"/>
+          <w:highlight w:val="yellow"/>
+        </w:rPr>
+        <w:t xml:space="preserve"> Keywords</w:t>
       </w:r>
     </w:p>
     <w:p>
@@ -1168,8 +1180,33 @@
           <w:highlight w:val="yellow"/>
         </w:rPr>
         <w:tab/>
-        <w:t>- Meta OpenGraph</w:t>
-      </w:r>
+        <w:t xml:space="preserve">- </w:t>
+      </w:r>
+      <w:proofErr w:type="spellStart"/>
+      <w:r>
+        <w:rPr>
+          <w:rFonts w:ascii="Arial" w:hAnsi="Arial" w:cs="Arial"/>
+          <w:highlight w:val="yellow"/>
+        </w:rPr>
+        <w:t>Meta</w:t>
+      </w:r>
+      <w:proofErr w:type="spellEnd"/>
+      <w:r>
+        <w:rPr>
+          <w:rFonts w:ascii="Arial" w:hAnsi="Arial" w:cs="Arial"/>
+          <w:highlight w:val="yellow"/>
+        </w:rPr>
+        <w:t xml:space="preserve"> </w:t>
+      </w:r>
+      <w:proofErr w:type="spellStart"/>
+      <w:r>
+        <w:rPr>
+          <w:rFonts w:ascii="Arial" w:hAnsi="Arial" w:cs="Arial"/>
+          <w:highlight w:val="yellow"/>
+        </w:rPr>
+        <w:t>OpenGraph</w:t>
+      </w:r>
+      <w:proofErr w:type="spellEnd"/>
     </w:p>
     <w:p>
       <w:pPr>
@@ -1286,7 +1323,23 @@
           <w:highlight w:val="yellow"/>
         </w:rPr>
         <w:tab/>
-        <w:t>- Animationen (Film, Map, Slideshows …)</w:t>
+        <w:t xml:space="preserve">- Animationen (Film, </w:t>
+      </w:r>
+      <w:proofErr w:type="spellStart"/>
+      <w:r>
+        <w:rPr>
+          <w:rFonts w:ascii="Arial" w:hAnsi="Arial" w:cs="Arial"/>
+          <w:highlight w:val="yellow"/>
+        </w:rPr>
+        <w:t>Map</w:t>
+      </w:r>
+      <w:proofErr w:type="spellEnd"/>
+      <w:r>
+        <w:rPr>
+          <w:rFonts w:ascii="Arial" w:hAnsi="Arial" w:cs="Arial"/>
+          <w:highlight w:val="yellow"/>
+        </w:rPr>
+        <w:t>, Slideshows …)</w:t>
       </w:r>
     </w:p>
     <w:p>
@@ -1345,6 +1398,33 @@
           <w:rFonts w:ascii="Arial" w:hAnsi="Arial" w:cs="Arial"/>
         </w:rPr>
       </w:pPr>
+      <w:r>
+        <w:rPr>
+          <w:rFonts w:ascii="Arial" w:hAnsi="Arial" w:cs="Arial"/>
+        </w:rPr>
+        <w:t>Titel:</w:t>
+      </w:r>
+      <w:r>
+        <w:rPr>
+          <w:rFonts w:ascii="Arial" w:hAnsi="Arial" w:cs="Arial"/>
+        </w:rPr>
+        <w:tab/>
+        <w:t>Schweizer Berge - Home (</w:t>
+      </w:r>
+      <w:proofErr w:type="spellStart"/>
+      <w:r>
+        <w:rPr>
+          <w:rFonts w:ascii="Arial" w:hAnsi="Arial" w:cs="Arial"/>
+        </w:rPr>
+        <w:t>index</w:t>
+      </w:r>
+      <w:proofErr w:type="spellEnd"/>
+      <w:r>
+        <w:rPr>
+          <w:rFonts w:ascii="Arial" w:hAnsi="Arial" w:cs="Arial"/>
+        </w:rPr>
+        <w:t>), Schweizer Berge – Bilder (Bilder Seite)</w:t>
+      </w:r>
     </w:p>
     <w:p>
       <w:pPr>
@@ -1352,6 +1432,1392 @@
           <w:tab w:val="left" w:pos="426"/>
         </w:tabs>
         <w:spacing w:after="0"/>
+        <w:rPr>
+          <w:rFonts w:ascii="Arial" w:hAnsi="Arial" w:cs="Arial"/>
+        </w:rPr>
+      </w:pPr>
+      <w:r>
+        <w:rPr>
+          <w:rFonts w:ascii="Arial" w:hAnsi="Arial" w:cs="Arial"/>
+        </w:rPr>
+        <w:t>URL:</w:t>
+      </w:r>
+      <w:r>
+        <w:rPr>
+          <w:rFonts w:ascii="Arial" w:hAnsi="Arial" w:cs="Arial"/>
+        </w:rPr>
+        <w:tab/>
+      </w:r>
+      <w:hyperlink r:id="rId12" w:history="1">
+        <w:r>
+          <w:rPr>
+            <w:rStyle w:val="Hyperlink"/>
+            <w:rFonts w:ascii="Arial" w:hAnsi="Arial" w:cs="Arial"/>
+          </w:rPr>
+          <w:t>http://berge.it-nextstep.ch/index.html</w:t>
+        </w:r>
+      </w:hyperlink>
+    </w:p>
+    <w:p>
+      <w:pPr>
+        <w:tabs>
+          <w:tab w:val="left" w:pos="426"/>
+        </w:tabs>
+        <w:spacing w:after="0"/>
+        <w:rPr>
+          <w:rFonts w:ascii="Arial" w:hAnsi="Arial" w:cs="Arial"/>
+          <w:lang w:val="fr-CH"/>
+        </w:rPr>
+      </w:pPr>
+      <w:r>
+        <w:rPr>
+          <w:rFonts w:ascii="Arial" w:hAnsi="Arial" w:cs="Arial"/>
+          <w:lang w:val="fr-CH"/>
+        </w:rPr>
+        <w:t>FILE Format:</w:t>
+      </w:r>
+      <w:r>
+        <w:rPr>
+          <w:rFonts w:ascii="Arial" w:hAnsi="Arial" w:cs="Arial"/>
+          <w:lang w:val="fr-CH"/>
+        </w:rPr>
+        <w:tab/>
+      </w:r>
+      <w:r>
+        <w:rPr>
+          <w:rFonts w:ascii="Arial" w:hAnsi="Arial" w:cs="Arial"/>
+          <w:lang w:val="fr-CH"/>
+        </w:rPr>
+        <w:t xml:space="preserve">HTML, </w:t>
+      </w:r>
+      <w:r>
+        <w:rPr>
+          <w:rFonts w:ascii="Arial" w:hAnsi="Arial" w:cs="Arial"/>
+          <w:lang w:val="fr-CH"/>
+        </w:rPr>
+        <w:t xml:space="preserve">CSS, </w:t>
+      </w:r>
+      <w:r>
+        <w:rPr>
+          <w:rFonts w:ascii="Arial" w:hAnsi="Arial" w:cs="Arial"/>
+          <w:lang w:val="fr-CH"/>
+        </w:rPr>
+        <w:t>JS (Java</w:t>
+      </w:r>
+      <w:r>
+        <w:rPr>
+          <w:rFonts w:ascii="Arial" w:hAnsi="Arial" w:cs="Arial"/>
+          <w:lang w:val="fr-CH"/>
+        </w:rPr>
+        <w:t>Script)</w:t>
+      </w:r>
+    </w:p>
+    <w:p>
+      <w:pPr>
+        <w:tabs>
+          <w:tab w:val="left" w:pos="426"/>
+        </w:tabs>
+        <w:spacing w:after="0"/>
+        <w:rPr>
+          <w:rFonts w:ascii="Arial" w:hAnsi="Arial" w:cs="Arial"/>
+          <w:lang w:val="fr-CH"/>
+        </w:rPr>
+      </w:pPr>
+      <w:r>
+        <w:rPr>
+          <w:rFonts w:ascii="Arial" w:hAnsi="Arial" w:cs="Arial"/>
+          <w:lang w:val="fr-CH"/>
+        </w:rPr>
+        <w:t>Unique Content ID (CI):</w:t>
+      </w:r>
+      <w:r>
+        <w:rPr>
+          <w:rFonts w:ascii="Arial" w:hAnsi="Arial" w:cs="Arial"/>
+          <w:lang w:val="fr-CH"/>
+        </w:rPr>
+        <w:tab/>
+        <w:t>Schweizer Berge</w:t>
+      </w:r>
+    </w:p>
+    <w:p>
+      <w:pPr>
+        <w:tabs>
+          <w:tab w:val="left" w:pos="426"/>
+        </w:tabs>
+        <w:spacing w:after="0"/>
+        <w:rPr>
+          <w:rFonts w:ascii="Arial" w:hAnsi="Arial" w:cs="Arial"/>
+        </w:rPr>
+      </w:pPr>
+      <w:proofErr w:type="spellStart"/>
+      <w:r>
+        <w:rPr>
+          <w:rFonts w:ascii="Arial" w:hAnsi="Arial" w:cs="Arial"/>
+        </w:rPr>
+        <w:t>Meta</w:t>
+      </w:r>
+      <w:proofErr w:type="spellEnd"/>
+      <w:r>
+        <w:rPr>
+          <w:rFonts w:ascii="Arial" w:hAnsi="Arial" w:cs="Arial"/>
+        </w:rPr>
+        <w:t xml:space="preserve"> Description:</w:t>
+      </w:r>
+      <w:r>
+        <w:rPr>
+          <w:rFonts w:ascii="Arial" w:hAnsi="Arial" w:cs="Arial"/>
+        </w:rPr>
+        <w:tab/>
+        <w:t>Herzlich Willkommen a</w:t>
+      </w:r>
+      <w:r>
+        <w:rPr>
+          <w:rFonts w:ascii="Arial" w:hAnsi="Arial" w:cs="Arial"/>
+        </w:rPr>
+        <w:t>uf der Webseite von Nicola Bühler und Joel Brendle</w:t>
+      </w:r>
+    </w:p>
+    <w:p>
+      <w:pPr>
+        <w:tabs>
+          <w:tab w:val="left" w:pos="426"/>
+        </w:tabs>
+        <w:spacing w:after="0"/>
+        <w:ind w:left="2124" w:hanging="2124"/>
+        <w:rPr>
+          <w:rFonts w:ascii="Arial" w:hAnsi="Arial" w:cs="Arial"/>
+        </w:rPr>
+      </w:pPr>
+      <w:proofErr w:type="spellStart"/>
+      <w:r>
+        <w:rPr>
+          <w:rFonts w:ascii="Arial" w:hAnsi="Arial" w:cs="Arial"/>
+        </w:rPr>
+        <w:t>Meta</w:t>
+      </w:r>
+      <w:proofErr w:type="spellEnd"/>
+      <w:r>
+        <w:rPr>
+          <w:rFonts w:ascii="Arial" w:hAnsi="Arial" w:cs="Arial"/>
+        </w:rPr>
+        <w:t xml:space="preserve"> Keywords:</w:t>
+      </w:r>
+      <w:r>
+        <w:rPr>
+          <w:rFonts w:ascii="Arial" w:hAnsi="Arial" w:cs="Arial"/>
+        </w:rPr>
+        <w:tab/>
+        <w:t xml:space="preserve">Berge, Schweiz, Schweizer, Benedict Schule, Zürich, Nicola, Joel, Brendle, Bühler, </w:t>
+      </w:r>
+      <w:proofErr w:type="spellStart"/>
+      <w:r>
+        <w:rPr>
+          <w:rFonts w:ascii="Arial" w:hAnsi="Arial" w:cs="Arial"/>
+        </w:rPr>
+        <w:t>html</w:t>
+      </w:r>
+      <w:proofErr w:type="spellEnd"/>
+      <w:r>
+        <w:rPr>
+          <w:rFonts w:ascii="Arial" w:hAnsi="Arial" w:cs="Arial"/>
+        </w:rPr>
+        <w:t xml:space="preserve">, </w:t>
+      </w:r>
+      <w:proofErr w:type="spellStart"/>
+      <w:r>
+        <w:rPr>
+          <w:rFonts w:ascii="Arial" w:hAnsi="Arial" w:cs="Arial"/>
+        </w:rPr>
+        <w:t>css</w:t>
+      </w:r>
+      <w:proofErr w:type="spellEnd"/>
+      <w:r>
+        <w:rPr>
+          <w:rFonts w:ascii="Arial" w:hAnsi="Arial" w:cs="Arial"/>
+        </w:rPr>
+        <w:t xml:space="preserve">, </w:t>
+      </w:r>
+      <w:proofErr w:type="spellStart"/>
+      <w:r>
+        <w:rPr>
+          <w:rFonts w:ascii="Arial" w:hAnsi="Arial" w:cs="Arial"/>
+        </w:rPr>
+        <w:t>java</w:t>
+      </w:r>
+      <w:proofErr w:type="spellEnd"/>
+      <w:r>
+        <w:rPr>
+          <w:rFonts w:ascii="Arial" w:hAnsi="Arial" w:cs="Arial"/>
+        </w:rPr>
+        <w:t xml:space="preserve">, top, </w:t>
+      </w:r>
+      <w:proofErr w:type="spellStart"/>
+      <w:r>
+        <w:rPr>
+          <w:rFonts w:ascii="Arial" w:hAnsi="Arial" w:cs="Arial"/>
+        </w:rPr>
+        <w:t>video</w:t>
+      </w:r>
+      <w:proofErr w:type="spellEnd"/>
+      <w:r>
+        <w:rPr>
+          <w:rFonts w:ascii="Arial" w:hAnsi="Arial" w:cs="Arial"/>
+        </w:rPr>
+        <w:t xml:space="preserve">, </w:t>
+      </w:r>
+      <w:proofErr w:type="spellStart"/>
+      <w:r>
+        <w:rPr>
+          <w:rFonts w:ascii="Arial" w:hAnsi="Arial" w:cs="Arial"/>
+        </w:rPr>
+        <w:t>yt</w:t>
+      </w:r>
+      <w:proofErr w:type="spellEnd"/>
+      <w:r>
+        <w:rPr>
+          <w:rFonts w:ascii="Arial" w:hAnsi="Arial" w:cs="Arial"/>
+        </w:rPr>
+        <w:t xml:space="preserve">, </w:t>
+      </w:r>
+      <w:proofErr w:type="spellStart"/>
+      <w:r>
+        <w:rPr>
+          <w:rFonts w:ascii="Arial" w:hAnsi="Arial" w:cs="Arial"/>
+        </w:rPr>
+        <w:t>youtube</w:t>
+      </w:r>
+      <w:proofErr w:type="spellEnd"/>
+      <w:r>
+        <w:rPr>
+          <w:rFonts w:ascii="Arial" w:hAnsi="Arial" w:cs="Arial"/>
+        </w:rPr>
+        <w:t xml:space="preserve">, film, </w:t>
+      </w:r>
+      <w:proofErr w:type="spellStart"/>
+      <w:r>
+        <w:rPr>
+          <w:rFonts w:ascii="Arial" w:hAnsi="Arial" w:cs="Arial"/>
+        </w:rPr>
+        <w:t>bilder</w:t>
+      </w:r>
+      <w:proofErr w:type="spellEnd"/>
+      <w:r>
+        <w:rPr>
+          <w:rFonts w:ascii="Arial" w:hAnsi="Arial" w:cs="Arial"/>
+        </w:rPr>
+        <w:t xml:space="preserve">, </w:t>
+      </w:r>
+      <w:proofErr w:type="spellStart"/>
+      <w:r>
+        <w:rPr>
+          <w:rFonts w:ascii="Arial" w:hAnsi="Arial" w:cs="Arial"/>
+        </w:rPr>
+        <w:t>webseite</w:t>
+      </w:r>
+      <w:proofErr w:type="spellEnd"/>
+      <w:r>
+        <w:rPr>
+          <w:rFonts w:ascii="Arial" w:hAnsi="Arial" w:cs="Arial"/>
+        </w:rPr>
+        <w:t xml:space="preserve">, </w:t>
+      </w:r>
+      <w:proofErr w:type="spellStart"/>
+      <w:r>
+        <w:rPr>
+          <w:rFonts w:ascii="Arial" w:hAnsi="Arial" w:cs="Arial"/>
+        </w:rPr>
+        <w:t>application</w:t>
+      </w:r>
+      <w:proofErr w:type="spellEnd"/>
+      <w:r>
+        <w:rPr>
+          <w:rFonts w:ascii="Arial" w:hAnsi="Arial" w:cs="Arial"/>
+        </w:rPr>
+        <w:t xml:space="preserve">, </w:t>
+      </w:r>
+      <w:proofErr w:type="spellStart"/>
+      <w:r>
+        <w:rPr>
+          <w:rFonts w:ascii="Arial" w:hAnsi="Arial" w:cs="Arial"/>
+        </w:rPr>
+        <w:t>schüler</w:t>
+      </w:r>
+      <w:proofErr w:type="spellEnd"/>
+    </w:p>
+    <w:p>
+      <w:pPr>
+        <w:tabs>
+          <w:tab w:val="left" w:pos="426"/>
+        </w:tabs>
+        <w:spacing w:after="0"/>
+        <w:ind w:left="2124" w:hanging="2124"/>
+        <w:rPr>
+          <w:rFonts w:ascii="Arial" w:hAnsi="Arial" w:cs="Arial"/>
+        </w:rPr>
+      </w:pPr>
+      <w:proofErr w:type="spellStart"/>
+      <w:r>
+        <w:rPr>
+          <w:rFonts w:ascii="Arial" w:hAnsi="Arial" w:cs="Arial"/>
+        </w:rPr>
+        <w:t>Meta</w:t>
+      </w:r>
+      <w:proofErr w:type="spellEnd"/>
+      <w:r>
+        <w:rPr>
+          <w:rFonts w:ascii="Arial" w:hAnsi="Arial" w:cs="Arial"/>
+        </w:rPr>
+        <w:t xml:space="preserve"> </w:t>
+      </w:r>
+      <w:proofErr w:type="spellStart"/>
+      <w:r>
+        <w:rPr>
+          <w:rFonts w:ascii="Arial" w:hAnsi="Arial" w:cs="Arial"/>
+        </w:rPr>
+        <w:t>OpenGraph</w:t>
+      </w:r>
+      <w:proofErr w:type="spellEnd"/>
+      <w:r>
+        <w:rPr>
+          <w:rFonts w:ascii="Arial" w:hAnsi="Arial" w:cs="Arial"/>
+        </w:rPr>
+        <w:t>:</w:t>
+      </w:r>
+      <w:r>
+        <w:rPr>
+          <w:rFonts w:ascii="Arial" w:hAnsi="Arial" w:cs="Arial"/>
+        </w:rPr>
+        <w:tab/>
+      </w:r>
+      <w:proofErr w:type="spellStart"/>
+      <w:r>
+        <w:rPr>
+          <w:rFonts w:ascii="Arial" w:hAnsi="Arial" w:cs="Arial"/>
+        </w:rPr>
+        <w:t>de_CH</w:t>
+      </w:r>
+      <w:proofErr w:type="spellEnd"/>
+      <w:r>
+        <w:rPr>
+          <w:rFonts w:ascii="Arial" w:hAnsi="Arial" w:cs="Arial"/>
+        </w:rPr>
+        <w:t xml:space="preserve"> (</w:t>
+      </w:r>
+      <w:proofErr w:type="spellStart"/>
+      <w:r>
+        <w:rPr>
+          <w:rFonts w:ascii="Arial" w:hAnsi="Arial" w:cs="Arial"/>
+        </w:rPr>
+        <w:t>og:locale</w:t>
+      </w:r>
+      <w:proofErr w:type="spellEnd"/>
+      <w:r>
+        <w:rPr>
+          <w:rFonts w:ascii="Arial" w:hAnsi="Arial" w:cs="Arial"/>
+        </w:rPr>
+        <w:t xml:space="preserve">), </w:t>
+      </w:r>
+      <w:hyperlink r:id="rId13" w:history="1">
+        <w:r>
+          <w:rPr>
+            <w:rStyle w:val="Hyperlink"/>
+            <w:rFonts w:ascii="Arial" w:hAnsi="Arial" w:cs="Arial"/>
+          </w:rPr>
+          <w:t>https://berge.it-nextstep.ch/bilder/BergeLogo.jpg</w:t>
+        </w:r>
+      </w:hyperlink>
+      <w:r>
+        <w:rPr>
+          <w:rFonts w:ascii="Arial" w:hAnsi="Arial" w:cs="Arial"/>
+        </w:rPr>
+        <w:t xml:space="preserve"> (</w:t>
+      </w:r>
+      <w:proofErr w:type="spellStart"/>
+      <w:r>
+        <w:rPr>
+          <w:rFonts w:ascii="Arial" w:hAnsi="Arial" w:cs="Arial"/>
+        </w:rPr>
+        <w:t>og:image</w:t>
+      </w:r>
+      <w:proofErr w:type="spellEnd"/>
+      <w:r>
+        <w:rPr>
+          <w:rFonts w:ascii="Arial" w:hAnsi="Arial" w:cs="Arial"/>
+        </w:rPr>
+        <w:t>), Berge (</w:t>
+      </w:r>
+      <w:proofErr w:type="spellStart"/>
+      <w:r>
+        <w:rPr>
+          <w:rFonts w:ascii="Arial" w:hAnsi="Arial" w:cs="Arial"/>
+        </w:rPr>
+        <w:t>og:site_name</w:t>
+      </w:r>
+      <w:proofErr w:type="spellEnd"/>
+      <w:r>
+        <w:rPr>
+          <w:rFonts w:ascii="Arial" w:hAnsi="Arial" w:cs="Arial"/>
+        </w:rPr>
+        <w:t xml:space="preserve">), </w:t>
+      </w:r>
+      <w:proofErr w:type="spellStart"/>
+      <w:r>
+        <w:rPr>
+          <w:rFonts w:ascii="Arial" w:hAnsi="Arial" w:cs="Arial"/>
+        </w:rPr>
+        <w:t>website</w:t>
+      </w:r>
+      <w:proofErr w:type="spellEnd"/>
+      <w:r>
+        <w:rPr>
+          <w:rFonts w:ascii="Arial" w:hAnsi="Arial" w:cs="Arial"/>
+        </w:rPr>
+        <w:t xml:space="preserve"> (</w:t>
+      </w:r>
+      <w:proofErr w:type="spellStart"/>
+      <w:r>
+        <w:rPr>
+          <w:rFonts w:ascii="Arial" w:hAnsi="Arial" w:cs="Arial"/>
+        </w:rPr>
+        <w:t>og:type</w:t>
+      </w:r>
+      <w:proofErr w:type="spellEnd"/>
+      <w:r>
+        <w:rPr>
+          <w:rFonts w:ascii="Arial" w:hAnsi="Arial" w:cs="Arial"/>
+        </w:rPr>
+        <w:t xml:space="preserve">), </w:t>
+      </w:r>
+      <w:hyperlink r:id="rId14" w:history="1">
+        <w:r>
+          <w:rPr>
+            <w:rStyle w:val="Hyperlink"/>
+            <w:rFonts w:ascii="Arial" w:hAnsi="Arial" w:cs="Arial"/>
+          </w:rPr>
+          <w:t>https://berge.it-nextstep.ch/home</w:t>
+        </w:r>
+      </w:hyperlink>
+      <w:r>
+        <w:rPr>
+          <w:rFonts w:ascii="Arial" w:hAnsi="Arial" w:cs="Arial"/>
+        </w:rPr>
+        <w:t xml:space="preserve"> (</w:t>
+      </w:r>
+      <w:proofErr w:type="spellStart"/>
+      <w:r>
+        <w:rPr>
+          <w:rFonts w:ascii="Arial" w:hAnsi="Arial" w:cs="Arial"/>
+        </w:rPr>
+        <w:t>og:url</w:t>
+      </w:r>
+      <w:proofErr w:type="spellEnd"/>
+      <w:r>
+        <w:rPr>
+          <w:rFonts w:ascii="Arial" w:hAnsi="Arial" w:cs="Arial"/>
+        </w:rPr>
+        <w:t xml:space="preserve">), </w:t>
+      </w:r>
+      <w:r>
+        <w:rPr>
+          <w:rFonts w:ascii="Arial" w:hAnsi="Arial" w:cs="Arial"/>
+        </w:rPr>
+        <w:t>Herzlich Willkommen a</w:t>
+      </w:r>
+      <w:r>
+        <w:rPr>
+          <w:rFonts w:ascii="Arial" w:hAnsi="Arial" w:cs="Arial"/>
+        </w:rPr>
+        <w:t>uf der Webseite von Nicola Bühler und Joel Brendle</w:t>
+      </w:r>
+      <w:r>
+        <w:rPr>
+          <w:rFonts w:ascii="Arial" w:hAnsi="Arial" w:cs="Arial"/>
+        </w:rPr>
+        <w:t xml:space="preserve"> (</w:t>
+      </w:r>
+      <w:proofErr w:type="spellStart"/>
+      <w:r>
+        <w:rPr>
+          <w:rFonts w:ascii="Arial" w:hAnsi="Arial" w:cs="Arial"/>
+        </w:rPr>
+        <w:t>og:description</w:t>
+      </w:r>
+      <w:proofErr w:type="spellEnd"/>
+      <w:r>
+        <w:rPr>
+          <w:rFonts w:ascii="Arial" w:hAnsi="Arial" w:cs="Arial"/>
+        </w:rPr>
+        <w:t>)</w:t>
+      </w:r>
+    </w:p>
+    <w:p>
+      <w:pPr>
+        <w:tabs>
+          <w:tab w:val="left" w:pos="426"/>
+        </w:tabs>
+        <w:spacing w:after="0"/>
+        <w:ind w:left="2124" w:hanging="2124"/>
+        <w:rPr>
+          <w:rFonts w:ascii="Arial" w:hAnsi="Arial" w:cs="Arial"/>
+        </w:rPr>
+      </w:pPr>
+      <w:r>
+        <w:rPr>
+          <w:rFonts w:ascii="Arial" w:hAnsi="Arial" w:cs="Arial"/>
+        </w:rPr>
+        <w:t>Dokumente:</w:t>
+      </w:r>
+      <w:r>
+        <w:rPr>
+          <w:rFonts w:ascii="Arial" w:hAnsi="Arial" w:cs="Arial"/>
+        </w:rPr>
+        <w:tab/>
+        <w:t>keine</w:t>
+      </w:r>
+    </w:p>
+    <w:p>
+      <w:pPr>
+        <w:tabs>
+          <w:tab w:val="left" w:pos="426"/>
+        </w:tabs>
+        <w:spacing w:after="0"/>
+        <w:ind w:left="2124" w:hanging="2124"/>
+        <w:rPr>
+          <w:rFonts w:ascii="Arial" w:hAnsi="Arial" w:cs="Arial"/>
+        </w:rPr>
+      </w:pPr>
+      <w:r>
+        <w:rPr>
+          <w:rFonts w:ascii="Arial" w:hAnsi="Arial" w:cs="Arial"/>
+        </w:rPr>
+        <w:t>Tabellen:</w:t>
+      </w:r>
+      <w:r>
+        <w:rPr>
+          <w:rFonts w:ascii="Arial" w:hAnsi="Arial" w:cs="Arial"/>
+        </w:rPr>
+        <w:tab/>
+        <w:t>keine</w:t>
+      </w:r>
+    </w:p>
+    <w:p>
+      <w:pPr>
+        <w:tabs>
+          <w:tab w:val="left" w:pos="426"/>
+        </w:tabs>
+        <w:spacing w:after="0"/>
+        <w:ind w:left="2124" w:hanging="2124"/>
+        <w:rPr>
+          <w:rFonts w:ascii="Arial" w:hAnsi="Arial" w:cs="Arial"/>
+        </w:rPr>
+      </w:pPr>
+      <w:r>
+        <w:rPr>
+          <w:rFonts w:ascii="Arial" w:hAnsi="Arial" w:cs="Arial"/>
+        </w:rPr>
+        <w:t>Animationen:</w:t>
+      </w:r>
+      <w:r>
+        <w:rPr>
+          <w:rFonts w:ascii="Arial" w:hAnsi="Arial" w:cs="Arial"/>
+        </w:rPr>
+        <w:tab/>
+      </w:r>
+      <w:r>
+        <w:rPr>
+          <w:rFonts w:ascii="Arial" w:hAnsi="Arial" w:cs="Arial"/>
+        </w:rPr>
+        <w:t>Partikel Hintergrund Effekt (</w:t>
+      </w:r>
+      <w:proofErr w:type="spellStart"/>
+      <w:r>
+        <w:rPr>
+          <w:rFonts w:ascii="Arial" w:hAnsi="Arial" w:cs="Arial"/>
+        </w:rPr>
+        <w:t>javascript</w:t>
+      </w:r>
+      <w:proofErr w:type="spellEnd"/>
+      <w:r>
+        <w:rPr>
+          <w:rFonts w:ascii="Arial" w:hAnsi="Arial" w:cs="Arial"/>
+        </w:rPr>
+        <w:t>)</w:t>
+      </w:r>
+      <w:r>
+        <w:rPr>
+          <w:rFonts w:ascii="Arial" w:hAnsi="Arial" w:cs="Arial"/>
+        </w:rPr>
+        <w:t xml:space="preserve">, Titel </w:t>
+      </w:r>
+      <w:proofErr w:type="spellStart"/>
+      <w:r>
+        <w:rPr>
+          <w:rFonts w:ascii="Arial" w:hAnsi="Arial" w:cs="Arial"/>
+        </w:rPr>
+        <w:t>Hover</w:t>
+      </w:r>
+      <w:proofErr w:type="spellEnd"/>
+      <w:r>
+        <w:rPr>
+          <w:rFonts w:ascii="Arial" w:hAnsi="Arial" w:cs="Arial"/>
+        </w:rPr>
+        <w:t xml:space="preserve"> Effekt</w:t>
+      </w:r>
+    </w:p>
+    <w:p>
+      <w:pPr>
+        <w:tabs>
+          <w:tab w:val="left" w:pos="426"/>
+        </w:tabs>
+        <w:spacing w:after="0"/>
+        <w:ind w:left="2124" w:hanging="2124"/>
+        <w:rPr>
+          <w:rFonts w:ascii="Arial" w:hAnsi="Arial" w:cs="Arial"/>
+        </w:rPr>
+      </w:pPr>
+    </w:p>
+    <w:tbl>
+      <w:tblPr>
+        <w:tblStyle w:val="Tabellenraster"/>
+        <w:tblW w:w="0" w:type="auto"/>
+        <w:tblLook w:val="04A0" w:firstRow="1" w:lastRow="0" w:firstColumn="1" w:lastColumn="0" w:noHBand="0" w:noVBand="1"/>
+      </w:tblPr>
+      <w:tblGrid>
+        <w:gridCol w:w="1668"/>
+        <w:gridCol w:w="1072"/>
+        <w:gridCol w:w="5778"/>
+      </w:tblGrid>
+      <w:tr>
+        <w:tc>
+          <w:tcPr>
+            <w:tcW w:w="1668" w:type="dxa"/>
+          </w:tcPr>
+          <w:p>
+            <w:pPr>
+              <w:tabs>
+                <w:tab w:val="left" w:pos="426"/>
+              </w:tabs>
+              <w:spacing w:after="0"/>
+              <w:rPr>
+                <w:rFonts w:ascii="Arial" w:hAnsi="Arial" w:cs="Arial"/>
+                <w:b/>
+                <w:bCs/>
+              </w:rPr>
+            </w:pPr>
+            <w:r>
+              <w:rPr>
+                <w:rFonts w:ascii="Arial" w:hAnsi="Arial" w:cs="Arial"/>
+                <w:b/>
+                <w:bCs/>
+              </w:rPr>
+              <w:t>Seite</w:t>
+            </w:r>
+          </w:p>
+        </w:tc>
+        <w:tc>
+          <w:tcPr>
+            <w:tcW w:w="850" w:type="dxa"/>
+          </w:tcPr>
+          <w:p>
+            <w:pPr>
+              <w:tabs>
+                <w:tab w:val="left" w:pos="426"/>
+              </w:tabs>
+              <w:spacing w:after="0"/>
+              <w:rPr>
+                <w:rFonts w:ascii="Arial" w:hAnsi="Arial" w:cs="Arial"/>
+                <w:b/>
+                <w:bCs/>
+              </w:rPr>
+            </w:pPr>
+            <w:r>
+              <w:rPr>
+                <w:rFonts w:ascii="Arial" w:hAnsi="Arial" w:cs="Arial"/>
+                <w:b/>
+                <w:bCs/>
+              </w:rPr>
+              <w:t>Art</w:t>
+            </w:r>
+          </w:p>
+        </w:tc>
+        <w:tc>
+          <w:tcPr>
+            <w:tcW w:w="5778" w:type="dxa"/>
+          </w:tcPr>
+          <w:p>
+            <w:pPr>
+              <w:tabs>
+                <w:tab w:val="left" w:pos="426"/>
+              </w:tabs>
+              <w:spacing w:after="0"/>
+              <w:rPr>
+                <w:rFonts w:ascii="Arial" w:hAnsi="Arial" w:cs="Arial"/>
+                <w:b/>
+                <w:bCs/>
+              </w:rPr>
+            </w:pPr>
+            <w:r>
+              <w:rPr>
+                <w:rFonts w:ascii="Arial" w:hAnsi="Arial" w:cs="Arial"/>
+                <w:b/>
+                <w:bCs/>
+              </w:rPr>
+              <w:t>Inhalt</w:t>
+            </w:r>
+          </w:p>
+        </w:tc>
+      </w:tr>
+      <w:tr>
+        <w:tc>
+          <w:tcPr>
+            <w:tcW w:w="1668" w:type="dxa"/>
+          </w:tcPr>
+          <w:p>
+            <w:pPr>
+              <w:tabs>
+                <w:tab w:val="left" w:pos="426"/>
+              </w:tabs>
+              <w:spacing w:after="0"/>
+              <w:rPr>
+                <w:rFonts w:ascii="Arial" w:hAnsi="Arial" w:cs="Arial"/>
+              </w:rPr>
+            </w:pPr>
+            <w:r>
+              <w:rPr>
+                <w:rFonts w:ascii="Arial" w:hAnsi="Arial" w:cs="Arial"/>
+              </w:rPr>
+              <w:t>index.html</w:t>
+            </w:r>
+          </w:p>
+        </w:tc>
+        <w:tc>
+          <w:tcPr>
+            <w:tcW w:w="850" w:type="dxa"/>
+          </w:tcPr>
+          <w:p>
+            <w:pPr>
+              <w:tabs>
+                <w:tab w:val="left" w:pos="426"/>
+              </w:tabs>
+              <w:spacing w:after="0"/>
+              <w:rPr>
+                <w:rFonts w:ascii="Arial" w:hAnsi="Arial" w:cs="Arial"/>
+              </w:rPr>
+            </w:pPr>
+            <w:r>
+              <w:rPr>
+                <w:rFonts w:ascii="Arial" w:hAnsi="Arial" w:cs="Arial"/>
+              </w:rPr>
+              <w:t>Text</w:t>
+            </w:r>
+          </w:p>
+        </w:tc>
+        <w:tc>
+          <w:tcPr>
+            <w:tcW w:w="5778" w:type="dxa"/>
+          </w:tcPr>
+          <w:p>
+            <w:pPr>
+              <w:tabs>
+                <w:tab w:val="left" w:pos="426"/>
+              </w:tabs>
+              <w:spacing w:after="0"/>
+              <w:rPr>
+                <w:rFonts w:ascii="Arial" w:hAnsi="Arial" w:cs="Arial"/>
+              </w:rPr>
+            </w:pPr>
+            <w:r>
+              <w:rPr>
+                <w:rFonts w:ascii="Arial" w:hAnsi="Arial" w:cs="Arial"/>
+              </w:rPr>
+              <w:t>Titel und Slogan</w:t>
+            </w:r>
+          </w:p>
+        </w:tc>
+      </w:tr>
+      <w:tr>
+        <w:tc>
+          <w:tcPr>
+            <w:tcW w:w="1668" w:type="dxa"/>
+          </w:tcPr>
+          <w:p>
+            <w:pPr>
+              <w:tabs>
+                <w:tab w:val="left" w:pos="426"/>
+              </w:tabs>
+              <w:spacing w:after="0"/>
+              <w:rPr>
+                <w:rFonts w:ascii="Arial" w:hAnsi="Arial" w:cs="Arial"/>
+              </w:rPr>
+            </w:pPr>
+            <w:r>
+              <w:rPr>
+                <w:rFonts w:ascii="Arial" w:hAnsi="Arial" w:cs="Arial"/>
+              </w:rPr>
+              <w:t>index.html</w:t>
+            </w:r>
+          </w:p>
+        </w:tc>
+        <w:tc>
+          <w:tcPr>
+            <w:tcW w:w="850" w:type="dxa"/>
+          </w:tcPr>
+          <w:p>
+            <w:pPr>
+              <w:tabs>
+                <w:tab w:val="left" w:pos="426"/>
+              </w:tabs>
+              <w:spacing w:after="0"/>
+              <w:rPr>
+                <w:rFonts w:ascii="Arial" w:hAnsi="Arial" w:cs="Arial"/>
+              </w:rPr>
+            </w:pPr>
+            <w:r>
+              <w:rPr>
+                <w:rFonts w:ascii="Arial" w:hAnsi="Arial" w:cs="Arial"/>
+              </w:rPr>
+              <w:t>Text</w:t>
+            </w:r>
+          </w:p>
+        </w:tc>
+        <w:tc>
+          <w:tcPr>
+            <w:tcW w:w="5778" w:type="dxa"/>
+          </w:tcPr>
+          <w:p>
+            <w:pPr>
+              <w:tabs>
+                <w:tab w:val="left" w:pos="426"/>
+              </w:tabs>
+              <w:spacing w:after="0"/>
+              <w:rPr>
+                <w:rFonts w:ascii="Arial" w:hAnsi="Arial" w:cs="Arial"/>
+              </w:rPr>
+            </w:pPr>
+            <w:r>
+              <w:rPr>
+                <w:rFonts w:ascii="Arial" w:hAnsi="Arial" w:cs="Arial"/>
+              </w:rPr>
+              <w:t>Beschreibung des Projektes</w:t>
+            </w:r>
+          </w:p>
+        </w:tc>
+      </w:tr>
+      <w:tr>
+        <w:tc>
+          <w:tcPr>
+            <w:tcW w:w="1668" w:type="dxa"/>
+          </w:tcPr>
+          <w:p>
+            <w:pPr>
+              <w:tabs>
+                <w:tab w:val="left" w:pos="426"/>
+              </w:tabs>
+              <w:spacing w:after="0"/>
+              <w:rPr>
+                <w:rFonts w:ascii="Arial" w:hAnsi="Arial" w:cs="Arial"/>
+              </w:rPr>
+            </w:pPr>
+            <w:r>
+              <w:rPr>
+                <w:rFonts w:ascii="Arial" w:hAnsi="Arial" w:cs="Arial"/>
+              </w:rPr>
+              <w:t>index.html</w:t>
+            </w:r>
+          </w:p>
+        </w:tc>
+        <w:tc>
+          <w:tcPr>
+            <w:tcW w:w="850" w:type="dxa"/>
+          </w:tcPr>
+          <w:p>
+            <w:pPr>
+              <w:tabs>
+                <w:tab w:val="left" w:pos="426"/>
+              </w:tabs>
+              <w:spacing w:after="0"/>
+              <w:rPr>
+                <w:rFonts w:ascii="Arial" w:hAnsi="Arial" w:cs="Arial"/>
+              </w:rPr>
+            </w:pPr>
+            <w:r>
+              <w:rPr>
+                <w:rFonts w:ascii="Arial" w:hAnsi="Arial" w:cs="Arial"/>
+              </w:rPr>
+              <w:t>Text</w:t>
+            </w:r>
+          </w:p>
+        </w:tc>
+        <w:tc>
+          <w:tcPr>
+            <w:tcW w:w="5778" w:type="dxa"/>
+          </w:tcPr>
+          <w:p>
+            <w:pPr>
+              <w:tabs>
+                <w:tab w:val="left" w:pos="426"/>
+              </w:tabs>
+              <w:spacing w:after="0"/>
+              <w:rPr>
+                <w:rFonts w:ascii="Arial" w:hAnsi="Arial" w:cs="Arial"/>
+              </w:rPr>
+            </w:pPr>
+            <w:r>
+              <w:rPr>
+                <w:rFonts w:ascii="Arial" w:hAnsi="Arial" w:cs="Arial"/>
+              </w:rPr>
+              <w:t>Unsere Namen unten am Boden der Webseite</w:t>
+            </w:r>
+          </w:p>
+        </w:tc>
+      </w:tr>
+      <w:tr>
+        <w:tc>
+          <w:tcPr>
+            <w:tcW w:w="1668" w:type="dxa"/>
+          </w:tcPr>
+          <w:p>
+            <w:pPr>
+              <w:tabs>
+                <w:tab w:val="left" w:pos="426"/>
+              </w:tabs>
+              <w:spacing w:after="0"/>
+              <w:rPr>
+                <w:rFonts w:ascii="Arial" w:hAnsi="Arial" w:cs="Arial"/>
+              </w:rPr>
+            </w:pPr>
+            <w:r>
+              <w:rPr>
+                <w:rFonts w:ascii="Arial" w:hAnsi="Arial" w:cs="Arial"/>
+              </w:rPr>
+              <w:t>index.html</w:t>
+            </w:r>
+          </w:p>
+        </w:tc>
+        <w:tc>
+          <w:tcPr>
+            <w:tcW w:w="850" w:type="dxa"/>
+          </w:tcPr>
+          <w:p>
+            <w:pPr>
+              <w:tabs>
+                <w:tab w:val="left" w:pos="426"/>
+              </w:tabs>
+              <w:spacing w:after="0"/>
+              <w:rPr>
+                <w:rFonts w:ascii="Arial" w:hAnsi="Arial" w:cs="Arial"/>
+              </w:rPr>
+            </w:pPr>
+            <w:r>
+              <w:rPr>
+                <w:rFonts w:ascii="Arial" w:hAnsi="Arial" w:cs="Arial"/>
+              </w:rPr>
+              <w:t>Video</w:t>
+            </w:r>
+          </w:p>
+        </w:tc>
+        <w:tc>
+          <w:tcPr>
+            <w:tcW w:w="5778" w:type="dxa"/>
+          </w:tcPr>
+          <w:p>
+            <w:pPr>
+              <w:tabs>
+                <w:tab w:val="left" w:pos="426"/>
+              </w:tabs>
+              <w:spacing w:after="0"/>
+              <w:rPr>
+                <w:rFonts w:ascii="Arial" w:hAnsi="Arial" w:cs="Arial"/>
+              </w:rPr>
+            </w:pPr>
+            <w:r>
+              <w:rPr>
+                <w:rFonts w:ascii="Arial" w:hAnsi="Arial" w:cs="Arial"/>
+              </w:rPr>
+              <w:t>unser Projekt Video (</w:t>
+            </w:r>
+            <w:proofErr w:type="spellStart"/>
+            <w:r>
+              <w:rPr>
+                <w:rFonts w:ascii="Arial" w:hAnsi="Arial" w:cs="Arial"/>
+              </w:rPr>
+              <w:t>video</w:t>
+            </w:r>
+            <w:proofErr w:type="spellEnd"/>
+            <w:r>
+              <w:rPr>
+                <w:rFonts w:ascii="Arial" w:hAnsi="Arial" w:cs="Arial"/>
+              </w:rPr>
+              <w:t>/Berge.mp4)</w:t>
+            </w:r>
+          </w:p>
+        </w:tc>
+      </w:tr>
+      <w:tr>
+        <w:tc>
+          <w:tcPr>
+            <w:tcW w:w="1668" w:type="dxa"/>
+          </w:tcPr>
+          <w:p>
+            <w:pPr>
+              <w:tabs>
+                <w:tab w:val="left" w:pos="426"/>
+              </w:tabs>
+              <w:spacing w:after="0"/>
+              <w:rPr>
+                <w:rFonts w:ascii="Arial" w:hAnsi="Arial" w:cs="Arial"/>
+              </w:rPr>
+            </w:pPr>
+            <w:r>
+              <w:rPr>
+                <w:rFonts w:ascii="Arial" w:hAnsi="Arial" w:cs="Arial"/>
+              </w:rPr>
+              <w:lastRenderedPageBreak/>
+              <w:t>index.html</w:t>
+            </w:r>
+          </w:p>
+        </w:tc>
+        <w:tc>
+          <w:tcPr>
+            <w:tcW w:w="850" w:type="dxa"/>
+          </w:tcPr>
+          <w:p>
+            <w:pPr>
+              <w:tabs>
+                <w:tab w:val="left" w:pos="426"/>
+              </w:tabs>
+              <w:spacing w:after="0"/>
+              <w:rPr>
+                <w:rFonts w:ascii="Arial" w:hAnsi="Arial" w:cs="Arial"/>
+              </w:rPr>
+            </w:pPr>
+            <w:r>
+              <w:rPr>
+                <w:rFonts w:ascii="Arial" w:hAnsi="Arial" w:cs="Arial"/>
+              </w:rPr>
+              <w:t>Bild</w:t>
+            </w:r>
+          </w:p>
+        </w:tc>
+        <w:tc>
+          <w:tcPr>
+            <w:tcW w:w="5778" w:type="dxa"/>
+          </w:tcPr>
+          <w:p>
+            <w:pPr>
+              <w:tabs>
+                <w:tab w:val="left" w:pos="426"/>
+              </w:tabs>
+              <w:spacing w:after="0"/>
+              <w:rPr>
+                <w:rFonts w:ascii="Arial" w:hAnsi="Arial" w:cs="Arial"/>
+              </w:rPr>
+            </w:pPr>
+            <w:r>
+              <w:rPr>
+                <w:rFonts w:ascii="Arial" w:hAnsi="Arial" w:cs="Arial"/>
+              </w:rPr>
+              <w:t>Links vom Navigation unser Logo (</w:t>
+            </w:r>
+            <w:proofErr w:type="spellStart"/>
+            <w:r>
+              <w:rPr>
+                <w:rFonts w:ascii="Arial" w:hAnsi="Arial" w:cs="Arial"/>
+              </w:rPr>
+              <w:t>bilder</w:t>
+            </w:r>
+            <w:proofErr w:type="spellEnd"/>
+            <w:r>
+              <w:rPr>
+                <w:rFonts w:ascii="Arial" w:hAnsi="Arial" w:cs="Arial"/>
+              </w:rPr>
+              <w:t>/klein/BergLogoweissklein.jpg)</w:t>
+            </w:r>
+          </w:p>
+        </w:tc>
+      </w:tr>
+      <w:tr>
+        <w:tc>
+          <w:tcPr>
+            <w:tcW w:w="1668" w:type="dxa"/>
+          </w:tcPr>
+          <w:p>
+            <w:pPr>
+              <w:tabs>
+                <w:tab w:val="left" w:pos="426"/>
+              </w:tabs>
+              <w:spacing w:after="0"/>
+              <w:rPr>
+                <w:rFonts w:ascii="Arial" w:hAnsi="Arial" w:cs="Arial"/>
+              </w:rPr>
+            </w:pPr>
+            <w:r>
+              <w:rPr>
+                <w:rFonts w:ascii="Arial" w:hAnsi="Arial" w:cs="Arial"/>
+              </w:rPr>
+              <w:t>bilder.html</w:t>
+            </w:r>
+          </w:p>
+        </w:tc>
+        <w:tc>
+          <w:tcPr>
+            <w:tcW w:w="850" w:type="dxa"/>
+          </w:tcPr>
+          <w:p>
+            <w:pPr>
+              <w:tabs>
+                <w:tab w:val="left" w:pos="426"/>
+              </w:tabs>
+              <w:spacing w:after="0"/>
+              <w:rPr>
+                <w:rFonts w:ascii="Arial" w:hAnsi="Arial" w:cs="Arial"/>
+              </w:rPr>
+            </w:pPr>
+            <w:r>
+              <w:rPr>
+                <w:rFonts w:ascii="Arial" w:hAnsi="Arial" w:cs="Arial"/>
+              </w:rPr>
+              <w:t>Text</w:t>
+            </w:r>
+          </w:p>
+        </w:tc>
+        <w:tc>
+          <w:tcPr>
+            <w:tcW w:w="5778" w:type="dxa"/>
+          </w:tcPr>
+          <w:p>
+            <w:pPr>
+              <w:tabs>
+                <w:tab w:val="left" w:pos="426"/>
+              </w:tabs>
+              <w:spacing w:after="0"/>
+              <w:rPr>
+                <w:rFonts w:ascii="Arial" w:hAnsi="Arial" w:cs="Arial"/>
+              </w:rPr>
+            </w:pPr>
+            <w:r>
+              <w:rPr>
+                <w:rFonts w:ascii="Arial" w:hAnsi="Arial" w:cs="Arial"/>
+              </w:rPr>
+              <w:t>Titel und Beschreibung der Bilder Galerie</w:t>
+            </w:r>
+          </w:p>
+        </w:tc>
+      </w:tr>
+      <w:tr>
+        <w:tc>
+          <w:tcPr>
+            <w:tcW w:w="1668" w:type="dxa"/>
+          </w:tcPr>
+          <w:p>
+            <w:pPr>
+              <w:tabs>
+                <w:tab w:val="left" w:pos="426"/>
+              </w:tabs>
+              <w:spacing w:after="0"/>
+              <w:rPr>
+                <w:rFonts w:ascii="Arial" w:hAnsi="Arial" w:cs="Arial"/>
+              </w:rPr>
+            </w:pPr>
+            <w:r>
+              <w:rPr>
+                <w:rFonts w:ascii="Arial" w:hAnsi="Arial" w:cs="Arial"/>
+              </w:rPr>
+              <w:t>bilder.html</w:t>
+            </w:r>
+          </w:p>
+        </w:tc>
+        <w:tc>
+          <w:tcPr>
+            <w:tcW w:w="850" w:type="dxa"/>
+          </w:tcPr>
+          <w:p>
+            <w:pPr>
+              <w:tabs>
+                <w:tab w:val="left" w:pos="426"/>
+              </w:tabs>
+              <w:spacing w:after="0"/>
+              <w:rPr>
+                <w:rFonts w:ascii="Arial" w:hAnsi="Arial" w:cs="Arial"/>
+              </w:rPr>
+            </w:pPr>
+            <w:r>
+              <w:rPr>
+                <w:rFonts w:ascii="Arial" w:hAnsi="Arial" w:cs="Arial"/>
+              </w:rPr>
+              <w:t>Bild/Text</w:t>
+            </w:r>
+          </w:p>
+        </w:tc>
+        <w:tc>
+          <w:tcPr>
+            <w:tcW w:w="5778" w:type="dxa"/>
+          </w:tcPr>
+          <w:p>
+            <w:pPr>
+              <w:tabs>
+                <w:tab w:val="left" w:pos="426"/>
+              </w:tabs>
+              <w:spacing w:after="0"/>
+              <w:rPr>
+                <w:rFonts w:ascii="Arial" w:hAnsi="Arial" w:cs="Arial"/>
+              </w:rPr>
+            </w:pPr>
+            <w:r>
+              <w:rPr>
+                <w:rFonts w:ascii="Arial" w:hAnsi="Arial" w:cs="Arial"/>
+              </w:rPr>
+              <w:t>Alle Bilder der Berge in einer Galerie dargestellt mit dem jeweiligem Bergnamen darunter</w:t>
+            </w:r>
+          </w:p>
+        </w:tc>
+      </w:tr>
+      <w:tr>
+        <w:tc>
+          <w:tcPr>
+            <w:tcW w:w="1668" w:type="dxa"/>
+          </w:tcPr>
+          <w:p>
+            <w:pPr>
+              <w:tabs>
+                <w:tab w:val="left" w:pos="426"/>
+              </w:tabs>
+              <w:spacing w:after="0"/>
+              <w:rPr>
+                <w:rFonts w:ascii="Arial" w:hAnsi="Arial" w:cs="Arial"/>
+              </w:rPr>
+            </w:pPr>
+            <w:r>
+              <w:rPr>
+                <w:rFonts w:ascii="Arial" w:hAnsi="Arial" w:cs="Arial"/>
+              </w:rPr>
+              <w:t>bilder.html</w:t>
+            </w:r>
+          </w:p>
+        </w:tc>
+        <w:tc>
+          <w:tcPr>
+            <w:tcW w:w="850" w:type="dxa"/>
+          </w:tcPr>
+          <w:p>
+            <w:pPr>
+              <w:tabs>
+                <w:tab w:val="left" w:pos="426"/>
+              </w:tabs>
+              <w:spacing w:after="0"/>
+              <w:rPr>
+                <w:rFonts w:ascii="Arial" w:hAnsi="Arial" w:cs="Arial"/>
+              </w:rPr>
+            </w:pPr>
+            <w:r>
+              <w:rPr>
+                <w:rFonts w:ascii="Arial" w:hAnsi="Arial" w:cs="Arial"/>
+              </w:rPr>
+              <w:t>Text</w:t>
+            </w:r>
+          </w:p>
+        </w:tc>
+        <w:tc>
+          <w:tcPr>
+            <w:tcW w:w="5778" w:type="dxa"/>
+          </w:tcPr>
+          <w:p>
+            <w:pPr>
+              <w:tabs>
+                <w:tab w:val="left" w:pos="426"/>
+              </w:tabs>
+              <w:spacing w:after="0"/>
+              <w:rPr>
+                <w:rFonts w:ascii="Arial" w:hAnsi="Arial" w:cs="Arial"/>
+              </w:rPr>
+            </w:pPr>
+            <w:r>
+              <w:rPr>
+                <w:rFonts w:ascii="Arial" w:hAnsi="Arial" w:cs="Arial"/>
+              </w:rPr>
+              <w:t>Unsere Namen unten am Boden der Website</w:t>
+            </w:r>
+          </w:p>
+        </w:tc>
+      </w:tr>
+      <w:tr>
+        <w:tc>
+          <w:tcPr>
+            <w:tcW w:w="1668" w:type="dxa"/>
+          </w:tcPr>
+          <w:p>
+            <w:pPr>
+              <w:tabs>
+                <w:tab w:val="left" w:pos="426"/>
+              </w:tabs>
+              <w:spacing w:after="0"/>
+              <w:rPr>
+                <w:rFonts w:ascii="Arial" w:hAnsi="Arial" w:cs="Arial"/>
+              </w:rPr>
+            </w:pPr>
+            <w:r>
+              <w:rPr>
+                <w:rFonts w:ascii="Arial" w:hAnsi="Arial" w:cs="Arial"/>
+              </w:rPr>
+              <w:t>alpstein.html</w:t>
+            </w:r>
+          </w:p>
+        </w:tc>
+        <w:tc>
+          <w:tcPr>
+            <w:tcW w:w="850" w:type="dxa"/>
+          </w:tcPr>
+          <w:p>
+            <w:pPr>
+              <w:tabs>
+                <w:tab w:val="left" w:pos="426"/>
+              </w:tabs>
+              <w:spacing w:after="0"/>
+              <w:rPr>
+                <w:rFonts w:ascii="Arial" w:hAnsi="Arial" w:cs="Arial"/>
+              </w:rPr>
+            </w:pPr>
+            <w:bookmarkStart w:id="0" w:name="_GoBack"/>
+            <w:bookmarkEnd w:id="0"/>
+          </w:p>
+        </w:tc>
+        <w:tc>
+          <w:tcPr>
+            <w:tcW w:w="5778" w:type="dxa"/>
+          </w:tcPr>
+          <w:p>
+            <w:pPr>
+              <w:tabs>
+                <w:tab w:val="left" w:pos="426"/>
+              </w:tabs>
+              <w:spacing w:after="0"/>
+              <w:rPr>
+                <w:rFonts w:ascii="Arial" w:hAnsi="Arial" w:cs="Arial"/>
+              </w:rPr>
+            </w:pPr>
+          </w:p>
+        </w:tc>
+      </w:tr>
+    </w:tbl>
+    <w:p>
+      <w:pPr>
+        <w:tabs>
+          <w:tab w:val="left" w:pos="426"/>
+        </w:tabs>
+        <w:spacing w:after="0"/>
+        <w:ind w:left="2124" w:hanging="2124"/>
+        <w:rPr>
+          <w:rFonts w:ascii="Arial" w:hAnsi="Arial" w:cs="Arial"/>
+        </w:rPr>
+      </w:pPr>
+    </w:p>
+    <w:p>
+      <w:pPr>
+        <w:tabs>
+          <w:tab w:val="left" w:pos="426"/>
+        </w:tabs>
+        <w:spacing w:after="0"/>
+        <w:ind w:left="2124" w:hanging="2124"/>
         <w:rPr>
           <w:rFonts w:ascii="Arial" w:hAnsi="Arial" w:cs="Arial"/>
         </w:rPr>
@@ -1529,7 +2995,7 @@
           <w:rFonts w:ascii="Arial" w:hAnsi="Arial" w:cs="Arial"/>
         </w:rPr>
         <w:sectPr>
-          <w:headerReference w:type="first" r:id="rId12"/>
+          <w:headerReference w:type="first" r:id="rId15"/>
           <w:pgSz w:w="11906" w:h="16838"/>
           <w:pgMar w:top="851" w:right="851" w:bottom="851" w:left="851" w:header="709" w:footer="709" w:gutter="0"/>
           <w:cols w:space="708"/>
@@ -4298,8 +5764,8 @@
       </w:pPr>
     </w:p>
     <w:sectPr>
-      <w:headerReference w:type="default" r:id="rId13"/>
-      <w:footerReference w:type="default" r:id="rId14"/>
+      <w:headerReference w:type="default" r:id="rId16"/>
+      <w:footerReference w:type="default" r:id="rId17"/>
       <w:pgSz w:w="11906" w:h="16838"/>
       <w:pgMar w:top="851" w:right="851" w:bottom="851" w:left="851" w:header="709" w:footer="709" w:gutter="0"/>
       <w:cols w:space="708"/>
@@ -4878,8 +6344,18 @@
               <w:bCs/>
               <w:sz w:val="36"/>
             </w:rPr>
-            <w:t>i-be</w:t>
+            <w:t>i-</w:t>
           </w:r>
+          <w:proofErr w:type="spellStart"/>
+          <w:r>
+            <w:rPr>
+              <w:rFonts w:ascii="Arial" w:hAnsi="Arial" w:cs="Arial"/>
+              <w:bCs/>
+              <w:sz w:val="36"/>
+            </w:rPr>
+            <w:t>be</w:t>
+          </w:r>
+          <w:proofErr w:type="spellEnd"/>
         </w:p>
       </w:tc>
     </w:tr>
@@ -6804,6 +8280,29 @@
       </w:tblBorders>
     </w:tblPr>
   </w:style>
+  <w:style w:type="character" w:styleId="Hyperlink">
+    <w:name w:val="Hyperlink"/>
+    <w:basedOn w:val="Absatz-Standardschriftart"/>
+    <w:uiPriority w:val="99"/>
+    <w:unhideWhenUsed/>
+    <w:rsid w:val="0044522B"/>
+    <w:rPr>
+      <w:color w:val="0000FF" w:themeColor="hyperlink"/>
+      <w:u w:val="single"/>
+    </w:rPr>
+  </w:style>
+  <w:style w:type="character" w:styleId="NichtaufgelsteErwhnung">
+    <w:name w:val="Unresolved Mention"/>
+    <w:basedOn w:val="Absatz-Standardschriftart"/>
+    <w:uiPriority w:val="99"/>
+    <w:semiHidden/>
+    <w:unhideWhenUsed/>
+    <w:rsid w:val="0044522B"/>
+    <w:rPr>
+      <w:color w:val="605E5C"/>
+      <w:shd w:val="clear" w:color="auto" w:fill="E1DFDD"/>
+    </w:rPr>
+  </w:style>
 </w:styles>
 </file>
 
@@ -7097,7 +8596,7 @@
 </file>
 
 <file path=customXml/itemProps1.xml><?xml version="1.0" encoding="utf-8"?>
-<ds:datastoreItem xmlns:ds="http://schemas.openxmlformats.org/officeDocument/2006/customXml" ds:itemID="{3138B958-58B6-4F49-9A36-2D5912EFF375}">
+<ds:datastoreItem xmlns:ds="http://schemas.openxmlformats.org/officeDocument/2006/customXml" ds:itemID="{228A456A-EAC5-40C0-A44E-F5631F527614}">
   <ds:schemaRefs>
     <ds:schemaRef ds:uri="http://schemas.openxmlformats.org/officeDocument/2006/bibliography"/>
   </ds:schemaRefs>

--- a/Webauftritt/Konzept Erweiterung Webauftritt.docx
+++ b/Webauftritt/Konzept Erweiterung Webauftritt.docx
@@ -770,17 +770,8 @@
           <w:rFonts w:ascii="Arial" w:hAnsi="Arial" w:cs="Arial"/>
           <w:b/>
         </w:rPr>
-        <w:t xml:space="preserve">Content </w:t>
-      </w:r>
-      <w:proofErr w:type="spellStart"/>
-      <w:r>
-        <w:rPr>
-          <w:rFonts w:ascii="Arial" w:hAnsi="Arial" w:cs="Arial"/>
-          <w:b/>
-        </w:rPr>
-        <w:t>Inventory</w:t>
-      </w:r>
-      <w:proofErr w:type="spellEnd"/>
+        <w:t>Content Inventory</w:t>
+      </w:r>
     </w:p>
     <w:p>
       <w:pPr>
@@ -1092,23 +1083,7 @@
           <w:rFonts w:ascii="Arial" w:hAnsi="Arial" w:cs="Arial"/>
           <w:highlight w:val="yellow"/>
         </w:rPr>
-        <w:t xml:space="preserve">- </w:t>
-      </w:r>
-      <w:proofErr w:type="spellStart"/>
-      <w:r>
-        <w:rPr>
-          <w:rFonts w:ascii="Arial" w:hAnsi="Arial" w:cs="Arial"/>
-          <w:highlight w:val="yellow"/>
-        </w:rPr>
-        <w:t>Meta</w:t>
-      </w:r>
-      <w:proofErr w:type="spellEnd"/>
-      <w:r>
-        <w:rPr>
-          <w:rFonts w:ascii="Arial" w:hAnsi="Arial" w:cs="Arial"/>
-          <w:highlight w:val="yellow"/>
-        </w:rPr>
-        <w:t xml:space="preserve"> Description</w:t>
+        <w:t>- Meta Description</w:t>
       </w:r>
     </w:p>
     <w:p>
@@ -1136,23 +1111,7 @@
           <w:highlight w:val="yellow"/>
         </w:rPr>
         <w:tab/>
-        <w:t xml:space="preserve">- </w:t>
-      </w:r>
-      <w:proofErr w:type="spellStart"/>
-      <w:r>
-        <w:rPr>
-          <w:rFonts w:ascii="Arial" w:hAnsi="Arial" w:cs="Arial"/>
-          <w:highlight w:val="yellow"/>
-        </w:rPr>
-        <w:t>Meta</w:t>
-      </w:r>
-      <w:proofErr w:type="spellEnd"/>
-      <w:r>
-        <w:rPr>
-          <w:rFonts w:ascii="Arial" w:hAnsi="Arial" w:cs="Arial"/>
-          <w:highlight w:val="yellow"/>
-        </w:rPr>
-        <w:t xml:space="preserve"> Keywords</w:t>
+        <w:t>- Meta Keywords</w:t>
       </w:r>
     </w:p>
     <w:p>
@@ -1180,33 +1139,8 @@
           <w:highlight w:val="yellow"/>
         </w:rPr>
         <w:tab/>
-        <w:t xml:space="preserve">- </w:t>
-      </w:r>
-      <w:proofErr w:type="spellStart"/>
-      <w:r>
-        <w:rPr>
-          <w:rFonts w:ascii="Arial" w:hAnsi="Arial" w:cs="Arial"/>
-          <w:highlight w:val="yellow"/>
-        </w:rPr>
-        <w:t>Meta</w:t>
-      </w:r>
-      <w:proofErr w:type="spellEnd"/>
-      <w:r>
-        <w:rPr>
-          <w:rFonts w:ascii="Arial" w:hAnsi="Arial" w:cs="Arial"/>
-          <w:highlight w:val="yellow"/>
-        </w:rPr>
-        <w:t xml:space="preserve"> </w:t>
-      </w:r>
-      <w:proofErr w:type="spellStart"/>
-      <w:r>
-        <w:rPr>
-          <w:rFonts w:ascii="Arial" w:hAnsi="Arial" w:cs="Arial"/>
-          <w:highlight w:val="yellow"/>
-        </w:rPr>
-        <w:t>OpenGraph</w:t>
-      </w:r>
-      <w:proofErr w:type="spellEnd"/>
+        <w:t>- Meta OpenGraph</w:t>
+      </w:r>
     </w:p>
     <w:p>
       <w:pPr>
@@ -1323,23 +1257,7 @@
           <w:highlight w:val="yellow"/>
         </w:rPr>
         <w:tab/>
-        <w:t xml:space="preserve">- Animationen (Film, </w:t>
-      </w:r>
-      <w:proofErr w:type="spellStart"/>
-      <w:r>
-        <w:rPr>
-          <w:rFonts w:ascii="Arial" w:hAnsi="Arial" w:cs="Arial"/>
-          <w:highlight w:val="yellow"/>
-        </w:rPr>
-        <w:t>Map</w:t>
-      </w:r>
-      <w:proofErr w:type="spellEnd"/>
-      <w:r>
-        <w:rPr>
-          <w:rFonts w:ascii="Arial" w:hAnsi="Arial" w:cs="Arial"/>
-          <w:highlight w:val="yellow"/>
-        </w:rPr>
-        <w:t>, Slideshows …)</w:t>
+        <w:t>- Animationen (Film, Map, Slideshows …)</w:t>
       </w:r>
     </w:p>
     <w:p>
@@ -1409,21 +1327,7 @@
           <w:rFonts w:ascii="Arial" w:hAnsi="Arial" w:cs="Arial"/>
         </w:rPr>
         <w:tab/>
-        <w:t>Schweizer Berge - Home (</w:t>
-      </w:r>
-      <w:proofErr w:type="spellStart"/>
-      <w:r>
-        <w:rPr>
-          <w:rFonts w:ascii="Arial" w:hAnsi="Arial" w:cs="Arial"/>
-        </w:rPr>
-        <w:t>index</w:t>
-      </w:r>
-      <w:proofErr w:type="spellEnd"/>
-      <w:r>
-        <w:rPr>
-          <w:rFonts w:ascii="Arial" w:hAnsi="Arial" w:cs="Arial"/>
-        </w:rPr>
-        <w:t>), Schweizer Berge – Bilder (Bilder Seite)</w:t>
+        <w:t>Schweizer Berge - Home (index), Schweizer Berge – Bilder (Bilder Seite)</w:t>
       </w:r>
     </w:p>
     <w:p>
@@ -1549,19 +1453,11 @@
           <w:rFonts w:ascii="Arial" w:hAnsi="Arial" w:cs="Arial"/>
         </w:rPr>
       </w:pPr>
-      <w:proofErr w:type="spellStart"/>
-      <w:r>
-        <w:rPr>
-          <w:rFonts w:ascii="Arial" w:hAnsi="Arial" w:cs="Arial"/>
-        </w:rPr>
-        <w:t>Meta</w:t>
-      </w:r>
-      <w:proofErr w:type="spellEnd"/>
-      <w:r>
-        <w:rPr>
-          <w:rFonts w:ascii="Arial" w:hAnsi="Arial" w:cs="Arial"/>
-        </w:rPr>
-        <w:t xml:space="preserve"> Description:</w:t>
+      <w:r>
+        <w:rPr>
+          <w:rFonts w:ascii="Arial" w:hAnsi="Arial" w:cs="Arial"/>
+        </w:rPr>
+        <w:t>Meta Description:</w:t>
       </w:r>
       <w:r>
         <w:rPr>
@@ -1588,161 +1484,19 @@
           <w:rFonts w:ascii="Arial" w:hAnsi="Arial" w:cs="Arial"/>
         </w:rPr>
       </w:pPr>
-      <w:proofErr w:type="spellStart"/>
-      <w:r>
-        <w:rPr>
-          <w:rFonts w:ascii="Arial" w:hAnsi="Arial" w:cs="Arial"/>
-        </w:rPr>
-        <w:t>Meta</w:t>
-      </w:r>
-      <w:proofErr w:type="spellEnd"/>
-      <w:r>
-        <w:rPr>
-          <w:rFonts w:ascii="Arial" w:hAnsi="Arial" w:cs="Arial"/>
-        </w:rPr>
-        <w:t xml:space="preserve"> Keywords:</w:t>
+      <w:r>
+        <w:rPr>
+          <w:rFonts w:ascii="Arial" w:hAnsi="Arial" w:cs="Arial"/>
+        </w:rPr>
+        <w:t>Meta Keywords:</w:t>
       </w:r>
       <w:r>
         <w:rPr>
           <w:rFonts w:ascii="Arial" w:hAnsi="Arial" w:cs="Arial"/>
         </w:rPr>
         <w:tab/>
-        <w:t xml:space="preserve">Berge, Schweiz, Schweizer, Benedict Schule, Zürich, Nicola, Joel, Brendle, Bühler, </w:t>
-      </w:r>
-      <w:proofErr w:type="spellStart"/>
-      <w:r>
-        <w:rPr>
-          <w:rFonts w:ascii="Arial" w:hAnsi="Arial" w:cs="Arial"/>
-        </w:rPr>
-        <w:t>html</w:t>
-      </w:r>
-      <w:proofErr w:type="spellEnd"/>
-      <w:r>
-        <w:rPr>
-          <w:rFonts w:ascii="Arial" w:hAnsi="Arial" w:cs="Arial"/>
-        </w:rPr>
-        <w:t xml:space="preserve">, </w:t>
-      </w:r>
-      <w:proofErr w:type="spellStart"/>
-      <w:r>
-        <w:rPr>
-          <w:rFonts w:ascii="Arial" w:hAnsi="Arial" w:cs="Arial"/>
-        </w:rPr>
-        <w:t>css</w:t>
-      </w:r>
-      <w:proofErr w:type="spellEnd"/>
-      <w:r>
-        <w:rPr>
-          <w:rFonts w:ascii="Arial" w:hAnsi="Arial" w:cs="Arial"/>
-        </w:rPr>
-        <w:t xml:space="preserve">, </w:t>
-      </w:r>
-      <w:proofErr w:type="spellStart"/>
-      <w:r>
-        <w:rPr>
-          <w:rFonts w:ascii="Arial" w:hAnsi="Arial" w:cs="Arial"/>
-        </w:rPr>
-        <w:t>java</w:t>
-      </w:r>
-      <w:proofErr w:type="spellEnd"/>
-      <w:r>
-        <w:rPr>
-          <w:rFonts w:ascii="Arial" w:hAnsi="Arial" w:cs="Arial"/>
-        </w:rPr>
-        <w:t xml:space="preserve">, top, </w:t>
-      </w:r>
-      <w:proofErr w:type="spellStart"/>
-      <w:r>
-        <w:rPr>
-          <w:rFonts w:ascii="Arial" w:hAnsi="Arial" w:cs="Arial"/>
-        </w:rPr>
-        <w:t>video</w:t>
-      </w:r>
-      <w:proofErr w:type="spellEnd"/>
-      <w:r>
-        <w:rPr>
-          <w:rFonts w:ascii="Arial" w:hAnsi="Arial" w:cs="Arial"/>
-        </w:rPr>
-        <w:t xml:space="preserve">, </w:t>
-      </w:r>
-      <w:proofErr w:type="spellStart"/>
-      <w:r>
-        <w:rPr>
-          <w:rFonts w:ascii="Arial" w:hAnsi="Arial" w:cs="Arial"/>
-        </w:rPr>
-        <w:t>yt</w:t>
-      </w:r>
-      <w:proofErr w:type="spellEnd"/>
-      <w:r>
-        <w:rPr>
-          <w:rFonts w:ascii="Arial" w:hAnsi="Arial" w:cs="Arial"/>
-        </w:rPr>
-        <w:t xml:space="preserve">, </w:t>
-      </w:r>
-      <w:proofErr w:type="spellStart"/>
-      <w:r>
-        <w:rPr>
-          <w:rFonts w:ascii="Arial" w:hAnsi="Arial" w:cs="Arial"/>
-        </w:rPr>
-        <w:t>youtube</w:t>
-      </w:r>
-      <w:proofErr w:type="spellEnd"/>
-      <w:r>
-        <w:rPr>
-          <w:rFonts w:ascii="Arial" w:hAnsi="Arial" w:cs="Arial"/>
-        </w:rPr>
-        <w:t xml:space="preserve">, film, </w:t>
-      </w:r>
-      <w:proofErr w:type="spellStart"/>
-      <w:r>
-        <w:rPr>
-          <w:rFonts w:ascii="Arial" w:hAnsi="Arial" w:cs="Arial"/>
-        </w:rPr>
-        <w:t>bilder</w:t>
-      </w:r>
-      <w:proofErr w:type="spellEnd"/>
-      <w:r>
-        <w:rPr>
-          <w:rFonts w:ascii="Arial" w:hAnsi="Arial" w:cs="Arial"/>
-        </w:rPr>
-        <w:t xml:space="preserve">, </w:t>
-      </w:r>
-      <w:proofErr w:type="spellStart"/>
-      <w:r>
-        <w:rPr>
-          <w:rFonts w:ascii="Arial" w:hAnsi="Arial" w:cs="Arial"/>
-        </w:rPr>
-        <w:t>webseite</w:t>
-      </w:r>
-      <w:proofErr w:type="spellEnd"/>
-      <w:r>
-        <w:rPr>
-          <w:rFonts w:ascii="Arial" w:hAnsi="Arial" w:cs="Arial"/>
-        </w:rPr>
-        <w:t xml:space="preserve">, </w:t>
-      </w:r>
-      <w:proofErr w:type="spellStart"/>
-      <w:r>
-        <w:rPr>
-          <w:rFonts w:ascii="Arial" w:hAnsi="Arial" w:cs="Arial"/>
-        </w:rPr>
-        <w:t>application</w:t>
-      </w:r>
-      <w:proofErr w:type="spellEnd"/>
-      <w:r>
-        <w:rPr>
-          <w:rFonts w:ascii="Arial" w:hAnsi="Arial" w:cs="Arial"/>
-        </w:rPr>
-        <w:t xml:space="preserve">, </w:t>
-      </w:r>
-      <w:proofErr w:type="spellStart"/>
-      <w:r>
-        <w:rPr>
-          <w:rFonts w:ascii="Arial" w:hAnsi="Arial" w:cs="Arial"/>
-        </w:rPr>
-        <w:t>schüler</w:t>
-      </w:r>
-      <w:proofErr w:type="spellEnd"/>
+        <w:t>Berge, Schweiz, Schweizer, Benedict Schule, Zürich, Nicola, Joel, Brendle, Bühler, html, css, java, top, video, yt, youtube, film, bilder, webseite, application, schüler</w:t>
+      </w:r>
     </w:p>
     <w:p>
       <w:pPr>
@@ -1755,67 +1509,18 @@
           <w:rFonts w:ascii="Arial" w:hAnsi="Arial" w:cs="Arial"/>
         </w:rPr>
       </w:pPr>
-      <w:proofErr w:type="spellStart"/>
-      <w:r>
-        <w:rPr>
-          <w:rFonts w:ascii="Arial" w:hAnsi="Arial" w:cs="Arial"/>
-        </w:rPr>
-        <w:t>Meta</w:t>
-      </w:r>
-      <w:proofErr w:type="spellEnd"/>
-      <w:r>
-        <w:rPr>
-          <w:rFonts w:ascii="Arial" w:hAnsi="Arial" w:cs="Arial"/>
-        </w:rPr>
-        <w:t xml:space="preserve"> </w:t>
-      </w:r>
-      <w:proofErr w:type="spellStart"/>
-      <w:r>
-        <w:rPr>
-          <w:rFonts w:ascii="Arial" w:hAnsi="Arial" w:cs="Arial"/>
-        </w:rPr>
-        <w:t>OpenGraph</w:t>
-      </w:r>
-      <w:proofErr w:type="spellEnd"/>
-      <w:r>
-        <w:rPr>
-          <w:rFonts w:ascii="Arial" w:hAnsi="Arial" w:cs="Arial"/>
-        </w:rPr>
-        <w:t>:</w:t>
+      <w:r>
+        <w:rPr>
+          <w:rFonts w:ascii="Arial" w:hAnsi="Arial" w:cs="Arial"/>
+        </w:rPr>
+        <w:t>Meta OpenGraph:</w:t>
       </w:r>
       <w:r>
         <w:rPr>
           <w:rFonts w:ascii="Arial" w:hAnsi="Arial" w:cs="Arial"/>
         </w:rPr>
         <w:tab/>
-      </w:r>
-      <w:proofErr w:type="spellStart"/>
-      <w:r>
-        <w:rPr>
-          <w:rFonts w:ascii="Arial" w:hAnsi="Arial" w:cs="Arial"/>
-        </w:rPr>
-        <w:t>de_CH</w:t>
-      </w:r>
-      <w:proofErr w:type="spellEnd"/>
-      <w:r>
-        <w:rPr>
-          <w:rFonts w:ascii="Arial" w:hAnsi="Arial" w:cs="Arial"/>
-        </w:rPr>
-        <w:t xml:space="preserve"> (</w:t>
-      </w:r>
-      <w:proofErr w:type="spellStart"/>
-      <w:r>
-        <w:rPr>
-          <w:rFonts w:ascii="Arial" w:hAnsi="Arial" w:cs="Arial"/>
-        </w:rPr>
-        <w:t>og:locale</w:t>
-      </w:r>
-      <w:proofErr w:type="spellEnd"/>
-      <w:r>
-        <w:rPr>
-          <w:rFonts w:ascii="Arial" w:hAnsi="Arial" w:cs="Arial"/>
-        </w:rPr>
-        <w:t xml:space="preserve">), </w:t>
+        <w:t xml:space="preserve">de_CH (og:locale), </w:t>
       </w:r>
       <w:hyperlink r:id="rId13" w:history="1">
         <w:r>
@@ -1830,63 +1535,7 @@
         <w:rPr>
           <w:rFonts w:ascii="Arial" w:hAnsi="Arial" w:cs="Arial"/>
         </w:rPr>
-        <w:t xml:space="preserve"> (</w:t>
-      </w:r>
-      <w:proofErr w:type="spellStart"/>
-      <w:r>
-        <w:rPr>
-          <w:rFonts w:ascii="Arial" w:hAnsi="Arial" w:cs="Arial"/>
-        </w:rPr>
-        <w:t>og:image</w:t>
-      </w:r>
-      <w:proofErr w:type="spellEnd"/>
-      <w:r>
-        <w:rPr>
-          <w:rFonts w:ascii="Arial" w:hAnsi="Arial" w:cs="Arial"/>
-        </w:rPr>
-        <w:t>), Berge (</w:t>
-      </w:r>
-      <w:proofErr w:type="spellStart"/>
-      <w:r>
-        <w:rPr>
-          <w:rFonts w:ascii="Arial" w:hAnsi="Arial" w:cs="Arial"/>
-        </w:rPr>
-        <w:t>og:site_name</w:t>
-      </w:r>
-      <w:proofErr w:type="spellEnd"/>
-      <w:r>
-        <w:rPr>
-          <w:rFonts w:ascii="Arial" w:hAnsi="Arial" w:cs="Arial"/>
-        </w:rPr>
-        <w:t xml:space="preserve">), </w:t>
-      </w:r>
-      <w:proofErr w:type="spellStart"/>
-      <w:r>
-        <w:rPr>
-          <w:rFonts w:ascii="Arial" w:hAnsi="Arial" w:cs="Arial"/>
-        </w:rPr>
-        <w:t>website</w:t>
-      </w:r>
-      <w:proofErr w:type="spellEnd"/>
-      <w:r>
-        <w:rPr>
-          <w:rFonts w:ascii="Arial" w:hAnsi="Arial" w:cs="Arial"/>
-        </w:rPr>
-        <w:t xml:space="preserve"> (</w:t>
-      </w:r>
-      <w:proofErr w:type="spellStart"/>
-      <w:r>
-        <w:rPr>
-          <w:rFonts w:ascii="Arial" w:hAnsi="Arial" w:cs="Arial"/>
-        </w:rPr>
-        <w:t>og:type</w:t>
-      </w:r>
-      <w:proofErr w:type="spellEnd"/>
-      <w:r>
-        <w:rPr>
-          <w:rFonts w:ascii="Arial" w:hAnsi="Arial" w:cs="Arial"/>
-        </w:rPr>
-        <w:t xml:space="preserve">), </w:t>
+        <w:t xml:space="preserve"> (og:image), Berge (og:site_name), website (og:type), </w:t>
       </w:r>
       <w:hyperlink r:id="rId14" w:history="1">
         <w:r>
@@ -1901,21 +1550,7 @@
         <w:rPr>
           <w:rFonts w:ascii="Arial" w:hAnsi="Arial" w:cs="Arial"/>
         </w:rPr>
-        <w:t xml:space="preserve"> (</w:t>
-      </w:r>
-      <w:proofErr w:type="spellStart"/>
-      <w:r>
-        <w:rPr>
-          <w:rFonts w:ascii="Arial" w:hAnsi="Arial" w:cs="Arial"/>
-        </w:rPr>
-        <w:t>og:url</w:t>
-      </w:r>
-      <w:proofErr w:type="spellEnd"/>
-      <w:r>
-        <w:rPr>
-          <w:rFonts w:ascii="Arial" w:hAnsi="Arial" w:cs="Arial"/>
-        </w:rPr>
-        <w:t xml:space="preserve">), </w:t>
+        <w:t xml:space="preserve"> (og:url), </w:t>
       </w:r>
       <w:r>
         <w:rPr>
@@ -1933,21 +1568,7 @@
         <w:rPr>
           <w:rFonts w:ascii="Arial" w:hAnsi="Arial" w:cs="Arial"/>
         </w:rPr>
-        <w:t xml:space="preserve"> (</w:t>
-      </w:r>
-      <w:proofErr w:type="spellStart"/>
-      <w:r>
-        <w:rPr>
-          <w:rFonts w:ascii="Arial" w:hAnsi="Arial" w:cs="Arial"/>
-        </w:rPr>
-        <w:t>og:description</w:t>
-      </w:r>
-      <w:proofErr w:type="spellEnd"/>
-      <w:r>
-        <w:rPr>
-          <w:rFonts w:ascii="Arial" w:hAnsi="Arial" w:cs="Arial"/>
-        </w:rPr>
-        <w:t>)</w:t>
+        <w:t xml:space="preserve"> (og:description)</w:t>
       </w:r>
     </w:p>
     <w:p>
@@ -2029,14 +1650,12 @@
         </w:rPr>
         <w:t>Partikel Hintergrund Effekt (</w:t>
       </w:r>
-      <w:proofErr w:type="spellStart"/>
-      <w:r>
-        <w:rPr>
-          <w:rFonts w:ascii="Arial" w:hAnsi="Arial" w:cs="Arial"/>
-        </w:rPr>
-        <w:t>javascript</w:t>
-      </w:r>
-      <w:proofErr w:type="spellEnd"/>
+      <w:r>
+        <w:rPr>
+          <w:rFonts w:ascii="Arial" w:hAnsi="Arial" w:cs="Arial"/>
+        </w:rPr>
+        <w:t>js/particles.js, js/app.js</w:t>
+      </w:r>
       <w:r>
         <w:rPr>
           <w:rFonts w:ascii="Arial" w:hAnsi="Arial" w:cs="Arial"/>
@@ -2047,21 +1666,7 @@
         <w:rPr>
           <w:rFonts w:ascii="Arial" w:hAnsi="Arial" w:cs="Arial"/>
         </w:rPr>
-        <w:t xml:space="preserve">, Titel </w:t>
-      </w:r>
-      <w:proofErr w:type="spellStart"/>
-      <w:r>
-        <w:rPr>
-          <w:rFonts w:ascii="Arial" w:hAnsi="Arial" w:cs="Arial"/>
-        </w:rPr>
-        <w:t>Hover</w:t>
-      </w:r>
-      <w:proofErr w:type="spellEnd"/>
-      <w:r>
-        <w:rPr>
-          <w:rFonts w:ascii="Arial" w:hAnsi="Arial" w:cs="Arial"/>
-        </w:rPr>
-        <w:t xml:space="preserve"> Effekt</w:t>
+        <w:t>, Titel Hover Effekt</w:t>
       </w:r>
     </w:p>
     <w:p>
@@ -2083,14 +1688,14 @@
         <w:tblLook w:val="04A0" w:firstRow="1" w:lastRow="0" w:firstColumn="1" w:lastColumn="0" w:noHBand="0" w:noVBand="1"/>
       </w:tblPr>
       <w:tblGrid>
-        <w:gridCol w:w="1668"/>
+        <w:gridCol w:w="1965"/>
         <w:gridCol w:w="1072"/>
         <w:gridCol w:w="5778"/>
       </w:tblGrid>
       <w:tr>
         <w:tc>
           <w:tcPr>
-            <w:tcW w:w="1668" w:type="dxa"/>
+            <w:tcW w:w="1965" w:type="dxa"/>
           </w:tcPr>
           <w:p>
             <w:pPr>
@@ -2116,7 +1721,7 @@
         </w:tc>
         <w:tc>
           <w:tcPr>
-            <w:tcW w:w="850" w:type="dxa"/>
+            <w:tcW w:w="1072" w:type="dxa"/>
           </w:tcPr>
           <w:p>
             <w:pPr>
@@ -2170,7 +1775,7 @@
       <w:tr>
         <w:tc>
           <w:tcPr>
-            <w:tcW w:w="1668" w:type="dxa"/>
+            <w:tcW w:w="1965" w:type="dxa"/>
           </w:tcPr>
           <w:p>
             <w:pPr>
@@ -2192,7 +1797,7 @@
         </w:tc>
         <w:tc>
           <w:tcPr>
-            <w:tcW w:w="850" w:type="dxa"/>
+            <w:tcW w:w="1072" w:type="dxa"/>
           </w:tcPr>
           <w:p>
             <w:pPr>
@@ -2238,7 +1843,7 @@
       <w:tr>
         <w:tc>
           <w:tcPr>
-            <w:tcW w:w="1668" w:type="dxa"/>
+            <w:tcW w:w="1965" w:type="dxa"/>
           </w:tcPr>
           <w:p>
             <w:pPr>
@@ -2260,7 +1865,7 @@
         </w:tc>
         <w:tc>
           <w:tcPr>
-            <w:tcW w:w="850" w:type="dxa"/>
+            <w:tcW w:w="1072" w:type="dxa"/>
           </w:tcPr>
           <w:p>
             <w:pPr>
@@ -2306,7 +1911,7 @@
       <w:tr>
         <w:tc>
           <w:tcPr>
-            <w:tcW w:w="1668" w:type="dxa"/>
+            <w:tcW w:w="1965" w:type="dxa"/>
           </w:tcPr>
           <w:p>
             <w:pPr>
@@ -2328,7 +1933,7 @@
         </w:tc>
         <w:tc>
           <w:tcPr>
-            <w:tcW w:w="850" w:type="dxa"/>
+            <w:tcW w:w="1072" w:type="dxa"/>
           </w:tcPr>
           <w:p>
             <w:pPr>
@@ -2374,7 +1979,7 @@
       <w:tr>
         <w:tc>
           <w:tcPr>
-            <w:tcW w:w="1668" w:type="dxa"/>
+            <w:tcW w:w="1965" w:type="dxa"/>
           </w:tcPr>
           <w:p>
             <w:pPr>
@@ -2396,7 +2001,7 @@
         </w:tc>
         <w:tc>
           <w:tcPr>
-            <w:tcW w:w="850" w:type="dxa"/>
+            <w:tcW w:w="1072" w:type="dxa"/>
           </w:tcPr>
           <w:p>
             <w:pPr>
@@ -2434,21 +2039,7 @@
               <w:rPr>
                 <w:rFonts w:ascii="Arial" w:hAnsi="Arial" w:cs="Arial"/>
               </w:rPr>
-              <w:t>unser Projekt Video (</w:t>
-            </w:r>
-            <w:proofErr w:type="spellStart"/>
-            <w:r>
-              <w:rPr>
-                <w:rFonts w:ascii="Arial" w:hAnsi="Arial" w:cs="Arial"/>
-              </w:rPr>
-              <w:t>video</w:t>
-            </w:r>
-            <w:proofErr w:type="spellEnd"/>
-            <w:r>
-              <w:rPr>
-                <w:rFonts w:ascii="Arial" w:hAnsi="Arial" w:cs="Arial"/>
-              </w:rPr>
-              <w:t>/Berge.mp4)</w:t>
+              <w:t>unser Projekt Video (video/Berge.mp4)</w:t>
             </w:r>
           </w:p>
         </w:tc>
@@ -2456,7 +2047,7 @@
       <w:tr>
         <w:tc>
           <w:tcPr>
-            <w:tcW w:w="1668" w:type="dxa"/>
+            <w:tcW w:w="1965" w:type="dxa"/>
           </w:tcPr>
           <w:p>
             <w:pPr>
@@ -2479,7 +2070,7 @@
         </w:tc>
         <w:tc>
           <w:tcPr>
-            <w:tcW w:w="850" w:type="dxa"/>
+            <w:tcW w:w="1072" w:type="dxa"/>
           </w:tcPr>
           <w:p>
             <w:pPr>
@@ -2517,21 +2108,7 @@
               <w:rPr>
                 <w:rFonts w:ascii="Arial" w:hAnsi="Arial" w:cs="Arial"/>
               </w:rPr>
-              <w:t>Links vom Navigation unser Logo (</w:t>
-            </w:r>
-            <w:proofErr w:type="spellStart"/>
-            <w:r>
-              <w:rPr>
-                <w:rFonts w:ascii="Arial" w:hAnsi="Arial" w:cs="Arial"/>
-              </w:rPr>
-              <w:t>bilder</w:t>
-            </w:r>
-            <w:proofErr w:type="spellEnd"/>
-            <w:r>
-              <w:rPr>
-                <w:rFonts w:ascii="Arial" w:hAnsi="Arial" w:cs="Arial"/>
-              </w:rPr>
-              <w:t>/klein/BergLogoweissklein.jpg)</w:t>
+              <w:t>Links vom Navigation unser Logo (bilder/klein/BergLogoweissklein.jpg)</w:t>
             </w:r>
           </w:p>
         </w:tc>
@@ -2539,7 +2116,7 @@
       <w:tr>
         <w:tc>
           <w:tcPr>
-            <w:tcW w:w="1668" w:type="dxa"/>
+            <w:tcW w:w="1965" w:type="dxa"/>
           </w:tcPr>
           <w:p>
             <w:pPr>
@@ -2561,7 +2138,7 @@
         </w:tc>
         <w:tc>
           <w:tcPr>
-            <w:tcW w:w="850" w:type="dxa"/>
+            <w:tcW w:w="1072" w:type="dxa"/>
           </w:tcPr>
           <w:p>
             <w:pPr>
@@ -2607,7 +2184,7 @@
       <w:tr>
         <w:tc>
           <w:tcPr>
-            <w:tcW w:w="1668" w:type="dxa"/>
+            <w:tcW w:w="1965" w:type="dxa"/>
           </w:tcPr>
           <w:p>
             <w:pPr>
@@ -2629,7 +2206,7 @@
         </w:tc>
         <w:tc>
           <w:tcPr>
-            <w:tcW w:w="850" w:type="dxa"/>
+            <w:tcW w:w="1072" w:type="dxa"/>
           </w:tcPr>
           <w:p>
             <w:pPr>
@@ -2675,7 +2252,7 @@
       <w:tr>
         <w:tc>
           <w:tcPr>
-            <w:tcW w:w="1668" w:type="dxa"/>
+            <w:tcW w:w="1965" w:type="dxa"/>
           </w:tcPr>
           <w:p>
             <w:pPr>
@@ -2697,7 +2274,7 @@
         </w:tc>
         <w:tc>
           <w:tcPr>
-            <w:tcW w:w="850" w:type="dxa"/>
+            <w:tcW w:w="1072" w:type="dxa"/>
           </w:tcPr>
           <w:p>
             <w:pPr>
@@ -2743,7 +2320,7 @@
       <w:tr>
         <w:tc>
           <w:tcPr>
-            <w:tcW w:w="1668" w:type="dxa"/>
+            <w:tcW w:w="1965" w:type="dxa"/>
           </w:tcPr>
           <w:p>
             <w:pPr>
@@ -2765,20 +2342,24 @@
         </w:tc>
         <w:tc>
           <w:tcPr>
-            <w:tcW w:w="850" w:type="dxa"/>
-          </w:tcPr>
-          <w:p>
-            <w:pPr>
-              <w:tabs>
-                <w:tab w:val="left" w:pos="426"/>
-              </w:tabs>
-              <w:spacing w:after="0"/>
-              <w:rPr>
-                <w:rFonts w:ascii="Arial" w:hAnsi="Arial" w:cs="Arial"/>
-              </w:rPr>
-            </w:pPr>
-            <w:bookmarkStart w:id="0" w:name="_GoBack"/>
-            <w:bookmarkEnd w:id="0"/>
+            <w:tcW w:w="1072" w:type="dxa"/>
+          </w:tcPr>
+          <w:p>
+            <w:pPr>
+              <w:tabs>
+                <w:tab w:val="left" w:pos="426"/>
+              </w:tabs>
+              <w:spacing w:after="0"/>
+              <w:rPr>
+                <w:rFonts w:ascii="Arial" w:hAnsi="Arial" w:cs="Arial"/>
+              </w:rPr>
+            </w:pPr>
+            <w:r>
+              <w:rPr>
+                <w:rFonts w:ascii="Arial" w:hAnsi="Arial" w:cs="Arial"/>
+              </w:rPr>
+              <w:t>Bild</w:t>
+            </w:r>
           </w:p>
         </w:tc>
         <w:tc>
@@ -2795,6 +2376,2938 @@
                 <w:rFonts w:ascii="Arial" w:hAnsi="Arial" w:cs="Arial"/>
               </w:rPr>
             </w:pPr>
+            <w:r>
+              <w:rPr>
+                <w:rFonts w:ascii="Arial" w:hAnsi="Arial" w:cs="Arial"/>
+              </w:rPr>
+              <w:t>Bild des Alpstein (bilder/gross/alpstein.jpg)</w:t>
+            </w:r>
+          </w:p>
+        </w:tc>
+      </w:tr>
+      <w:tr>
+        <w:tc>
+          <w:tcPr>
+            <w:tcW w:w="1965" w:type="dxa"/>
+          </w:tcPr>
+          <w:p>
+            <w:pPr>
+              <w:tabs>
+                <w:tab w:val="left" w:pos="426"/>
+              </w:tabs>
+              <w:spacing w:after="0"/>
+              <w:rPr>
+                <w:rFonts w:ascii="Arial" w:hAnsi="Arial" w:cs="Arial"/>
+              </w:rPr>
+            </w:pPr>
+            <w:r>
+              <w:rPr>
+                <w:rFonts w:ascii="Arial" w:hAnsi="Arial" w:cs="Arial"/>
+              </w:rPr>
+              <w:t>alpstein.html</w:t>
+            </w:r>
+          </w:p>
+        </w:tc>
+        <w:tc>
+          <w:tcPr>
+            <w:tcW w:w="1072" w:type="dxa"/>
+          </w:tcPr>
+          <w:p>
+            <w:pPr>
+              <w:tabs>
+                <w:tab w:val="left" w:pos="426"/>
+              </w:tabs>
+              <w:spacing w:after="0"/>
+              <w:rPr>
+                <w:rFonts w:ascii="Arial" w:hAnsi="Arial" w:cs="Arial"/>
+              </w:rPr>
+            </w:pPr>
+            <w:r>
+              <w:rPr>
+                <w:rFonts w:ascii="Arial" w:hAnsi="Arial" w:cs="Arial"/>
+              </w:rPr>
+              <w:t>Text</w:t>
+            </w:r>
+          </w:p>
+        </w:tc>
+        <w:tc>
+          <w:tcPr>
+            <w:tcW w:w="5778" w:type="dxa"/>
+          </w:tcPr>
+          <w:p>
+            <w:pPr>
+              <w:tabs>
+                <w:tab w:val="left" w:pos="426"/>
+              </w:tabs>
+              <w:spacing w:after="0"/>
+              <w:rPr>
+                <w:rFonts w:ascii="Arial" w:hAnsi="Arial" w:cs="Arial"/>
+              </w:rPr>
+            </w:pPr>
+            <w:r>
+              <w:rPr>
+                <w:rFonts w:ascii="Arial" w:hAnsi="Arial" w:cs="Arial"/>
+              </w:rPr>
+              <w:t>Titel und Beschreibung des Berges</w:t>
+            </w:r>
+          </w:p>
+        </w:tc>
+      </w:tr>
+      <w:tr>
+        <w:trPr>
+          <w:trHeight w:val="58"/>
+        </w:trPr>
+        <w:tc>
+          <w:tcPr>
+            <w:tcW w:w="1965" w:type="dxa"/>
+          </w:tcPr>
+          <w:p>
+            <w:pPr>
+              <w:tabs>
+                <w:tab w:val="left" w:pos="426"/>
+              </w:tabs>
+              <w:spacing w:after="0"/>
+              <w:rPr>
+                <w:rFonts w:ascii="Arial" w:hAnsi="Arial" w:cs="Arial"/>
+              </w:rPr>
+            </w:pPr>
+            <w:r>
+              <w:rPr>
+                <w:rFonts w:ascii="Arial" w:hAnsi="Arial" w:cs="Arial"/>
+              </w:rPr>
+              <w:t>alpstein.html</w:t>
+            </w:r>
+          </w:p>
+        </w:tc>
+        <w:tc>
+          <w:tcPr>
+            <w:tcW w:w="1072" w:type="dxa"/>
+          </w:tcPr>
+          <w:p>
+            <w:pPr>
+              <w:tabs>
+                <w:tab w:val="left" w:pos="426"/>
+              </w:tabs>
+              <w:spacing w:after="0"/>
+              <w:rPr>
+                <w:rFonts w:ascii="Arial" w:hAnsi="Arial" w:cs="Arial"/>
+              </w:rPr>
+            </w:pPr>
+            <w:r>
+              <w:rPr>
+                <w:rFonts w:ascii="Arial" w:hAnsi="Arial" w:cs="Arial"/>
+              </w:rPr>
+              <w:t>Text</w:t>
+            </w:r>
+          </w:p>
+        </w:tc>
+        <w:tc>
+          <w:tcPr>
+            <w:tcW w:w="5778" w:type="dxa"/>
+          </w:tcPr>
+          <w:p>
+            <w:pPr>
+              <w:tabs>
+                <w:tab w:val="left" w:pos="426"/>
+              </w:tabs>
+              <w:spacing w:after="0"/>
+              <w:rPr>
+                <w:rFonts w:ascii="Arial" w:hAnsi="Arial" w:cs="Arial"/>
+              </w:rPr>
+            </w:pPr>
+            <w:r>
+              <w:rPr>
+                <w:rFonts w:ascii="Arial" w:hAnsi="Arial" w:cs="Arial"/>
+              </w:rPr>
+              <w:t>Unsere Namen unten am Boden der Website</w:t>
+            </w:r>
+          </w:p>
+        </w:tc>
+      </w:tr>
+      <w:tr>
+        <w:trPr>
+          <w:trHeight w:val="58"/>
+        </w:trPr>
+        <w:tc>
+          <w:tcPr>
+            <w:tcW w:w="1965" w:type="dxa"/>
+          </w:tcPr>
+          <w:p>
+            <w:pPr>
+              <w:tabs>
+                <w:tab w:val="left" w:pos="426"/>
+              </w:tabs>
+              <w:spacing w:after="0"/>
+              <w:rPr>
+                <w:rFonts w:ascii="Arial" w:hAnsi="Arial" w:cs="Arial"/>
+              </w:rPr>
+            </w:pPr>
+            <w:r>
+              <w:rPr>
+                <w:rFonts w:ascii="Arial" w:hAnsi="Arial" w:cs="Arial"/>
+              </w:rPr>
+              <w:t>al</w:t>
+            </w:r>
+            <w:r>
+              <w:rPr>
+                <w:rFonts w:ascii="Arial" w:hAnsi="Arial" w:cs="Arial"/>
+              </w:rPr>
+              <w:t>tmann</w:t>
+            </w:r>
+            <w:r>
+              <w:rPr>
+                <w:rFonts w:ascii="Arial" w:hAnsi="Arial" w:cs="Arial"/>
+              </w:rPr>
+              <w:t>.html</w:t>
+            </w:r>
+          </w:p>
+        </w:tc>
+        <w:tc>
+          <w:tcPr>
+            <w:tcW w:w="1072" w:type="dxa"/>
+          </w:tcPr>
+          <w:p>
+            <w:pPr>
+              <w:tabs>
+                <w:tab w:val="left" w:pos="426"/>
+              </w:tabs>
+              <w:spacing w:after="0"/>
+              <w:rPr>
+                <w:rFonts w:ascii="Arial" w:hAnsi="Arial" w:cs="Arial"/>
+              </w:rPr>
+            </w:pPr>
+            <w:r>
+              <w:rPr>
+                <w:rFonts w:ascii="Arial" w:hAnsi="Arial" w:cs="Arial"/>
+              </w:rPr>
+              <w:t>Bild</w:t>
+            </w:r>
+          </w:p>
+        </w:tc>
+        <w:tc>
+          <w:tcPr>
+            <w:tcW w:w="5778" w:type="dxa"/>
+          </w:tcPr>
+          <w:p>
+            <w:pPr>
+              <w:tabs>
+                <w:tab w:val="left" w:pos="426"/>
+              </w:tabs>
+              <w:spacing w:after="0"/>
+              <w:rPr>
+                <w:rFonts w:ascii="Arial" w:hAnsi="Arial" w:cs="Arial"/>
+              </w:rPr>
+            </w:pPr>
+            <w:r>
+              <w:rPr>
+                <w:rFonts w:ascii="Arial" w:hAnsi="Arial" w:cs="Arial"/>
+              </w:rPr>
+              <w:t xml:space="preserve">Bild des </w:t>
+            </w:r>
+            <w:r>
+              <w:rPr>
+                <w:rFonts w:ascii="Arial" w:hAnsi="Arial" w:cs="Arial"/>
+              </w:rPr>
+              <w:t>Altmann</w:t>
+            </w:r>
+            <w:r>
+              <w:rPr>
+                <w:rFonts w:ascii="Arial" w:hAnsi="Arial" w:cs="Arial"/>
+              </w:rPr>
+              <w:t xml:space="preserve"> (bilder/gross/</w:t>
+            </w:r>
+            <w:r>
+              <w:rPr>
+                <w:rFonts w:ascii="Arial" w:hAnsi="Arial" w:cs="Arial"/>
+              </w:rPr>
+              <w:t>altmann</w:t>
+            </w:r>
+            <w:r>
+              <w:rPr>
+                <w:rFonts w:ascii="Arial" w:hAnsi="Arial" w:cs="Arial"/>
+              </w:rPr>
+              <w:t>.jpg)</w:t>
+            </w:r>
+          </w:p>
+        </w:tc>
+      </w:tr>
+      <w:tr>
+        <w:trPr>
+          <w:trHeight w:val="58"/>
+        </w:trPr>
+        <w:tc>
+          <w:tcPr>
+            <w:tcW w:w="1965" w:type="dxa"/>
+          </w:tcPr>
+          <w:p>
+            <w:pPr>
+              <w:tabs>
+                <w:tab w:val="left" w:pos="426"/>
+              </w:tabs>
+              <w:spacing w:after="0"/>
+              <w:rPr>
+                <w:rFonts w:ascii="Arial" w:hAnsi="Arial" w:cs="Arial"/>
+              </w:rPr>
+            </w:pPr>
+            <w:r>
+              <w:rPr>
+                <w:rFonts w:ascii="Arial" w:hAnsi="Arial" w:cs="Arial"/>
+              </w:rPr>
+              <w:t>altmann.html</w:t>
+            </w:r>
+          </w:p>
+        </w:tc>
+        <w:tc>
+          <w:tcPr>
+            <w:tcW w:w="1072" w:type="dxa"/>
+          </w:tcPr>
+          <w:p>
+            <w:pPr>
+              <w:tabs>
+                <w:tab w:val="left" w:pos="426"/>
+              </w:tabs>
+              <w:spacing w:after="0"/>
+              <w:rPr>
+                <w:rFonts w:ascii="Arial" w:hAnsi="Arial" w:cs="Arial"/>
+              </w:rPr>
+            </w:pPr>
+            <w:r>
+              <w:rPr>
+                <w:rFonts w:ascii="Arial" w:hAnsi="Arial" w:cs="Arial"/>
+              </w:rPr>
+              <w:t>Text</w:t>
+            </w:r>
+          </w:p>
+        </w:tc>
+        <w:tc>
+          <w:tcPr>
+            <w:tcW w:w="5778" w:type="dxa"/>
+          </w:tcPr>
+          <w:p>
+            <w:pPr>
+              <w:tabs>
+                <w:tab w:val="left" w:pos="426"/>
+              </w:tabs>
+              <w:spacing w:after="0"/>
+              <w:rPr>
+                <w:rFonts w:ascii="Arial" w:hAnsi="Arial" w:cs="Arial"/>
+              </w:rPr>
+            </w:pPr>
+            <w:r>
+              <w:rPr>
+                <w:rFonts w:ascii="Arial" w:hAnsi="Arial" w:cs="Arial"/>
+              </w:rPr>
+              <w:t>Titel und Beschreibung des Berges</w:t>
+            </w:r>
+          </w:p>
+        </w:tc>
+      </w:tr>
+      <w:tr>
+        <w:trPr>
+          <w:trHeight w:val="58"/>
+        </w:trPr>
+        <w:tc>
+          <w:tcPr>
+            <w:tcW w:w="1965" w:type="dxa"/>
+          </w:tcPr>
+          <w:p>
+            <w:pPr>
+              <w:tabs>
+                <w:tab w:val="left" w:pos="426"/>
+              </w:tabs>
+              <w:spacing w:after="0"/>
+              <w:rPr>
+                <w:rFonts w:ascii="Arial" w:hAnsi="Arial" w:cs="Arial"/>
+              </w:rPr>
+            </w:pPr>
+            <w:r>
+              <w:rPr>
+                <w:rFonts w:ascii="Arial" w:hAnsi="Arial" w:cs="Arial"/>
+              </w:rPr>
+              <w:t>altmann.html</w:t>
+            </w:r>
+          </w:p>
+        </w:tc>
+        <w:tc>
+          <w:tcPr>
+            <w:tcW w:w="1072" w:type="dxa"/>
+          </w:tcPr>
+          <w:p>
+            <w:pPr>
+              <w:tabs>
+                <w:tab w:val="left" w:pos="426"/>
+              </w:tabs>
+              <w:spacing w:after="0"/>
+              <w:rPr>
+                <w:rFonts w:ascii="Arial" w:hAnsi="Arial" w:cs="Arial"/>
+              </w:rPr>
+            </w:pPr>
+            <w:r>
+              <w:rPr>
+                <w:rFonts w:ascii="Arial" w:hAnsi="Arial" w:cs="Arial"/>
+              </w:rPr>
+              <w:t>Text</w:t>
+            </w:r>
+          </w:p>
+        </w:tc>
+        <w:tc>
+          <w:tcPr>
+            <w:tcW w:w="5778" w:type="dxa"/>
+          </w:tcPr>
+          <w:p>
+            <w:pPr>
+              <w:tabs>
+                <w:tab w:val="left" w:pos="426"/>
+              </w:tabs>
+              <w:spacing w:after="0"/>
+              <w:rPr>
+                <w:rFonts w:ascii="Arial" w:hAnsi="Arial" w:cs="Arial"/>
+              </w:rPr>
+            </w:pPr>
+            <w:r>
+              <w:rPr>
+                <w:rFonts w:ascii="Arial" w:hAnsi="Arial" w:cs="Arial"/>
+              </w:rPr>
+              <w:t>Unsere Namen unten am Boden der Website</w:t>
+            </w:r>
+          </w:p>
+        </w:tc>
+      </w:tr>
+      <w:tr>
+        <w:trPr>
+          <w:trHeight w:val="58"/>
+        </w:trPr>
+        <w:tc>
+          <w:tcPr>
+            <w:tcW w:w="1965" w:type="dxa"/>
+          </w:tcPr>
+          <w:p>
+            <w:pPr>
+              <w:tabs>
+                <w:tab w:val="left" w:pos="426"/>
+              </w:tabs>
+              <w:spacing w:after="0"/>
+              <w:rPr>
+                <w:rFonts w:ascii="Arial" w:hAnsi="Arial" w:cs="Arial"/>
+              </w:rPr>
+            </w:pPr>
+            <w:r>
+              <w:rPr>
+                <w:rFonts w:ascii="Arial" w:hAnsi="Arial" w:cs="Arial"/>
+              </w:rPr>
+              <w:t>brisi</w:t>
+            </w:r>
+            <w:r>
+              <w:rPr>
+                <w:rFonts w:ascii="Arial" w:hAnsi="Arial" w:cs="Arial"/>
+              </w:rPr>
+              <w:t>.html</w:t>
+            </w:r>
+          </w:p>
+        </w:tc>
+        <w:tc>
+          <w:tcPr>
+            <w:tcW w:w="1072" w:type="dxa"/>
+          </w:tcPr>
+          <w:p>
+            <w:pPr>
+              <w:tabs>
+                <w:tab w:val="left" w:pos="426"/>
+              </w:tabs>
+              <w:spacing w:after="0"/>
+              <w:rPr>
+                <w:rFonts w:ascii="Arial" w:hAnsi="Arial" w:cs="Arial"/>
+              </w:rPr>
+            </w:pPr>
+            <w:r>
+              <w:rPr>
+                <w:rFonts w:ascii="Arial" w:hAnsi="Arial" w:cs="Arial"/>
+              </w:rPr>
+              <w:t>Bild</w:t>
+            </w:r>
+          </w:p>
+        </w:tc>
+        <w:tc>
+          <w:tcPr>
+            <w:tcW w:w="5778" w:type="dxa"/>
+          </w:tcPr>
+          <w:p>
+            <w:pPr>
+              <w:tabs>
+                <w:tab w:val="left" w:pos="426"/>
+              </w:tabs>
+              <w:spacing w:after="0"/>
+              <w:rPr>
+                <w:rFonts w:ascii="Arial" w:hAnsi="Arial" w:cs="Arial"/>
+              </w:rPr>
+            </w:pPr>
+            <w:r>
+              <w:rPr>
+                <w:rFonts w:ascii="Arial" w:hAnsi="Arial" w:cs="Arial"/>
+              </w:rPr>
+              <w:t xml:space="preserve">Bild des </w:t>
+            </w:r>
+            <w:r>
+              <w:rPr>
+                <w:rFonts w:ascii="Arial" w:hAnsi="Arial" w:cs="Arial"/>
+              </w:rPr>
+              <w:t>Brisi</w:t>
+            </w:r>
+            <w:r>
+              <w:rPr>
+                <w:rFonts w:ascii="Arial" w:hAnsi="Arial" w:cs="Arial"/>
+              </w:rPr>
+              <w:t xml:space="preserve"> (bilder/gross/</w:t>
+            </w:r>
+            <w:r>
+              <w:rPr>
+                <w:rFonts w:ascii="Arial" w:hAnsi="Arial" w:cs="Arial"/>
+              </w:rPr>
+              <w:t>brisi</w:t>
+            </w:r>
+            <w:r>
+              <w:rPr>
+                <w:rFonts w:ascii="Arial" w:hAnsi="Arial" w:cs="Arial"/>
+              </w:rPr>
+              <w:t>.jpg)</w:t>
+            </w:r>
+          </w:p>
+        </w:tc>
+      </w:tr>
+      <w:tr>
+        <w:trPr>
+          <w:trHeight w:val="58"/>
+        </w:trPr>
+        <w:tc>
+          <w:tcPr>
+            <w:tcW w:w="1965" w:type="dxa"/>
+          </w:tcPr>
+          <w:p>
+            <w:pPr>
+              <w:tabs>
+                <w:tab w:val="left" w:pos="426"/>
+              </w:tabs>
+              <w:spacing w:after="0"/>
+              <w:rPr>
+                <w:rFonts w:ascii="Arial" w:hAnsi="Arial" w:cs="Arial"/>
+              </w:rPr>
+            </w:pPr>
+            <w:r>
+              <w:rPr>
+                <w:rFonts w:ascii="Arial" w:hAnsi="Arial" w:cs="Arial"/>
+              </w:rPr>
+              <w:t>brisi.html</w:t>
+            </w:r>
+          </w:p>
+        </w:tc>
+        <w:tc>
+          <w:tcPr>
+            <w:tcW w:w="1072" w:type="dxa"/>
+          </w:tcPr>
+          <w:p>
+            <w:pPr>
+              <w:tabs>
+                <w:tab w:val="left" w:pos="426"/>
+              </w:tabs>
+              <w:spacing w:after="0"/>
+              <w:rPr>
+                <w:rFonts w:ascii="Arial" w:hAnsi="Arial" w:cs="Arial"/>
+              </w:rPr>
+            </w:pPr>
+            <w:r>
+              <w:rPr>
+                <w:rFonts w:ascii="Arial" w:hAnsi="Arial" w:cs="Arial"/>
+              </w:rPr>
+              <w:t>Text</w:t>
+            </w:r>
+          </w:p>
+        </w:tc>
+        <w:tc>
+          <w:tcPr>
+            <w:tcW w:w="5778" w:type="dxa"/>
+          </w:tcPr>
+          <w:p>
+            <w:pPr>
+              <w:tabs>
+                <w:tab w:val="left" w:pos="426"/>
+              </w:tabs>
+              <w:spacing w:after="0"/>
+              <w:rPr>
+                <w:rFonts w:ascii="Arial" w:hAnsi="Arial" w:cs="Arial"/>
+              </w:rPr>
+            </w:pPr>
+            <w:r>
+              <w:rPr>
+                <w:rFonts w:ascii="Arial" w:hAnsi="Arial" w:cs="Arial"/>
+              </w:rPr>
+              <w:t>Titel und Beschreibung des Berges</w:t>
+            </w:r>
+          </w:p>
+        </w:tc>
+      </w:tr>
+      <w:tr>
+        <w:trPr>
+          <w:trHeight w:val="58"/>
+        </w:trPr>
+        <w:tc>
+          <w:tcPr>
+            <w:tcW w:w="1965" w:type="dxa"/>
+          </w:tcPr>
+          <w:p>
+            <w:pPr>
+              <w:tabs>
+                <w:tab w:val="left" w:pos="426"/>
+              </w:tabs>
+              <w:spacing w:after="0"/>
+              <w:rPr>
+                <w:rFonts w:ascii="Arial" w:hAnsi="Arial" w:cs="Arial"/>
+              </w:rPr>
+            </w:pPr>
+            <w:r>
+              <w:rPr>
+                <w:rFonts w:ascii="Arial" w:hAnsi="Arial" w:cs="Arial"/>
+              </w:rPr>
+              <w:t>brisi.html</w:t>
+            </w:r>
+          </w:p>
+        </w:tc>
+        <w:tc>
+          <w:tcPr>
+            <w:tcW w:w="1072" w:type="dxa"/>
+          </w:tcPr>
+          <w:p>
+            <w:pPr>
+              <w:tabs>
+                <w:tab w:val="left" w:pos="426"/>
+              </w:tabs>
+              <w:spacing w:after="0"/>
+              <w:rPr>
+                <w:rFonts w:ascii="Arial" w:hAnsi="Arial" w:cs="Arial"/>
+              </w:rPr>
+            </w:pPr>
+            <w:r>
+              <w:rPr>
+                <w:rFonts w:ascii="Arial" w:hAnsi="Arial" w:cs="Arial"/>
+              </w:rPr>
+              <w:t>Text</w:t>
+            </w:r>
+          </w:p>
+        </w:tc>
+        <w:tc>
+          <w:tcPr>
+            <w:tcW w:w="5778" w:type="dxa"/>
+          </w:tcPr>
+          <w:p>
+            <w:pPr>
+              <w:tabs>
+                <w:tab w:val="left" w:pos="426"/>
+              </w:tabs>
+              <w:spacing w:after="0"/>
+              <w:rPr>
+                <w:rFonts w:ascii="Arial" w:hAnsi="Arial" w:cs="Arial"/>
+              </w:rPr>
+            </w:pPr>
+            <w:r>
+              <w:rPr>
+                <w:rFonts w:ascii="Arial" w:hAnsi="Arial" w:cs="Arial"/>
+              </w:rPr>
+              <w:t>Unsere Namen unten am Boden der Website</w:t>
+            </w:r>
+          </w:p>
+        </w:tc>
+      </w:tr>
+      <w:tr>
+        <w:trPr>
+          <w:trHeight w:val="58"/>
+        </w:trPr>
+        <w:tc>
+          <w:tcPr>
+            <w:tcW w:w="1965" w:type="dxa"/>
+          </w:tcPr>
+          <w:p>
+            <w:pPr>
+              <w:tabs>
+                <w:tab w:val="left" w:pos="426"/>
+              </w:tabs>
+              <w:spacing w:after="0"/>
+              <w:rPr>
+                <w:rFonts w:ascii="Arial" w:hAnsi="Arial" w:cs="Arial"/>
+              </w:rPr>
+            </w:pPr>
+            <w:r>
+              <w:rPr>
+                <w:rFonts w:ascii="Arial" w:hAnsi="Arial" w:cs="Arial"/>
+              </w:rPr>
+              <w:t>ebenalp</w:t>
+            </w:r>
+            <w:r>
+              <w:rPr>
+                <w:rFonts w:ascii="Arial" w:hAnsi="Arial" w:cs="Arial"/>
+              </w:rPr>
+              <w:t>.html</w:t>
+            </w:r>
+          </w:p>
+        </w:tc>
+        <w:tc>
+          <w:tcPr>
+            <w:tcW w:w="1072" w:type="dxa"/>
+          </w:tcPr>
+          <w:p>
+            <w:pPr>
+              <w:tabs>
+                <w:tab w:val="left" w:pos="426"/>
+              </w:tabs>
+              <w:spacing w:after="0"/>
+              <w:rPr>
+                <w:rFonts w:ascii="Arial" w:hAnsi="Arial" w:cs="Arial"/>
+              </w:rPr>
+            </w:pPr>
+            <w:r>
+              <w:rPr>
+                <w:rFonts w:ascii="Arial" w:hAnsi="Arial" w:cs="Arial"/>
+              </w:rPr>
+              <w:t>Bild</w:t>
+            </w:r>
+          </w:p>
+        </w:tc>
+        <w:tc>
+          <w:tcPr>
+            <w:tcW w:w="5778" w:type="dxa"/>
+          </w:tcPr>
+          <w:p>
+            <w:pPr>
+              <w:tabs>
+                <w:tab w:val="left" w:pos="426"/>
+              </w:tabs>
+              <w:spacing w:after="0"/>
+              <w:rPr>
+                <w:rFonts w:ascii="Arial" w:hAnsi="Arial" w:cs="Arial"/>
+              </w:rPr>
+            </w:pPr>
+            <w:r>
+              <w:rPr>
+                <w:rFonts w:ascii="Arial" w:hAnsi="Arial" w:cs="Arial"/>
+              </w:rPr>
+              <w:t>Bild de</w:t>
+            </w:r>
+            <w:r>
+              <w:rPr>
+                <w:rFonts w:ascii="Arial" w:hAnsi="Arial" w:cs="Arial"/>
+              </w:rPr>
+              <w:t xml:space="preserve">r Ebenalp </w:t>
+            </w:r>
+            <w:r>
+              <w:rPr>
+                <w:rFonts w:ascii="Arial" w:hAnsi="Arial" w:cs="Arial"/>
+              </w:rPr>
+              <w:t>(bilder/gross/</w:t>
+            </w:r>
+            <w:r>
+              <w:rPr>
+                <w:rFonts w:ascii="Arial" w:hAnsi="Arial" w:cs="Arial"/>
+              </w:rPr>
+              <w:t>ebenalp</w:t>
+            </w:r>
+            <w:r>
+              <w:rPr>
+                <w:rFonts w:ascii="Arial" w:hAnsi="Arial" w:cs="Arial"/>
+              </w:rPr>
+              <w:t>.jpg)</w:t>
+            </w:r>
+          </w:p>
+        </w:tc>
+      </w:tr>
+      <w:tr>
+        <w:trPr>
+          <w:trHeight w:val="58"/>
+        </w:trPr>
+        <w:tc>
+          <w:tcPr>
+            <w:tcW w:w="1965" w:type="dxa"/>
+          </w:tcPr>
+          <w:p>
+            <w:pPr>
+              <w:tabs>
+                <w:tab w:val="left" w:pos="426"/>
+              </w:tabs>
+              <w:spacing w:after="0"/>
+              <w:rPr>
+                <w:rFonts w:ascii="Arial" w:hAnsi="Arial" w:cs="Arial"/>
+              </w:rPr>
+            </w:pPr>
+            <w:r>
+              <w:rPr>
+                <w:rFonts w:ascii="Arial" w:hAnsi="Arial" w:cs="Arial"/>
+              </w:rPr>
+              <w:t>ebenalp</w:t>
+            </w:r>
+            <w:r>
+              <w:rPr>
+                <w:rFonts w:ascii="Arial" w:hAnsi="Arial" w:cs="Arial"/>
+              </w:rPr>
+              <w:t>.html</w:t>
+            </w:r>
+          </w:p>
+        </w:tc>
+        <w:tc>
+          <w:tcPr>
+            <w:tcW w:w="1072" w:type="dxa"/>
+          </w:tcPr>
+          <w:p>
+            <w:pPr>
+              <w:tabs>
+                <w:tab w:val="left" w:pos="426"/>
+              </w:tabs>
+              <w:spacing w:after="0"/>
+              <w:rPr>
+                <w:rFonts w:ascii="Arial" w:hAnsi="Arial" w:cs="Arial"/>
+              </w:rPr>
+            </w:pPr>
+            <w:r>
+              <w:rPr>
+                <w:rFonts w:ascii="Arial" w:hAnsi="Arial" w:cs="Arial"/>
+              </w:rPr>
+              <w:t>Text</w:t>
+            </w:r>
+          </w:p>
+        </w:tc>
+        <w:tc>
+          <w:tcPr>
+            <w:tcW w:w="5778" w:type="dxa"/>
+          </w:tcPr>
+          <w:p>
+            <w:pPr>
+              <w:tabs>
+                <w:tab w:val="left" w:pos="426"/>
+              </w:tabs>
+              <w:spacing w:after="0"/>
+              <w:rPr>
+                <w:rFonts w:ascii="Arial" w:hAnsi="Arial" w:cs="Arial"/>
+              </w:rPr>
+            </w:pPr>
+            <w:r>
+              <w:rPr>
+                <w:rFonts w:ascii="Arial" w:hAnsi="Arial" w:cs="Arial"/>
+              </w:rPr>
+              <w:t>Titel und Beschreibung des Berges</w:t>
+            </w:r>
+          </w:p>
+        </w:tc>
+      </w:tr>
+      <w:tr>
+        <w:trPr>
+          <w:trHeight w:val="58"/>
+        </w:trPr>
+        <w:tc>
+          <w:tcPr>
+            <w:tcW w:w="1965" w:type="dxa"/>
+          </w:tcPr>
+          <w:p>
+            <w:pPr>
+              <w:tabs>
+                <w:tab w:val="left" w:pos="426"/>
+              </w:tabs>
+              <w:spacing w:after="0"/>
+              <w:rPr>
+                <w:rFonts w:ascii="Arial" w:hAnsi="Arial" w:cs="Arial"/>
+              </w:rPr>
+            </w:pPr>
+            <w:r>
+              <w:rPr>
+                <w:rFonts w:ascii="Arial" w:hAnsi="Arial" w:cs="Arial"/>
+              </w:rPr>
+              <w:t>ebenalp</w:t>
+            </w:r>
+            <w:r>
+              <w:rPr>
+                <w:rFonts w:ascii="Arial" w:hAnsi="Arial" w:cs="Arial"/>
+              </w:rPr>
+              <w:t>.html</w:t>
+            </w:r>
+          </w:p>
+        </w:tc>
+        <w:tc>
+          <w:tcPr>
+            <w:tcW w:w="1072" w:type="dxa"/>
+          </w:tcPr>
+          <w:p>
+            <w:pPr>
+              <w:tabs>
+                <w:tab w:val="left" w:pos="426"/>
+              </w:tabs>
+              <w:spacing w:after="0"/>
+              <w:rPr>
+                <w:rFonts w:ascii="Arial" w:hAnsi="Arial" w:cs="Arial"/>
+              </w:rPr>
+            </w:pPr>
+            <w:r>
+              <w:rPr>
+                <w:rFonts w:ascii="Arial" w:hAnsi="Arial" w:cs="Arial"/>
+              </w:rPr>
+              <w:t>Text</w:t>
+            </w:r>
+          </w:p>
+        </w:tc>
+        <w:tc>
+          <w:tcPr>
+            <w:tcW w:w="5778" w:type="dxa"/>
+          </w:tcPr>
+          <w:p>
+            <w:pPr>
+              <w:tabs>
+                <w:tab w:val="left" w:pos="426"/>
+              </w:tabs>
+              <w:spacing w:after="0"/>
+              <w:rPr>
+                <w:rFonts w:ascii="Arial" w:hAnsi="Arial" w:cs="Arial"/>
+              </w:rPr>
+            </w:pPr>
+            <w:r>
+              <w:rPr>
+                <w:rFonts w:ascii="Arial" w:hAnsi="Arial" w:cs="Arial"/>
+              </w:rPr>
+              <w:t>Unsere Namen unten am Boden der Website</w:t>
+            </w:r>
+          </w:p>
+        </w:tc>
+      </w:tr>
+      <w:tr>
+        <w:trPr>
+          <w:trHeight w:val="58"/>
+        </w:trPr>
+        <w:tc>
+          <w:tcPr>
+            <w:tcW w:w="1965" w:type="dxa"/>
+          </w:tcPr>
+          <w:p>
+            <w:pPr>
+              <w:tabs>
+                <w:tab w:val="left" w:pos="426"/>
+              </w:tabs>
+              <w:spacing w:after="0"/>
+              <w:rPr>
+                <w:rFonts w:ascii="Arial" w:hAnsi="Arial" w:cs="Arial"/>
+              </w:rPr>
+            </w:pPr>
+            <w:r>
+              <w:rPr>
+                <w:rFonts w:ascii="Arial" w:hAnsi="Arial" w:cs="Arial"/>
+              </w:rPr>
+              <w:t>furgglenfirst</w:t>
+            </w:r>
+            <w:r>
+              <w:rPr>
+                <w:rFonts w:ascii="Arial" w:hAnsi="Arial" w:cs="Arial"/>
+              </w:rPr>
+              <w:t>.html</w:t>
+            </w:r>
+          </w:p>
+        </w:tc>
+        <w:tc>
+          <w:tcPr>
+            <w:tcW w:w="1072" w:type="dxa"/>
+          </w:tcPr>
+          <w:p>
+            <w:pPr>
+              <w:tabs>
+                <w:tab w:val="left" w:pos="426"/>
+              </w:tabs>
+              <w:spacing w:after="0"/>
+              <w:rPr>
+                <w:rFonts w:ascii="Arial" w:hAnsi="Arial" w:cs="Arial"/>
+              </w:rPr>
+            </w:pPr>
+            <w:r>
+              <w:rPr>
+                <w:rFonts w:ascii="Arial" w:hAnsi="Arial" w:cs="Arial"/>
+              </w:rPr>
+              <w:t>Bild</w:t>
+            </w:r>
+          </w:p>
+        </w:tc>
+        <w:tc>
+          <w:tcPr>
+            <w:tcW w:w="5778" w:type="dxa"/>
+          </w:tcPr>
+          <w:p>
+            <w:pPr>
+              <w:tabs>
+                <w:tab w:val="left" w:pos="426"/>
+              </w:tabs>
+              <w:spacing w:after="0"/>
+              <w:rPr>
+                <w:rFonts w:ascii="Arial" w:hAnsi="Arial" w:cs="Arial"/>
+              </w:rPr>
+            </w:pPr>
+            <w:r>
+              <w:rPr>
+                <w:rFonts w:ascii="Arial" w:hAnsi="Arial" w:cs="Arial"/>
+              </w:rPr>
+              <w:t xml:space="preserve">Bild des </w:t>
+            </w:r>
+            <w:r>
+              <w:rPr>
+                <w:rFonts w:ascii="Arial" w:hAnsi="Arial" w:cs="Arial"/>
+              </w:rPr>
+              <w:t>Furglenfirst</w:t>
+            </w:r>
+            <w:r>
+              <w:rPr>
+                <w:rFonts w:ascii="Arial" w:hAnsi="Arial" w:cs="Arial"/>
+              </w:rPr>
+              <w:t xml:space="preserve"> (bilder/gross/</w:t>
+            </w:r>
+            <w:r>
+              <w:rPr>
+                <w:rFonts w:ascii="Arial" w:hAnsi="Arial" w:cs="Arial"/>
+              </w:rPr>
+              <w:t>furglenfirst</w:t>
+            </w:r>
+            <w:r>
+              <w:rPr>
+                <w:rFonts w:ascii="Arial" w:hAnsi="Arial" w:cs="Arial"/>
+              </w:rPr>
+              <w:t>.jpg)</w:t>
+            </w:r>
+          </w:p>
+        </w:tc>
+      </w:tr>
+      <w:tr>
+        <w:trPr>
+          <w:trHeight w:val="58"/>
+        </w:trPr>
+        <w:tc>
+          <w:tcPr>
+            <w:tcW w:w="1965" w:type="dxa"/>
+          </w:tcPr>
+          <w:p>
+            <w:pPr>
+              <w:tabs>
+                <w:tab w:val="left" w:pos="426"/>
+              </w:tabs>
+              <w:spacing w:after="0"/>
+              <w:rPr>
+                <w:rFonts w:ascii="Arial" w:hAnsi="Arial" w:cs="Arial"/>
+              </w:rPr>
+            </w:pPr>
+            <w:r>
+              <w:rPr>
+                <w:rFonts w:ascii="Arial" w:hAnsi="Arial" w:cs="Arial"/>
+              </w:rPr>
+              <w:t>furgglenfirst</w:t>
+            </w:r>
+            <w:r>
+              <w:rPr>
+                <w:rFonts w:ascii="Arial" w:hAnsi="Arial" w:cs="Arial"/>
+              </w:rPr>
+              <w:t>.html</w:t>
+            </w:r>
+          </w:p>
+        </w:tc>
+        <w:tc>
+          <w:tcPr>
+            <w:tcW w:w="1072" w:type="dxa"/>
+          </w:tcPr>
+          <w:p>
+            <w:pPr>
+              <w:tabs>
+                <w:tab w:val="left" w:pos="426"/>
+              </w:tabs>
+              <w:spacing w:after="0"/>
+              <w:rPr>
+                <w:rFonts w:ascii="Arial" w:hAnsi="Arial" w:cs="Arial"/>
+              </w:rPr>
+            </w:pPr>
+            <w:r>
+              <w:rPr>
+                <w:rFonts w:ascii="Arial" w:hAnsi="Arial" w:cs="Arial"/>
+              </w:rPr>
+              <w:t>Text</w:t>
+            </w:r>
+          </w:p>
+        </w:tc>
+        <w:tc>
+          <w:tcPr>
+            <w:tcW w:w="5778" w:type="dxa"/>
+          </w:tcPr>
+          <w:p>
+            <w:pPr>
+              <w:tabs>
+                <w:tab w:val="left" w:pos="426"/>
+              </w:tabs>
+              <w:spacing w:after="0"/>
+              <w:rPr>
+                <w:rFonts w:ascii="Arial" w:hAnsi="Arial" w:cs="Arial"/>
+              </w:rPr>
+            </w:pPr>
+            <w:r>
+              <w:rPr>
+                <w:rFonts w:ascii="Arial" w:hAnsi="Arial" w:cs="Arial"/>
+              </w:rPr>
+              <w:t>Titel und Beschreibung des Berges</w:t>
+            </w:r>
+          </w:p>
+        </w:tc>
+      </w:tr>
+      <w:tr>
+        <w:trPr>
+          <w:trHeight w:val="58"/>
+        </w:trPr>
+        <w:tc>
+          <w:tcPr>
+            <w:tcW w:w="1965" w:type="dxa"/>
+          </w:tcPr>
+          <w:p>
+            <w:pPr>
+              <w:tabs>
+                <w:tab w:val="left" w:pos="426"/>
+              </w:tabs>
+              <w:spacing w:after="0"/>
+              <w:rPr>
+                <w:rFonts w:ascii="Arial" w:hAnsi="Arial" w:cs="Arial"/>
+              </w:rPr>
+            </w:pPr>
+            <w:r>
+              <w:rPr>
+                <w:rFonts w:ascii="Arial" w:hAnsi="Arial" w:cs="Arial"/>
+              </w:rPr>
+              <w:t>furgglenfirst</w:t>
+            </w:r>
+            <w:r>
+              <w:rPr>
+                <w:rFonts w:ascii="Arial" w:hAnsi="Arial" w:cs="Arial"/>
+              </w:rPr>
+              <w:t>.html</w:t>
+            </w:r>
+          </w:p>
+        </w:tc>
+        <w:tc>
+          <w:tcPr>
+            <w:tcW w:w="1072" w:type="dxa"/>
+          </w:tcPr>
+          <w:p>
+            <w:pPr>
+              <w:tabs>
+                <w:tab w:val="left" w:pos="426"/>
+              </w:tabs>
+              <w:spacing w:after="0"/>
+              <w:rPr>
+                <w:rFonts w:ascii="Arial" w:hAnsi="Arial" w:cs="Arial"/>
+              </w:rPr>
+            </w:pPr>
+            <w:r>
+              <w:rPr>
+                <w:rFonts w:ascii="Arial" w:hAnsi="Arial" w:cs="Arial"/>
+              </w:rPr>
+              <w:t>Text</w:t>
+            </w:r>
+          </w:p>
+        </w:tc>
+        <w:tc>
+          <w:tcPr>
+            <w:tcW w:w="5778" w:type="dxa"/>
+          </w:tcPr>
+          <w:p>
+            <w:pPr>
+              <w:tabs>
+                <w:tab w:val="left" w:pos="426"/>
+              </w:tabs>
+              <w:spacing w:after="0"/>
+              <w:rPr>
+                <w:rFonts w:ascii="Arial" w:hAnsi="Arial" w:cs="Arial"/>
+              </w:rPr>
+            </w:pPr>
+            <w:r>
+              <w:rPr>
+                <w:rFonts w:ascii="Arial" w:hAnsi="Arial" w:cs="Arial"/>
+              </w:rPr>
+              <w:t>Unsere Namen unten am Boden der Website</w:t>
+            </w:r>
+          </w:p>
+        </w:tc>
+      </w:tr>
+      <w:tr>
+        <w:trPr>
+          <w:trHeight w:val="58"/>
+        </w:trPr>
+        <w:tc>
+          <w:tcPr>
+            <w:tcW w:w="1965" w:type="dxa"/>
+          </w:tcPr>
+          <w:p>
+            <w:pPr>
+              <w:tabs>
+                <w:tab w:val="left" w:pos="426"/>
+              </w:tabs>
+              <w:spacing w:after="0"/>
+              <w:rPr>
+                <w:rFonts w:ascii="Arial" w:hAnsi="Arial" w:cs="Arial"/>
+              </w:rPr>
+            </w:pPr>
+            <w:r>
+              <w:rPr>
+                <w:rFonts w:ascii="Arial" w:hAnsi="Arial" w:cs="Arial"/>
+              </w:rPr>
+              <w:t>gonzen</w:t>
+            </w:r>
+            <w:r>
+              <w:rPr>
+                <w:rFonts w:ascii="Arial" w:hAnsi="Arial" w:cs="Arial"/>
+              </w:rPr>
+              <w:t>.html</w:t>
+            </w:r>
+          </w:p>
+        </w:tc>
+        <w:tc>
+          <w:tcPr>
+            <w:tcW w:w="1072" w:type="dxa"/>
+          </w:tcPr>
+          <w:p>
+            <w:pPr>
+              <w:tabs>
+                <w:tab w:val="left" w:pos="426"/>
+              </w:tabs>
+              <w:spacing w:after="0"/>
+              <w:rPr>
+                <w:rFonts w:ascii="Arial" w:hAnsi="Arial" w:cs="Arial"/>
+              </w:rPr>
+            </w:pPr>
+            <w:r>
+              <w:rPr>
+                <w:rFonts w:ascii="Arial" w:hAnsi="Arial" w:cs="Arial"/>
+              </w:rPr>
+              <w:t>Bild</w:t>
+            </w:r>
+          </w:p>
+        </w:tc>
+        <w:tc>
+          <w:tcPr>
+            <w:tcW w:w="5778" w:type="dxa"/>
+          </w:tcPr>
+          <w:p>
+            <w:pPr>
+              <w:tabs>
+                <w:tab w:val="left" w:pos="426"/>
+              </w:tabs>
+              <w:spacing w:after="0"/>
+              <w:rPr>
+                <w:rFonts w:ascii="Arial" w:hAnsi="Arial" w:cs="Arial"/>
+              </w:rPr>
+            </w:pPr>
+            <w:r>
+              <w:rPr>
+                <w:rFonts w:ascii="Arial" w:hAnsi="Arial" w:cs="Arial"/>
+              </w:rPr>
+              <w:t xml:space="preserve">Bild des </w:t>
+            </w:r>
+            <w:r>
+              <w:rPr>
+                <w:rFonts w:ascii="Arial" w:hAnsi="Arial" w:cs="Arial"/>
+              </w:rPr>
+              <w:t>Gonzen</w:t>
+            </w:r>
+            <w:r>
+              <w:rPr>
+                <w:rFonts w:ascii="Arial" w:hAnsi="Arial" w:cs="Arial"/>
+              </w:rPr>
+              <w:t xml:space="preserve"> (bilder/gross/</w:t>
+            </w:r>
+            <w:r>
+              <w:rPr>
+                <w:rFonts w:ascii="Arial" w:hAnsi="Arial" w:cs="Arial"/>
+              </w:rPr>
+              <w:t>gonzen</w:t>
+            </w:r>
+            <w:r>
+              <w:rPr>
+                <w:rFonts w:ascii="Arial" w:hAnsi="Arial" w:cs="Arial"/>
+              </w:rPr>
+              <w:t>.jpg)</w:t>
+            </w:r>
+          </w:p>
+        </w:tc>
+      </w:tr>
+      <w:tr>
+        <w:trPr>
+          <w:trHeight w:val="58"/>
+        </w:trPr>
+        <w:tc>
+          <w:tcPr>
+            <w:tcW w:w="1965" w:type="dxa"/>
+          </w:tcPr>
+          <w:p>
+            <w:pPr>
+              <w:tabs>
+                <w:tab w:val="left" w:pos="426"/>
+              </w:tabs>
+              <w:spacing w:after="0"/>
+              <w:rPr>
+                <w:rFonts w:ascii="Arial" w:hAnsi="Arial" w:cs="Arial"/>
+              </w:rPr>
+            </w:pPr>
+            <w:r>
+              <w:rPr>
+                <w:rFonts w:ascii="Arial" w:hAnsi="Arial" w:cs="Arial"/>
+              </w:rPr>
+              <w:t>gonzen</w:t>
+            </w:r>
+            <w:r>
+              <w:rPr>
+                <w:rFonts w:ascii="Arial" w:hAnsi="Arial" w:cs="Arial"/>
+              </w:rPr>
+              <w:t>.html</w:t>
+            </w:r>
+          </w:p>
+        </w:tc>
+        <w:tc>
+          <w:tcPr>
+            <w:tcW w:w="1072" w:type="dxa"/>
+          </w:tcPr>
+          <w:p>
+            <w:pPr>
+              <w:tabs>
+                <w:tab w:val="left" w:pos="426"/>
+              </w:tabs>
+              <w:spacing w:after="0"/>
+              <w:rPr>
+                <w:rFonts w:ascii="Arial" w:hAnsi="Arial" w:cs="Arial"/>
+              </w:rPr>
+            </w:pPr>
+            <w:r>
+              <w:rPr>
+                <w:rFonts w:ascii="Arial" w:hAnsi="Arial" w:cs="Arial"/>
+              </w:rPr>
+              <w:t>Text</w:t>
+            </w:r>
+          </w:p>
+        </w:tc>
+        <w:tc>
+          <w:tcPr>
+            <w:tcW w:w="5778" w:type="dxa"/>
+          </w:tcPr>
+          <w:p>
+            <w:pPr>
+              <w:tabs>
+                <w:tab w:val="left" w:pos="426"/>
+              </w:tabs>
+              <w:spacing w:after="0"/>
+              <w:rPr>
+                <w:rFonts w:ascii="Arial" w:hAnsi="Arial" w:cs="Arial"/>
+              </w:rPr>
+            </w:pPr>
+            <w:r>
+              <w:rPr>
+                <w:rFonts w:ascii="Arial" w:hAnsi="Arial" w:cs="Arial"/>
+              </w:rPr>
+              <w:t>Titel und Beschreibung des Berges</w:t>
+            </w:r>
+          </w:p>
+        </w:tc>
+      </w:tr>
+      <w:tr>
+        <w:trPr>
+          <w:trHeight w:val="58"/>
+        </w:trPr>
+        <w:tc>
+          <w:tcPr>
+            <w:tcW w:w="1965" w:type="dxa"/>
+          </w:tcPr>
+          <w:p>
+            <w:pPr>
+              <w:tabs>
+                <w:tab w:val="left" w:pos="426"/>
+              </w:tabs>
+              <w:spacing w:after="0"/>
+              <w:rPr>
+                <w:rFonts w:ascii="Arial" w:hAnsi="Arial" w:cs="Arial"/>
+              </w:rPr>
+            </w:pPr>
+            <w:r>
+              <w:rPr>
+                <w:rFonts w:ascii="Arial" w:hAnsi="Arial" w:cs="Arial"/>
+              </w:rPr>
+              <w:t>gonzen</w:t>
+            </w:r>
+            <w:r>
+              <w:rPr>
+                <w:rFonts w:ascii="Arial" w:hAnsi="Arial" w:cs="Arial"/>
+              </w:rPr>
+              <w:t>.html</w:t>
+            </w:r>
+          </w:p>
+        </w:tc>
+        <w:tc>
+          <w:tcPr>
+            <w:tcW w:w="1072" w:type="dxa"/>
+          </w:tcPr>
+          <w:p>
+            <w:pPr>
+              <w:tabs>
+                <w:tab w:val="left" w:pos="426"/>
+              </w:tabs>
+              <w:spacing w:after="0"/>
+              <w:rPr>
+                <w:rFonts w:ascii="Arial" w:hAnsi="Arial" w:cs="Arial"/>
+              </w:rPr>
+            </w:pPr>
+            <w:r>
+              <w:rPr>
+                <w:rFonts w:ascii="Arial" w:hAnsi="Arial" w:cs="Arial"/>
+              </w:rPr>
+              <w:t>Text</w:t>
+            </w:r>
+          </w:p>
+        </w:tc>
+        <w:tc>
+          <w:tcPr>
+            <w:tcW w:w="5778" w:type="dxa"/>
+          </w:tcPr>
+          <w:p>
+            <w:pPr>
+              <w:tabs>
+                <w:tab w:val="left" w:pos="426"/>
+              </w:tabs>
+              <w:spacing w:after="0"/>
+              <w:rPr>
+                <w:rFonts w:ascii="Arial" w:hAnsi="Arial" w:cs="Arial"/>
+              </w:rPr>
+            </w:pPr>
+            <w:r>
+              <w:rPr>
+                <w:rFonts w:ascii="Arial" w:hAnsi="Arial" w:cs="Arial"/>
+              </w:rPr>
+              <w:t>Unsere Namen unten am Boden der Website</w:t>
+            </w:r>
+          </w:p>
+        </w:tc>
+      </w:tr>
+      <w:tr>
+        <w:trPr>
+          <w:trHeight w:val="58"/>
+        </w:trPr>
+        <w:tc>
+          <w:tcPr>
+            <w:tcW w:w="1965" w:type="dxa"/>
+          </w:tcPr>
+          <w:p>
+            <w:pPr>
+              <w:tabs>
+                <w:tab w:val="left" w:pos="426"/>
+              </w:tabs>
+              <w:spacing w:after="0"/>
+              <w:rPr>
+                <w:rFonts w:ascii="Arial" w:hAnsi="Arial" w:cs="Arial"/>
+              </w:rPr>
+            </w:pPr>
+            <w:r>
+              <w:rPr>
+                <w:rFonts w:ascii="Arial" w:hAnsi="Arial" w:cs="Arial"/>
+              </w:rPr>
+              <w:t>hinterugg</w:t>
+            </w:r>
+            <w:r>
+              <w:rPr>
+                <w:rFonts w:ascii="Arial" w:hAnsi="Arial" w:cs="Arial"/>
+              </w:rPr>
+              <w:t>.html</w:t>
+            </w:r>
+          </w:p>
+        </w:tc>
+        <w:tc>
+          <w:tcPr>
+            <w:tcW w:w="1072" w:type="dxa"/>
+          </w:tcPr>
+          <w:p>
+            <w:pPr>
+              <w:tabs>
+                <w:tab w:val="left" w:pos="426"/>
+              </w:tabs>
+              <w:spacing w:after="0"/>
+              <w:rPr>
+                <w:rFonts w:ascii="Arial" w:hAnsi="Arial" w:cs="Arial"/>
+              </w:rPr>
+            </w:pPr>
+            <w:r>
+              <w:rPr>
+                <w:rFonts w:ascii="Arial" w:hAnsi="Arial" w:cs="Arial"/>
+              </w:rPr>
+              <w:t>Bild</w:t>
+            </w:r>
+          </w:p>
+        </w:tc>
+        <w:tc>
+          <w:tcPr>
+            <w:tcW w:w="5778" w:type="dxa"/>
+          </w:tcPr>
+          <w:p>
+            <w:pPr>
+              <w:tabs>
+                <w:tab w:val="left" w:pos="426"/>
+              </w:tabs>
+              <w:spacing w:after="0"/>
+              <w:rPr>
+                <w:rFonts w:ascii="Arial" w:hAnsi="Arial" w:cs="Arial"/>
+              </w:rPr>
+            </w:pPr>
+            <w:r>
+              <w:rPr>
+                <w:rFonts w:ascii="Arial" w:hAnsi="Arial" w:cs="Arial"/>
+              </w:rPr>
+              <w:t xml:space="preserve">Bild des </w:t>
+            </w:r>
+            <w:r>
+              <w:rPr>
+                <w:rFonts w:ascii="Arial" w:hAnsi="Arial" w:cs="Arial"/>
+              </w:rPr>
+              <w:t>Hinterugg</w:t>
+            </w:r>
+            <w:r>
+              <w:rPr>
+                <w:rFonts w:ascii="Arial" w:hAnsi="Arial" w:cs="Arial"/>
+              </w:rPr>
+              <w:t xml:space="preserve"> (bilder/gross/</w:t>
+            </w:r>
+            <w:r>
+              <w:rPr>
+                <w:rFonts w:ascii="Arial" w:hAnsi="Arial" w:cs="Arial"/>
+              </w:rPr>
+              <w:t>hinterugg</w:t>
+            </w:r>
+            <w:r>
+              <w:rPr>
+                <w:rFonts w:ascii="Arial" w:hAnsi="Arial" w:cs="Arial"/>
+              </w:rPr>
+              <w:t>.jpg)</w:t>
+            </w:r>
+          </w:p>
+        </w:tc>
+      </w:tr>
+      <w:tr>
+        <w:trPr>
+          <w:trHeight w:val="58"/>
+        </w:trPr>
+        <w:tc>
+          <w:tcPr>
+            <w:tcW w:w="1965" w:type="dxa"/>
+          </w:tcPr>
+          <w:p>
+            <w:pPr>
+              <w:tabs>
+                <w:tab w:val="left" w:pos="426"/>
+              </w:tabs>
+              <w:spacing w:after="0"/>
+              <w:rPr>
+                <w:rFonts w:ascii="Arial" w:hAnsi="Arial" w:cs="Arial"/>
+              </w:rPr>
+            </w:pPr>
+            <w:r>
+              <w:rPr>
+                <w:rFonts w:ascii="Arial" w:hAnsi="Arial" w:cs="Arial"/>
+              </w:rPr>
+              <w:t>hinterugg</w:t>
+            </w:r>
+            <w:r>
+              <w:rPr>
+                <w:rFonts w:ascii="Arial" w:hAnsi="Arial" w:cs="Arial"/>
+              </w:rPr>
+              <w:t>.html</w:t>
+            </w:r>
+          </w:p>
+        </w:tc>
+        <w:tc>
+          <w:tcPr>
+            <w:tcW w:w="1072" w:type="dxa"/>
+          </w:tcPr>
+          <w:p>
+            <w:pPr>
+              <w:tabs>
+                <w:tab w:val="left" w:pos="426"/>
+              </w:tabs>
+              <w:spacing w:after="0"/>
+              <w:rPr>
+                <w:rFonts w:ascii="Arial" w:hAnsi="Arial" w:cs="Arial"/>
+              </w:rPr>
+            </w:pPr>
+            <w:r>
+              <w:rPr>
+                <w:rFonts w:ascii="Arial" w:hAnsi="Arial" w:cs="Arial"/>
+              </w:rPr>
+              <w:t>Text</w:t>
+            </w:r>
+          </w:p>
+        </w:tc>
+        <w:tc>
+          <w:tcPr>
+            <w:tcW w:w="5778" w:type="dxa"/>
+          </w:tcPr>
+          <w:p>
+            <w:pPr>
+              <w:tabs>
+                <w:tab w:val="left" w:pos="426"/>
+              </w:tabs>
+              <w:spacing w:after="0"/>
+              <w:rPr>
+                <w:rFonts w:ascii="Arial" w:hAnsi="Arial" w:cs="Arial"/>
+              </w:rPr>
+            </w:pPr>
+            <w:r>
+              <w:rPr>
+                <w:rFonts w:ascii="Arial" w:hAnsi="Arial" w:cs="Arial"/>
+              </w:rPr>
+              <w:t>Titel und Beschreibung des Berges</w:t>
+            </w:r>
+          </w:p>
+        </w:tc>
+      </w:tr>
+      <w:tr>
+        <w:trPr>
+          <w:trHeight w:val="58"/>
+        </w:trPr>
+        <w:tc>
+          <w:tcPr>
+            <w:tcW w:w="1965" w:type="dxa"/>
+          </w:tcPr>
+          <w:p>
+            <w:pPr>
+              <w:tabs>
+                <w:tab w:val="left" w:pos="426"/>
+              </w:tabs>
+              <w:spacing w:after="0"/>
+              <w:rPr>
+                <w:rFonts w:ascii="Arial" w:hAnsi="Arial" w:cs="Arial"/>
+              </w:rPr>
+            </w:pPr>
+            <w:r>
+              <w:rPr>
+                <w:rFonts w:ascii="Arial" w:hAnsi="Arial" w:cs="Arial"/>
+              </w:rPr>
+              <w:t>hinterugg</w:t>
+            </w:r>
+            <w:r>
+              <w:rPr>
+                <w:rFonts w:ascii="Arial" w:hAnsi="Arial" w:cs="Arial"/>
+              </w:rPr>
+              <w:t>.html</w:t>
+            </w:r>
+          </w:p>
+        </w:tc>
+        <w:tc>
+          <w:tcPr>
+            <w:tcW w:w="1072" w:type="dxa"/>
+          </w:tcPr>
+          <w:p>
+            <w:pPr>
+              <w:tabs>
+                <w:tab w:val="left" w:pos="426"/>
+              </w:tabs>
+              <w:spacing w:after="0"/>
+              <w:rPr>
+                <w:rFonts w:ascii="Arial" w:hAnsi="Arial" w:cs="Arial"/>
+              </w:rPr>
+            </w:pPr>
+            <w:r>
+              <w:rPr>
+                <w:rFonts w:ascii="Arial" w:hAnsi="Arial" w:cs="Arial"/>
+              </w:rPr>
+              <w:t>Text</w:t>
+            </w:r>
+          </w:p>
+        </w:tc>
+        <w:tc>
+          <w:tcPr>
+            <w:tcW w:w="5778" w:type="dxa"/>
+          </w:tcPr>
+          <w:p>
+            <w:pPr>
+              <w:tabs>
+                <w:tab w:val="left" w:pos="426"/>
+              </w:tabs>
+              <w:spacing w:after="0"/>
+              <w:rPr>
+                <w:rFonts w:ascii="Arial" w:hAnsi="Arial" w:cs="Arial"/>
+              </w:rPr>
+            </w:pPr>
+            <w:r>
+              <w:rPr>
+                <w:rFonts w:ascii="Arial" w:hAnsi="Arial" w:cs="Arial"/>
+              </w:rPr>
+              <w:t>Unsere Namen unten am Boden der Website</w:t>
+            </w:r>
+          </w:p>
+        </w:tc>
+      </w:tr>
+      <w:tr>
+        <w:trPr>
+          <w:trHeight w:val="58"/>
+        </w:trPr>
+        <w:tc>
+          <w:tcPr>
+            <w:tcW w:w="1965" w:type="dxa"/>
+          </w:tcPr>
+          <w:p>
+            <w:pPr>
+              <w:tabs>
+                <w:tab w:val="left" w:pos="426"/>
+              </w:tabs>
+              <w:spacing w:after="0"/>
+              <w:rPr>
+                <w:rFonts w:ascii="Arial" w:hAnsi="Arial" w:cs="Arial"/>
+              </w:rPr>
+            </w:pPr>
+            <w:r>
+              <w:rPr>
+                <w:rFonts w:ascii="Arial" w:hAnsi="Arial" w:cs="Arial"/>
+              </w:rPr>
+              <w:t>hoherkasten</w:t>
+            </w:r>
+            <w:r>
+              <w:rPr>
+                <w:rFonts w:ascii="Arial" w:hAnsi="Arial" w:cs="Arial"/>
+              </w:rPr>
+              <w:t>.html</w:t>
+            </w:r>
+          </w:p>
+        </w:tc>
+        <w:tc>
+          <w:tcPr>
+            <w:tcW w:w="1072" w:type="dxa"/>
+          </w:tcPr>
+          <w:p>
+            <w:pPr>
+              <w:tabs>
+                <w:tab w:val="left" w:pos="426"/>
+              </w:tabs>
+              <w:spacing w:after="0"/>
+              <w:rPr>
+                <w:rFonts w:ascii="Arial" w:hAnsi="Arial" w:cs="Arial"/>
+              </w:rPr>
+            </w:pPr>
+            <w:r>
+              <w:rPr>
+                <w:rFonts w:ascii="Arial" w:hAnsi="Arial" w:cs="Arial"/>
+              </w:rPr>
+              <w:t>Bild</w:t>
+            </w:r>
+          </w:p>
+        </w:tc>
+        <w:tc>
+          <w:tcPr>
+            <w:tcW w:w="5778" w:type="dxa"/>
+          </w:tcPr>
+          <w:p>
+            <w:pPr>
+              <w:tabs>
+                <w:tab w:val="left" w:pos="426"/>
+              </w:tabs>
+              <w:spacing w:after="0"/>
+              <w:rPr>
+                <w:rFonts w:ascii="Arial" w:hAnsi="Arial" w:cs="Arial"/>
+              </w:rPr>
+            </w:pPr>
+            <w:r>
+              <w:rPr>
+                <w:rFonts w:ascii="Arial" w:hAnsi="Arial" w:cs="Arial"/>
+              </w:rPr>
+              <w:t xml:space="preserve">Bild des </w:t>
+            </w:r>
+            <w:r>
+              <w:rPr>
+                <w:rFonts w:ascii="Arial" w:hAnsi="Arial" w:cs="Arial"/>
+              </w:rPr>
+              <w:t>Hoherkasten</w:t>
+            </w:r>
+            <w:r>
+              <w:rPr>
+                <w:rFonts w:ascii="Arial" w:hAnsi="Arial" w:cs="Arial"/>
+              </w:rPr>
+              <w:t xml:space="preserve"> (bilder/gross/</w:t>
+            </w:r>
+            <w:r>
+              <w:rPr>
+                <w:rFonts w:ascii="Arial" w:hAnsi="Arial" w:cs="Arial"/>
+              </w:rPr>
+              <w:t>hoherkasten</w:t>
+            </w:r>
+            <w:r>
+              <w:rPr>
+                <w:rFonts w:ascii="Arial" w:hAnsi="Arial" w:cs="Arial"/>
+              </w:rPr>
+              <w:t>.jpg)</w:t>
+            </w:r>
+          </w:p>
+        </w:tc>
+      </w:tr>
+      <w:tr>
+        <w:trPr>
+          <w:trHeight w:val="58"/>
+        </w:trPr>
+        <w:tc>
+          <w:tcPr>
+            <w:tcW w:w="1965" w:type="dxa"/>
+          </w:tcPr>
+          <w:p>
+            <w:pPr>
+              <w:tabs>
+                <w:tab w:val="left" w:pos="426"/>
+              </w:tabs>
+              <w:spacing w:after="0"/>
+              <w:rPr>
+                <w:rFonts w:ascii="Arial" w:hAnsi="Arial" w:cs="Arial"/>
+              </w:rPr>
+            </w:pPr>
+            <w:r>
+              <w:rPr>
+                <w:rFonts w:ascii="Arial" w:hAnsi="Arial" w:cs="Arial"/>
+              </w:rPr>
+              <w:t>hoherkasten</w:t>
+            </w:r>
+            <w:r>
+              <w:rPr>
+                <w:rFonts w:ascii="Arial" w:hAnsi="Arial" w:cs="Arial"/>
+              </w:rPr>
+              <w:t>.html</w:t>
+            </w:r>
+          </w:p>
+        </w:tc>
+        <w:tc>
+          <w:tcPr>
+            <w:tcW w:w="1072" w:type="dxa"/>
+          </w:tcPr>
+          <w:p>
+            <w:pPr>
+              <w:tabs>
+                <w:tab w:val="left" w:pos="426"/>
+              </w:tabs>
+              <w:spacing w:after="0"/>
+              <w:rPr>
+                <w:rFonts w:ascii="Arial" w:hAnsi="Arial" w:cs="Arial"/>
+              </w:rPr>
+            </w:pPr>
+            <w:r>
+              <w:rPr>
+                <w:rFonts w:ascii="Arial" w:hAnsi="Arial" w:cs="Arial"/>
+              </w:rPr>
+              <w:t>Text</w:t>
+            </w:r>
+          </w:p>
+        </w:tc>
+        <w:tc>
+          <w:tcPr>
+            <w:tcW w:w="5778" w:type="dxa"/>
+          </w:tcPr>
+          <w:p>
+            <w:pPr>
+              <w:tabs>
+                <w:tab w:val="left" w:pos="426"/>
+              </w:tabs>
+              <w:spacing w:after="0"/>
+              <w:rPr>
+                <w:rFonts w:ascii="Arial" w:hAnsi="Arial" w:cs="Arial"/>
+              </w:rPr>
+            </w:pPr>
+            <w:r>
+              <w:rPr>
+                <w:rFonts w:ascii="Arial" w:hAnsi="Arial" w:cs="Arial"/>
+              </w:rPr>
+              <w:t>Titel und Beschreibung des Berges</w:t>
+            </w:r>
+          </w:p>
+        </w:tc>
+      </w:tr>
+      <w:tr>
+        <w:trPr>
+          <w:trHeight w:val="58"/>
+        </w:trPr>
+        <w:tc>
+          <w:tcPr>
+            <w:tcW w:w="1965" w:type="dxa"/>
+          </w:tcPr>
+          <w:p>
+            <w:pPr>
+              <w:tabs>
+                <w:tab w:val="left" w:pos="426"/>
+              </w:tabs>
+              <w:spacing w:after="0"/>
+              <w:rPr>
+                <w:rFonts w:ascii="Arial" w:hAnsi="Arial" w:cs="Arial"/>
+              </w:rPr>
+            </w:pPr>
+            <w:r>
+              <w:rPr>
+                <w:rFonts w:ascii="Arial" w:hAnsi="Arial" w:cs="Arial"/>
+              </w:rPr>
+              <w:t>hoherkasten</w:t>
+            </w:r>
+            <w:r>
+              <w:rPr>
+                <w:rFonts w:ascii="Arial" w:hAnsi="Arial" w:cs="Arial"/>
+              </w:rPr>
+              <w:t>.html</w:t>
+            </w:r>
+          </w:p>
+        </w:tc>
+        <w:tc>
+          <w:tcPr>
+            <w:tcW w:w="1072" w:type="dxa"/>
+          </w:tcPr>
+          <w:p>
+            <w:pPr>
+              <w:tabs>
+                <w:tab w:val="left" w:pos="426"/>
+              </w:tabs>
+              <w:spacing w:after="0"/>
+              <w:rPr>
+                <w:rFonts w:ascii="Arial" w:hAnsi="Arial" w:cs="Arial"/>
+              </w:rPr>
+            </w:pPr>
+            <w:r>
+              <w:rPr>
+                <w:rFonts w:ascii="Arial" w:hAnsi="Arial" w:cs="Arial"/>
+              </w:rPr>
+              <w:t>Text</w:t>
+            </w:r>
+          </w:p>
+        </w:tc>
+        <w:tc>
+          <w:tcPr>
+            <w:tcW w:w="5778" w:type="dxa"/>
+          </w:tcPr>
+          <w:p>
+            <w:pPr>
+              <w:tabs>
+                <w:tab w:val="left" w:pos="426"/>
+              </w:tabs>
+              <w:spacing w:after="0"/>
+              <w:rPr>
+                <w:rFonts w:ascii="Arial" w:hAnsi="Arial" w:cs="Arial"/>
+              </w:rPr>
+            </w:pPr>
+            <w:r>
+              <w:rPr>
+                <w:rFonts w:ascii="Arial" w:hAnsi="Arial" w:cs="Arial"/>
+              </w:rPr>
+              <w:t>Unsere Namen unten am Boden der Website</w:t>
+            </w:r>
+          </w:p>
+        </w:tc>
+      </w:tr>
+      <w:tr>
+        <w:trPr>
+          <w:trHeight w:val="58"/>
+        </w:trPr>
+        <w:tc>
+          <w:tcPr>
+            <w:tcW w:w="1965" w:type="dxa"/>
+          </w:tcPr>
+          <w:p>
+            <w:pPr>
+              <w:tabs>
+                <w:tab w:val="left" w:pos="426"/>
+              </w:tabs>
+              <w:spacing w:after="0"/>
+              <w:rPr>
+                <w:rFonts w:ascii="Arial" w:hAnsi="Arial" w:cs="Arial"/>
+              </w:rPr>
+            </w:pPr>
+            <w:r>
+              <w:rPr>
+                <w:rFonts w:ascii="Arial" w:hAnsi="Arial" w:cs="Arial"/>
+              </w:rPr>
+              <w:t>säntis</w:t>
+            </w:r>
+            <w:r>
+              <w:rPr>
+                <w:rFonts w:ascii="Arial" w:hAnsi="Arial" w:cs="Arial"/>
+              </w:rPr>
+              <w:t>.html</w:t>
+            </w:r>
+          </w:p>
+        </w:tc>
+        <w:tc>
+          <w:tcPr>
+            <w:tcW w:w="1072" w:type="dxa"/>
+          </w:tcPr>
+          <w:p>
+            <w:pPr>
+              <w:tabs>
+                <w:tab w:val="left" w:pos="426"/>
+              </w:tabs>
+              <w:spacing w:after="0"/>
+              <w:rPr>
+                <w:rFonts w:ascii="Arial" w:hAnsi="Arial" w:cs="Arial"/>
+              </w:rPr>
+            </w:pPr>
+            <w:r>
+              <w:rPr>
+                <w:rFonts w:ascii="Arial" w:hAnsi="Arial" w:cs="Arial"/>
+              </w:rPr>
+              <w:t>Bild</w:t>
+            </w:r>
+          </w:p>
+        </w:tc>
+        <w:tc>
+          <w:tcPr>
+            <w:tcW w:w="5778" w:type="dxa"/>
+          </w:tcPr>
+          <w:p>
+            <w:pPr>
+              <w:tabs>
+                <w:tab w:val="left" w:pos="426"/>
+              </w:tabs>
+              <w:spacing w:after="0"/>
+              <w:rPr>
+                <w:rFonts w:ascii="Arial" w:hAnsi="Arial" w:cs="Arial"/>
+              </w:rPr>
+            </w:pPr>
+            <w:r>
+              <w:rPr>
+                <w:rFonts w:ascii="Arial" w:hAnsi="Arial" w:cs="Arial"/>
+              </w:rPr>
+              <w:t xml:space="preserve">Bild des </w:t>
+            </w:r>
+            <w:r>
+              <w:rPr>
+                <w:rFonts w:ascii="Arial" w:hAnsi="Arial" w:cs="Arial"/>
+              </w:rPr>
+              <w:t>Säntis</w:t>
+            </w:r>
+            <w:r>
+              <w:rPr>
+                <w:rFonts w:ascii="Arial" w:hAnsi="Arial" w:cs="Arial"/>
+              </w:rPr>
+              <w:t xml:space="preserve"> (bilder/gross/</w:t>
+            </w:r>
+            <w:r>
+              <w:rPr>
+                <w:rFonts w:ascii="Arial" w:hAnsi="Arial" w:cs="Arial"/>
+              </w:rPr>
+              <w:t>säntis</w:t>
+            </w:r>
+            <w:r>
+              <w:rPr>
+                <w:rFonts w:ascii="Arial" w:hAnsi="Arial" w:cs="Arial"/>
+              </w:rPr>
+              <w:t>.jpg)</w:t>
+            </w:r>
+          </w:p>
+        </w:tc>
+      </w:tr>
+      <w:tr>
+        <w:trPr>
+          <w:trHeight w:val="58"/>
+        </w:trPr>
+        <w:tc>
+          <w:tcPr>
+            <w:tcW w:w="1965" w:type="dxa"/>
+          </w:tcPr>
+          <w:p>
+            <w:pPr>
+              <w:tabs>
+                <w:tab w:val="left" w:pos="426"/>
+              </w:tabs>
+              <w:spacing w:after="0"/>
+              <w:rPr>
+                <w:rFonts w:ascii="Arial" w:hAnsi="Arial" w:cs="Arial"/>
+              </w:rPr>
+            </w:pPr>
+            <w:r>
+              <w:rPr>
+                <w:rFonts w:ascii="Arial" w:hAnsi="Arial" w:cs="Arial"/>
+              </w:rPr>
+              <w:t>säntis</w:t>
+            </w:r>
+            <w:r>
+              <w:rPr>
+                <w:rFonts w:ascii="Arial" w:hAnsi="Arial" w:cs="Arial"/>
+              </w:rPr>
+              <w:t>.html</w:t>
+            </w:r>
+          </w:p>
+        </w:tc>
+        <w:tc>
+          <w:tcPr>
+            <w:tcW w:w="1072" w:type="dxa"/>
+          </w:tcPr>
+          <w:p>
+            <w:pPr>
+              <w:tabs>
+                <w:tab w:val="left" w:pos="426"/>
+              </w:tabs>
+              <w:spacing w:after="0"/>
+              <w:rPr>
+                <w:rFonts w:ascii="Arial" w:hAnsi="Arial" w:cs="Arial"/>
+              </w:rPr>
+            </w:pPr>
+            <w:r>
+              <w:rPr>
+                <w:rFonts w:ascii="Arial" w:hAnsi="Arial" w:cs="Arial"/>
+              </w:rPr>
+              <w:t>Text</w:t>
+            </w:r>
+          </w:p>
+        </w:tc>
+        <w:tc>
+          <w:tcPr>
+            <w:tcW w:w="5778" w:type="dxa"/>
+          </w:tcPr>
+          <w:p>
+            <w:pPr>
+              <w:tabs>
+                <w:tab w:val="left" w:pos="426"/>
+              </w:tabs>
+              <w:spacing w:after="0"/>
+              <w:rPr>
+                <w:rFonts w:ascii="Arial" w:hAnsi="Arial" w:cs="Arial"/>
+              </w:rPr>
+            </w:pPr>
+            <w:r>
+              <w:rPr>
+                <w:rFonts w:ascii="Arial" w:hAnsi="Arial" w:cs="Arial"/>
+              </w:rPr>
+              <w:t>Titel und Beschreibung des Berges</w:t>
+            </w:r>
+          </w:p>
+        </w:tc>
+      </w:tr>
+      <w:tr>
+        <w:trPr>
+          <w:trHeight w:val="58"/>
+        </w:trPr>
+        <w:tc>
+          <w:tcPr>
+            <w:tcW w:w="1965" w:type="dxa"/>
+          </w:tcPr>
+          <w:p>
+            <w:pPr>
+              <w:tabs>
+                <w:tab w:val="left" w:pos="426"/>
+              </w:tabs>
+              <w:spacing w:after="0"/>
+              <w:rPr>
+                <w:rFonts w:ascii="Arial" w:hAnsi="Arial" w:cs="Arial"/>
+              </w:rPr>
+            </w:pPr>
+            <w:r>
+              <w:rPr>
+                <w:rFonts w:ascii="Arial" w:hAnsi="Arial" w:cs="Arial"/>
+              </w:rPr>
+              <w:t>säntis</w:t>
+            </w:r>
+            <w:r>
+              <w:rPr>
+                <w:rFonts w:ascii="Arial" w:hAnsi="Arial" w:cs="Arial"/>
+              </w:rPr>
+              <w:t>.html</w:t>
+            </w:r>
+          </w:p>
+        </w:tc>
+        <w:tc>
+          <w:tcPr>
+            <w:tcW w:w="1072" w:type="dxa"/>
+          </w:tcPr>
+          <w:p>
+            <w:pPr>
+              <w:tabs>
+                <w:tab w:val="left" w:pos="426"/>
+              </w:tabs>
+              <w:spacing w:after="0"/>
+              <w:rPr>
+                <w:rFonts w:ascii="Arial" w:hAnsi="Arial" w:cs="Arial"/>
+              </w:rPr>
+            </w:pPr>
+            <w:r>
+              <w:rPr>
+                <w:rFonts w:ascii="Arial" w:hAnsi="Arial" w:cs="Arial"/>
+              </w:rPr>
+              <w:t>Text</w:t>
+            </w:r>
+          </w:p>
+        </w:tc>
+        <w:tc>
+          <w:tcPr>
+            <w:tcW w:w="5778" w:type="dxa"/>
+          </w:tcPr>
+          <w:p>
+            <w:pPr>
+              <w:tabs>
+                <w:tab w:val="left" w:pos="426"/>
+              </w:tabs>
+              <w:spacing w:after="0"/>
+              <w:rPr>
+                <w:rFonts w:ascii="Arial" w:hAnsi="Arial" w:cs="Arial"/>
+              </w:rPr>
+            </w:pPr>
+            <w:r>
+              <w:rPr>
+                <w:rFonts w:ascii="Arial" w:hAnsi="Arial" w:cs="Arial"/>
+              </w:rPr>
+              <w:t>Unsere Namen unten am Boden der Website</w:t>
+            </w:r>
+          </w:p>
+        </w:tc>
+      </w:tr>
+      <w:tr>
+        <w:trPr>
+          <w:trHeight w:val="58"/>
+        </w:trPr>
+        <w:tc>
+          <w:tcPr>
+            <w:tcW w:w="1965" w:type="dxa"/>
+          </w:tcPr>
+          <w:p>
+            <w:pPr>
+              <w:tabs>
+                <w:tab w:val="left" w:pos="426"/>
+              </w:tabs>
+              <w:spacing w:after="0"/>
+              <w:rPr>
+                <w:rFonts w:ascii="Arial" w:hAnsi="Arial" w:cs="Arial"/>
+              </w:rPr>
+            </w:pPr>
+            <w:r>
+              <w:rPr>
+                <w:rFonts w:ascii="Arial" w:hAnsi="Arial" w:cs="Arial"/>
+              </w:rPr>
+              <w:t>scheibenstoll</w:t>
+            </w:r>
+            <w:r>
+              <w:rPr>
+                <w:rFonts w:ascii="Arial" w:hAnsi="Arial" w:cs="Arial"/>
+              </w:rPr>
+              <w:t>.html</w:t>
+            </w:r>
+          </w:p>
+        </w:tc>
+        <w:tc>
+          <w:tcPr>
+            <w:tcW w:w="1072" w:type="dxa"/>
+          </w:tcPr>
+          <w:p>
+            <w:pPr>
+              <w:tabs>
+                <w:tab w:val="left" w:pos="426"/>
+              </w:tabs>
+              <w:spacing w:after="0"/>
+              <w:rPr>
+                <w:rFonts w:ascii="Arial" w:hAnsi="Arial" w:cs="Arial"/>
+              </w:rPr>
+            </w:pPr>
+            <w:r>
+              <w:rPr>
+                <w:rFonts w:ascii="Arial" w:hAnsi="Arial" w:cs="Arial"/>
+              </w:rPr>
+              <w:t>Bild</w:t>
+            </w:r>
+          </w:p>
+        </w:tc>
+        <w:tc>
+          <w:tcPr>
+            <w:tcW w:w="5778" w:type="dxa"/>
+          </w:tcPr>
+          <w:p>
+            <w:pPr>
+              <w:tabs>
+                <w:tab w:val="left" w:pos="426"/>
+              </w:tabs>
+              <w:spacing w:after="0"/>
+              <w:rPr>
+                <w:rFonts w:ascii="Arial" w:hAnsi="Arial" w:cs="Arial"/>
+              </w:rPr>
+            </w:pPr>
+            <w:r>
+              <w:rPr>
+                <w:rFonts w:ascii="Arial" w:hAnsi="Arial" w:cs="Arial"/>
+              </w:rPr>
+              <w:t xml:space="preserve">Bild des </w:t>
+            </w:r>
+            <w:r>
+              <w:rPr>
+                <w:rFonts w:ascii="Arial" w:hAnsi="Arial" w:cs="Arial"/>
+              </w:rPr>
+              <w:t>Scheibenstoll</w:t>
+            </w:r>
+            <w:r>
+              <w:rPr>
+                <w:rFonts w:ascii="Arial" w:hAnsi="Arial" w:cs="Arial"/>
+              </w:rPr>
+              <w:t xml:space="preserve"> (bilder/gross/</w:t>
+            </w:r>
+            <w:r>
+              <w:rPr>
+                <w:rFonts w:ascii="Arial" w:hAnsi="Arial" w:cs="Arial"/>
+              </w:rPr>
+              <w:t>scheibenstoll</w:t>
+            </w:r>
+            <w:r>
+              <w:rPr>
+                <w:rFonts w:ascii="Arial" w:hAnsi="Arial" w:cs="Arial"/>
+              </w:rPr>
+              <w:t>.jpg)</w:t>
+            </w:r>
+          </w:p>
+        </w:tc>
+      </w:tr>
+      <w:tr>
+        <w:trPr>
+          <w:trHeight w:val="58"/>
+        </w:trPr>
+        <w:tc>
+          <w:tcPr>
+            <w:tcW w:w="1965" w:type="dxa"/>
+          </w:tcPr>
+          <w:p>
+            <w:pPr>
+              <w:tabs>
+                <w:tab w:val="left" w:pos="426"/>
+              </w:tabs>
+              <w:spacing w:after="0"/>
+              <w:rPr>
+                <w:rFonts w:ascii="Arial" w:hAnsi="Arial" w:cs="Arial"/>
+              </w:rPr>
+            </w:pPr>
+            <w:r>
+              <w:rPr>
+                <w:rFonts w:ascii="Arial" w:hAnsi="Arial" w:cs="Arial"/>
+              </w:rPr>
+              <w:t>scheibenstoll</w:t>
+            </w:r>
+            <w:r>
+              <w:rPr>
+                <w:rFonts w:ascii="Arial" w:hAnsi="Arial" w:cs="Arial"/>
+              </w:rPr>
+              <w:t>.html</w:t>
+            </w:r>
+          </w:p>
+        </w:tc>
+        <w:tc>
+          <w:tcPr>
+            <w:tcW w:w="1072" w:type="dxa"/>
+          </w:tcPr>
+          <w:p>
+            <w:pPr>
+              <w:tabs>
+                <w:tab w:val="left" w:pos="426"/>
+              </w:tabs>
+              <w:spacing w:after="0"/>
+              <w:rPr>
+                <w:rFonts w:ascii="Arial" w:hAnsi="Arial" w:cs="Arial"/>
+              </w:rPr>
+            </w:pPr>
+            <w:r>
+              <w:rPr>
+                <w:rFonts w:ascii="Arial" w:hAnsi="Arial" w:cs="Arial"/>
+              </w:rPr>
+              <w:t>Text</w:t>
+            </w:r>
+          </w:p>
+        </w:tc>
+        <w:tc>
+          <w:tcPr>
+            <w:tcW w:w="5778" w:type="dxa"/>
+          </w:tcPr>
+          <w:p>
+            <w:pPr>
+              <w:tabs>
+                <w:tab w:val="left" w:pos="426"/>
+              </w:tabs>
+              <w:spacing w:after="0"/>
+              <w:rPr>
+                <w:rFonts w:ascii="Arial" w:hAnsi="Arial" w:cs="Arial"/>
+              </w:rPr>
+            </w:pPr>
+            <w:r>
+              <w:rPr>
+                <w:rFonts w:ascii="Arial" w:hAnsi="Arial" w:cs="Arial"/>
+              </w:rPr>
+              <w:t>Titel und Beschreibung des Berges</w:t>
+            </w:r>
+          </w:p>
+        </w:tc>
+      </w:tr>
+      <w:tr>
+        <w:trPr>
+          <w:trHeight w:val="58"/>
+        </w:trPr>
+        <w:tc>
+          <w:tcPr>
+            <w:tcW w:w="1965" w:type="dxa"/>
+          </w:tcPr>
+          <w:p>
+            <w:pPr>
+              <w:tabs>
+                <w:tab w:val="left" w:pos="426"/>
+              </w:tabs>
+              <w:spacing w:after="0"/>
+              <w:rPr>
+                <w:rFonts w:ascii="Arial" w:hAnsi="Arial" w:cs="Arial"/>
+              </w:rPr>
+            </w:pPr>
+            <w:r>
+              <w:rPr>
+                <w:rFonts w:ascii="Arial" w:hAnsi="Arial" w:cs="Arial"/>
+              </w:rPr>
+              <w:t>scheibenstoll</w:t>
+            </w:r>
+            <w:r>
+              <w:rPr>
+                <w:rFonts w:ascii="Arial" w:hAnsi="Arial" w:cs="Arial"/>
+              </w:rPr>
+              <w:t>.html</w:t>
+            </w:r>
+          </w:p>
+        </w:tc>
+        <w:tc>
+          <w:tcPr>
+            <w:tcW w:w="1072" w:type="dxa"/>
+          </w:tcPr>
+          <w:p>
+            <w:pPr>
+              <w:tabs>
+                <w:tab w:val="left" w:pos="426"/>
+              </w:tabs>
+              <w:spacing w:after="0"/>
+              <w:rPr>
+                <w:rFonts w:ascii="Arial" w:hAnsi="Arial" w:cs="Arial"/>
+              </w:rPr>
+            </w:pPr>
+            <w:r>
+              <w:rPr>
+                <w:rFonts w:ascii="Arial" w:hAnsi="Arial" w:cs="Arial"/>
+              </w:rPr>
+              <w:t>Text</w:t>
+            </w:r>
+          </w:p>
+        </w:tc>
+        <w:tc>
+          <w:tcPr>
+            <w:tcW w:w="5778" w:type="dxa"/>
+          </w:tcPr>
+          <w:p>
+            <w:pPr>
+              <w:tabs>
+                <w:tab w:val="left" w:pos="426"/>
+              </w:tabs>
+              <w:spacing w:after="0"/>
+              <w:rPr>
+                <w:rFonts w:ascii="Arial" w:hAnsi="Arial" w:cs="Arial"/>
+              </w:rPr>
+            </w:pPr>
+            <w:r>
+              <w:rPr>
+                <w:rFonts w:ascii="Arial" w:hAnsi="Arial" w:cs="Arial"/>
+              </w:rPr>
+              <w:t>Unsere Namen unten am Boden der Website</w:t>
+            </w:r>
+          </w:p>
+        </w:tc>
+      </w:tr>
+      <w:tr>
+        <w:trPr>
+          <w:trHeight w:val="58"/>
+        </w:trPr>
+        <w:tc>
+          <w:tcPr>
+            <w:tcW w:w="1965" w:type="dxa"/>
+          </w:tcPr>
+          <w:p>
+            <w:pPr>
+              <w:tabs>
+                <w:tab w:val="left" w:pos="426"/>
+              </w:tabs>
+              <w:spacing w:after="0"/>
+              <w:rPr>
+                <w:rFonts w:ascii="Arial" w:hAnsi="Arial" w:cs="Arial"/>
+              </w:rPr>
+            </w:pPr>
+            <w:r>
+              <w:rPr>
+                <w:rFonts w:ascii="Arial" w:hAnsi="Arial" w:cs="Arial"/>
+              </w:rPr>
+              <w:t>selun</w:t>
+            </w:r>
+            <w:r>
+              <w:rPr>
+                <w:rFonts w:ascii="Arial" w:hAnsi="Arial" w:cs="Arial"/>
+              </w:rPr>
+              <w:t>.html</w:t>
+            </w:r>
+          </w:p>
+        </w:tc>
+        <w:tc>
+          <w:tcPr>
+            <w:tcW w:w="1072" w:type="dxa"/>
+          </w:tcPr>
+          <w:p>
+            <w:pPr>
+              <w:tabs>
+                <w:tab w:val="left" w:pos="426"/>
+              </w:tabs>
+              <w:spacing w:after="0"/>
+              <w:rPr>
+                <w:rFonts w:ascii="Arial" w:hAnsi="Arial" w:cs="Arial"/>
+              </w:rPr>
+            </w:pPr>
+            <w:r>
+              <w:rPr>
+                <w:rFonts w:ascii="Arial" w:hAnsi="Arial" w:cs="Arial"/>
+              </w:rPr>
+              <w:t>Bild</w:t>
+            </w:r>
+          </w:p>
+        </w:tc>
+        <w:tc>
+          <w:tcPr>
+            <w:tcW w:w="5778" w:type="dxa"/>
+          </w:tcPr>
+          <w:p>
+            <w:pPr>
+              <w:tabs>
+                <w:tab w:val="left" w:pos="426"/>
+              </w:tabs>
+              <w:spacing w:after="0"/>
+              <w:rPr>
+                <w:rFonts w:ascii="Arial" w:hAnsi="Arial" w:cs="Arial"/>
+              </w:rPr>
+            </w:pPr>
+            <w:r>
+              <w:rPr>
+                <w:rFonts w:ascii="Arial" w:hAnsi="Arial" w:cs="Arial"/>
+              </w:rPr>
+              <w:t xml:space="preserve">Bild des </w:t>
+            </w:r>
+            <w:r>
+              <w:rPr>
+                <w:rFonts w:ascii="Arial" w:hAnsi="Arial" w:cs="Arial"/>
+              </w:rPr>
+              <w:t>Selun</w:t>
+            </w:r>
+            <w:r>
+              <w:rPr>
+                <w:rFonts w:ascii="Arial" w:hAnsi="Arial" w:cs="Arial"/>
+              </w:rPr>
+              <w:t xml:space="preserve"> (bilder/gross/</w:t>
+            </w:r>
+            <w:r>
+              <w:rPr>
+                <w:rFonts w:ascii="Arial" w:hAnsi="Arial" w:cs="Arial"/>
+              </w:rPr>
+              <w:t>selun</w:t>
+            </w:r>
+            <w:r>
+              <w:rPr>
+                <w:rFonts w:ascii="Arial" w:hAnsi="Arial" w:cs="Arial"/>
+              </w:rPr>
+              <w:t>.jpg)</w:t>
+            </w:r>
+          </w:p>
+        </w:tc>
+      </w:tr>
+      <w:tr>
+        <w:trPr>
+          <w:trHeight w:val="58"/>
+        </w:trPr>
+        <w:tc>
+          <w:tcPr>
+            <w:tcW w:w="1965" w:type="dxa"/>
+          </w:tcPr>
+          <w:p>
+            <w:pPr>
+              <w:tabs>
+                <w:tab w:val="left" w:pos="426"/>
+              </w:tabs>
+              <w:spacing w:after="0"/>
+              <w:rPr>
+                <w:rFonts w:ascii="Arial" w:hAnsi="Arial" w:cs="Arial"/>
+              </w:rPr>
+            </w:pPr>
+            <w:r>
+              <w:rPr>
+                <w:rFonts w:ascii="Arial" w:hAnsi="Arial" w:cs="Arial"/>
+              </w:rPr>
+              <w:t>selun</w:t>
+            </w:r>
+            <w:r>
+              <w:rPr>
+                <w:rFonts w:ascii="Arial" w:hAnsi="Arial" w:cs="Arial"/>
+              </w:rPr>
+              <w:t>.html</w:t>
+            </w:r>
+          </w:p>
+        </w:tc>
+        <w:tc>
+          <w:tcPr>
+            <w:tcW w:w="1072" w:type="dxa"/>
+          </w:tcPr>
+          <w:p>
+            <w:pPr>
+              <w:tabs>
+                <w:tab w:val="left" w:pos="426"/>
+              </w:tabs>
+              <w:spacing w:after="0"/>
+              <w:rPr>
+                <w:rFonts w:ascii="Arial" w:hAnsi="Arial" w:cs="Arial"/>
+              </w:rPr>
+            </w:pPr>
+            <w:r>
+              <w:rPr>
+                <w:rFonts w:ascii="Arial" w:hAnsi="Arial" w:cs="Arial"/>
+              </w:rPr>
+              <w:t>Text</w:t>
+            </w:r>
+          </w:p>
+        </w:tc>
+        <w:tc>
+          <w:tcPr>
+            <w:tcW w:w="5778" w:type="dxa"/>
+          </w:tcPr>
+          <w:p>
+            <w:pPr>
+              <w:tabs>
+                <w:tab w:val="left" w:pos="426"/>
+              </w:tabs>
+              <w:spacing w:after="0"/>
+              <w:rPr>
+                <w:rFonts w:ascii="Arial" w:hAnsi="Arial" w:cs="Arial"/>
+              </w:rPr>
+            </w:pPr>
+            <w:r>
+              <w:rPr>
+                <w:rFonts w:ascii="Arial" w:hAnsi="Arial" w:cs="Arial"/>
+              </w:rPr>
+              <w:t>Titel und Beschreibung des Berges</w:t>
+            </w:r>
+          </w:p>
+        </w:tc>
+      </w:tr>
+      <w:tr>
+        <w:trPr>
+          <w:trHeight w:val="58"/>
+        </w:trPr>
+        <w:tc>
+          <w:tcPr>
+            <w:tcW w:w="1965" w:type="dxa"/>
+          </w:tcPr>
+          <w:p>
+            <w:pPr>
+              <w:tabs>
+                <w:tab w:val="left" w:pos="426"/>
+              </w:tabs>
+              <w:spacing w:after="0"/>
+              <w:rPr>
+                <w:rFonts w:ascii="Arial" w:hAnsi="Arial" w:cs="Arial"/>
+              </w:rPr>
+            </w:pPr>
+            <w:r>
+              <w:rPr>
+                <w:rFonts w:ascii="Arial" w:hAnsi="Arial" w:cs="Arial"/>
+              </w:rPr>
+              <w:t>selun</w:t>
+            </w:r>
+            <w:r>
+              <w:rPr>
+                <w:rFonts w:ascii="Arial" w:hAnsi="Arial" w:cs="Arial"/>
+              </w:rPr>
+              <w:t>.html</w:t>
+            </w:r>
+          </w:p>
+        </w:tc>
+        <w:tc>
+          <w:tcPr>
+            <w:tcW w:w="1072" w:type="dxa"/>
+          </w:tcPr>
+          <w:p>
+            <w:pPr>
+              <w:tabs>
+                <w:tab w:val="left" w:pos="426"/>
+              </w:tabs>
+              <w:spacing w:after="0"/>
+              <w:rPr>
+                <w:rFonts w:ascii="Arial" w:hAnsi="Arial" w:cs="Arial"/>
+              </w:rPr>
+            </w:pPr>
+            <w:r>
+              <w:rPr>
+                <w:rFonts w:ascii="Arial" w:hAnsi="Arial" w:cs="Arial"/>
+              </w:rPr>
+              <w:t>Text</w:t>
+            </w:r>
+          </w:p>
+        </w:tc>
+        <w:tc>
+          <w:tcPr>
+            <w:tcW w:w="5778" w:type="dxa"/>
+          </w:tcPr>
+          <w:p>
+            <w:pPr>
+              <w:tabs>
+                <w:tab w:val="left" w:pos="426"/>
+              </w:tabs>
+              <w:spacing w:after="0"/>
+              <w:rPr>
+                <w:rFonts w:ascii="Arial" w:hAnsi="Arial" w:cs="Arial"/>
+              </w:rPr>
+            </w:pPr>
+            <w:r>
+              <w:rPr>
+                <w:rFonts w:ascii="Arial" w:hAnsi="Arial" w:cs="Arial"/>
+              </w:rPr>
+              <w:t>Unsere Namen unten am Boden der Website</w:t>
+            </w:r>
+          </w:p>
+        </w:tc>
+      </w:tr>
+      <w:tr>
+        <w:trPr>
+          <w:trHeight w:val="58"/>
+        </w:trPr>
+        <w:tc>
+          <w:tcPr>
+            <w:tcW w:w="1965" w:type="dxa"/>
+          </w:tcPr>
+          <w:p>
+            <w:pPr>
+              <w:tabs>
+                <w:tab w:val="left" w:pos="426"/>
+              </w:tabs>
+              <w:spacing w:after="0"/>
+              <w:rPr>
+                <w:rFonts w:ascii="Arial" w:hAnsi="Arial" w:cs="Arial"/>
+              </w:rPr>
+            </w:pPr>
+            <w:r>
+              <w:rPr>
+                <w:rFonts w:ascii="Arial" w:hAnsi="Arial" w:cs="Arial"/>
+              </w:rPr>
+              <w:t>zustoll</w:t>
+            </w:r>
+            <w:r>
+              <w:rPr>
+                <w:rFonts w:ascii="Arial" w:hAnsi="Arial" w:cs="Arial"/>
+              </w:rPr>
+              <w:t>.html</w:t>
+            </w:r>
+          </w:p>
+        </w:tc>
+        <w:tc>
+          <w:tcPr>
+            <w:tcW w:w="1072" w:type="dxa"/>
+          </w:tcPr>
+          <w:p>
+            <w:pPr>
+              <w:tabs>
+                <w:tab w:val="left" w:pos="426"/>
+              </w:tabs>
+              <w:spacing w:after="0"/>
+              <w:rPr>
+                <w:rFonts w:ascii="Arial" w:hAnsi="Arial" w:cs="Arial"/>
+              </w:rPr>
+            </w:pPr>
+            <w:r>
+              <w:rPr>
+                <w:rFonts w:ascii="Arial" w:hAnsi="Arial" w:cs="Arial"/>
+              </w:rPr>
+              <w:t>Bild</w:t>
+            </w:r>
+          </w:p>
+        </w:tc>
+        <w:tc>
+          <w:tcPr>
+            <w:tcW w:w="5778" w:type="dxa"/>
+          </w:tcPr>
+          <w:p>
+            <w:pPr>
+              <w:tabs>
+                <w:tab w:val="left" w:pos="426"/>
+              </w:tabs>
+              <w:spacing w:after="0"/>
+              <w:rPr>
+                <w:rFonts w:ascii="Arial" w:hAnsi="Arial" w:cs="Arial"/>
+              </w:rPr>
+            </w:pPr>
+            <w:r>
+              <w:rPr>
+                <w:rFonts w:ascii="Arial" w:hAnsi="Arial" w:cs="Arial"/>
+              </w:rPr>
+              <w:t xml:space="preserve">Bild des </w:t>
+            </w:r>
+            <w:r>
+              <w:rPr>
+                <w:rFonts w:ascii="Arial" w:hAnsi="Arial" w:cs="Arial"/>
+              </w:rPr>
+              <w:t>Zustoll</w:t>
+            </w:r>
+            <w:r>
+              <w:rPr>
+                <w:rFonts w:ascii="Arial" w:hAnsi="Arial" w:cs="Arial"/>
+              </w:rPr>
+              <w:t xml:space="preserve"> (bilder/gross/</w:t>
+            </w:r>
+            <w:r>
+              <w:rPr>
+                <w:rFonts w:ascii="Arial" w:hAnsi="Arial" w:cs="Arial"/>
+              </w:rPr>
+              <w:t>Zustoll</w:t>
+            </w:r>
+            <w:r>
+              <w:rPr>
+                <w:rFonts w:ascii="Arial" w:hAnsi="Arial" w:cs="Arial"/>
+              </w:rPr>
+              <w:t>.jpg)</w:t>
+            </w:r>
+          </w:p>
+        </w:tc>
+      </w:tr>
+      <w:tr>
+        <w:trPr>
+          <w:trHeight w:val="58"/>
+        </w:trPr>
+        <w:tc>
+          <w:tcPr>
+            <w:tcW w:w="1965" w:type="dxa"/>
+          </w:tcPr>
+          <w:p>
+            <w:pPr>
+              <w:tabs>
+                <w:tab w:val="left" w:pos="426"/>
+              </w:tabs>
+              <w:spacing w:after="0"/>
+              <w:rPr>
+                <w:rFonts w:ascii="Arial" w:hAnsi="Arial" w:cs="Arial"/>
+              </w:rPr>
+            </w:pPr>
+            <w:r>
+              <w:rPr>
+                <w:rFonts w:ascii="Arial" w:hAnsi="Arial" w:cs="Arial"/>
+              </w:rPr>
+              <w:t>zustoll</w:t>
+            </w:r>
+            <w:r>
+              <w:rPr>
+                <w:rFonts w:ascii="Arial" w:hAnsi="Arial" w:cs="Arial"/>
+              </w:rPr>
+              <w:t>.html</w:t>
+            </w:r>
+          </w:p>
+        </w:tc>
+        <w:tc>
+          <w:tcPr>
+            <w:tcW w:w="1072" w:type="dxa"/>
+          </w:tcPr>
+          <w:p>
+            <w:pPr>
+              <w:tabs>
+                <w:tab w:val="left" w:pos="426"/>
+              </w:tabs>
+              <w:spacing w:after="0"/>
+              <w:rPr>
+                <w:rFonts w:ascii="Arial" w:hAnsi="Arial" w:cs="Arial"/>
+              </w:rPr>
+            </w:pPr>
+            <w:r>
+              <w:rPr>
+                <w:rFonts w:ascii="Arial" w:hAnsi="Arial" w:cs="Arial"/>
+              </w:rPr>
+              <w:t>Text</w:t>
+            </w:r>
+          </w:p>
+        </w:tc>
+        <w:tc>
+          <w:tcPr>
+            <w:tcW w:w="5778" w:type="dxa"/>
+          </w:tcPr>
+          <w:p>
+            <w:pPr>
+              <w:tabs>
+                <w:tab w:val="left" w:pos="426"/>
+              </w:tabs>
+              <w:spacing w:after="0"/>
+              <w:rPr>
+                <w:rFonts w:ascii="Arial" w:hAnsi="Arial" w:cs="Arial"/>
+              </w:rPr>
+            </w:pPr>
+            <w:r>
+              <w:rPr>
+                <w:rFonts w:ascii="Arial" w:hAnsi="Arial" w:cs="Arial"/>
+              </w:rPr>
+              <w:t>Titel und Beschreibung des Berges</w:t>
+            </w:r>
+          </w:p>
+        </w:tc>
+      </w:tr>
+      <w:tr>
+        <w:trPr>
+          <w:trHeight w:val="58"/>
+        </w:trPr>
+        <w:tc>
+          <w:tcPr>
+            <w:tcW w:w="1965" w:type="dxa"/>
+          </w:tcPr>
+          <w:p>
+            <w:pPr>
+              <w:tabs>
+                <w:tab w:val="left" w:pos="426"/>
+              </w:tabs>
+              <w:spacing w:after="0"/>
+              <w:rPr>
+                <w:rFonts w:ascii="Arial" w:hAnsi="Arial" w:cs="Arial"/>
+              </w:rPr>
+            </w:pPr>
+            <w:r>
+              <w:rPr>
+                <w:rFonts w:ascii="Arial" w:hAnsi="Arial" w:cs="Arial"/>
+              </w:rPr>
+              <w:t>zustoll</w:t>
+            </w:r>
+            <w:r>
+              <w:rPr>
+                <w:rFonts w:ascii="Arial" w:hAnsi="Arial" w:cs="Arial"/>
+              </w:rPr>
+              <w:t>.html</w:t>
+            </w:r>
+          </w:p>
+        </w:tc>
+        <w:tc>
+          <w:tcPr>
+            <w:tcW w:w="1072" w:type="dxa"/>
+          </w:tcPr>
+          <w:p>
+            <w:pPr>
+              <w:tabs>
+                <w:tab w:val="left" w:pos="426"/>
+              </w:tabs>
+              <w:spacing w:after="0"/>
+              <w:rPr>
+                <w:rFonts w:ascii="Arial" w:hAnsi="Arial" w:cs="Arial"/>
+              </w:rPr>
+            </w:pPr>
+            <w:r>
+              <w:rPr>
+                <w:rFonts w:ascii="Arial" w:hAnsi="Arial" w:cs="Arial"/>
+              </w:rPr>
+              <w:t>Text</w:t>
+            </w:r>
+          </w:p>
+        </w:tc>
+        <w:tc>
+          <w:tcPr>
+            <w:tcW w:w="5778" w:type="dxa"/>
+          </w:tcPr>
+          <w:p>
+            <w:pPr>
+              <w:tabs>
+                <w:tab w:val="left" w:pos="426"/>
+              </w:tabs>
+              <w:spacing w:after="0"/>
+              <w:rPr>
+                <w:rFonts w:ascii="Arial" w:hAnsi="Arial" w:cs="Arial"/>
+              </w:rPr>
+            </w:pPr>
+            <w:r>
+              <w:rPr>
+                <w:rFonts w:ascii="Arial" w:hAnsi="Arial" w:cs="Arial"/>
+              </w:rPr>
+              <w:t>Unsere Namen unten am Boden der Website</w:t>
+            </w:r>
           </w:p>
         </w:tc>
       </w:tr>
@@ -2873,116 +5386,6 @@
           <w:sz w:val="18"/>
         </w:rPr>
         <w:t>(Gestaltungsrichtlinien)</w:t>
-      </w:r>
-    </w:p>
-    <w:p>
-      <w:pPr>
-        <w:tabs>
-          <w:tab w:val="left" w:pos="426"/>
-        </w:tabs>
-        <w:spacing w:after="0"/>
-        <w:rPr>
-          <w:rFonts w:ascii="Arial" w:hAnsi="Arial" w:cs="Arial"/>
-          <w:highlight w:val="yellow"/>
-        </w:rPr>
-      </w:pPr>
-      <w:r>
-        <w:rPr>
-          <w:rFonts w:ascii="Arial" w:hAnsi="Arial" w:cs="Arial"/>
-          <w:highlight w:val="yellow"/>
-        </w:rPr>
-        <w:t xml:space="preserve">&lt;- </w:t>
-      </w:r>
-      <w:r>
-        <w:rPr>
-          <w:rFonts w:ascii="Arial" w:hAnsi="Arial" w:cs="Arial"/>
-          <w:color w:val="252525"/>
-          <w:highlight w:val="yellow"/>
-          <w:shd w:val="clear" w:color="auto" w:fill="FFFFFF"/>
-        </w:rPr>
-        <w:t xml:space="preserve">Umfasst globale Designprinzipien, die definiert werden und dann im zweiten Schritt in konkrete </w:t>
-      </w:r>
-      <w:r>
-        <w:rPr>
-          <w:rFonts w:ascii="Arial" w:hAnsi="Arial" w:cs="Arial"/>
-          <w:color w:val="252525"/>
-          <w:highlight w:val="yellow"/>
-          <w:shd w:val="clear" w:color="auto" w:fill="FFFFFF"/>
-        </w:rPr>
-        <w:br/>
-        <w:t xml:space="preserve">    Benutzeroberflächen umgesetzt werden.</w:t>
-      </w:r>
-    </w:p>
-    <w:p>
-      <w:pPr>
-        <w:tabs>
-          <w:tab w:val="left" w:pos="426"/>
-        </w:tabs>
-        <w:spacing w:after="0"/>
-        <w:rPr>
-          <w:rFonts w:ascii="Arial" w:hAnsi="Arial" w:cs="Arial"/>
-          <w:highlight w:val="yellow"/>
-        </w:rPr>
-      </w:pPr>
-      <w:r>
-        <w:rPr>
-          <w:rFonts w:ascii="Arial" w:hAnsi="Arial" w:cs="Arial"/>
-          <w:highlight w:val="yellow"/>
-        </w:rPr>
-        <w:t xml:space="preserve">  - Kopieren Sie aus dem Dokument „Konzept“ die Inhalte der Tabelle „Schriften“. Passen Sie evtl. die </w:t>
-      </w:r>
-      <w:r>
-        <w:rPr>
-          <w:rFonts w:ascii="Arial" w:hAnsi="Arial" w:cs="Arial"/>
-          <w:highlight w:val="yellow"/>
-        </w:rPr>
-        <w:br/>
-        <w:t xml:space="preserve">    bestehenden Einträge an Ihre Web-Umsetzung an.</w:t>
-      </w:r>
-    </w:p>
-    <w:p>
-      <w:pPr>
-        <w:tabs>
-          <w:tab w:val="left" w:pos="426"/>
-        </w:tabs>
-        <w:spacing w:after="0"/>
-        <w:rPr>
-          <w:rFonts w:ascii="Arial" w:hAnsi="Arial" w:cs="Arial"/>
-          <w:highlight w:val="yellow"/>
-        </w:rPr>
-      </w:pPr>
-      <w:r>
-        <w:rPr>
-          <w:rFonts w:ascii="Arial" w:hAnsi="Arial" w:cs="Arial"/>
-          <w:highlight w:val="yellow"/>
-        </w:rPr>
-        <w:t xml:space="preserve">  - Ergänzen Sie die „Style Guideline“ mit evtl. weiteren eingesetzten Elementen (Schaltflächen, </w:t>
-      </w:r>
-      <w:r>
-        <w:rPr>
-          <w:rFonts w:ascii="Arial" w:hAnsi="Arial" w:cs="Arial"/>
-          <w:highlight w:val="yellow"/>
-        </w:rPr>
-        <w:br/>
-        <w:t xml:space="preserve">    Paragraphen, Auflistungen, Tabellen, Header, Sidebar, Verwendung von Farben …</w:t>
-      </w:r>
-    </w:p>
-    <w:p>
-      <w:pPr>
-        <w:tabs>
-          <w:tab w:val="left" w:pos="426"/>
-        </w:tabs>
-        <w:spacing w:after="0"/>
-        <w:rPr>
-          <w:rFonts w:ascii="Arial" w:hAnsi="Arial" w:cs="Arial"/>
-        </w:rPr>
-      </w:pPr>
-      <w:r>
-        <w:rPr>
-          <w:rFonts w:ascii="Arial" w:hAnsi="Arial" w:cs="Arial"/>
-          <w:highlight w:val="yellow"/>
-        </w:rPr>
-        <w:t xml:space="preserve">  - …&gt;</w:t>
       </w:r>
     </w:p>
     <w:p>
@@ -3018,17 +5421,15 @@
     <w:tbl>
       <w:tblPr>
         <w:tblStyle w:val="Tabellenraster"/>
-        <w:tblW w:w="9922" w:type="dxa"/>
+        <w:tblW w:w="7767" w:type="dxa"/>
         <w:tblInd w:w="279" w:type="dxa"/>
         <w:tblLook w:val="04A0" w:firstRow="1" w:lastRow="0" w:firstColumn="1" w:lastColumn="0" w:noHBand="0" w:noVBand="1"/>
       </w:tblPr>
       <w:tblGrid>
-        <w:gridCol w:w="1699"/>
-        <w:gridCol w:w="1644"/>
-        <w:gridCol w:w="1645"/>
-        <w:gridCol w:w="1644"/>
-        <w:gridCol w:w="1645"/>
-        <w:gridCol w:w="1645"/>
+        <w:gridCol w:w="1120"/>
+        <w:gridCol w:w="1977"/>
+        <w:gridCol w:w="2350"/>
+        <w:gridCol w:w="2320"/>
       </w:tblGrid>
       <w:tr>
         <w:trPr>
@@ -3036,7 +5437,7 @@
         </w:trPr>
         <w:tc>
           <w:tcPr>
-            <w:tcW w:w="1699" w:type="dxa"/>
+            <w:tcW w:w="1159" w:type="dxa"/>
             <w:vAlign w:val="center"/>
           </w:tcPr>
           <w:p>
@@ -3060,7 +5461,7 @@
         </w:tc>
         <w:tc>
           <w:tcPr>
-            <w:tcW w:w="1644" w:type="dxa"/>
+            <w:tcW w:w="2196" w:type="dxa"/>
             <w:vAlign w:val="center"/>
           </w:tcPr>
           <w:p>
@@ -3073,11 +5474,18 @@
                 <w:b/>
               </w:rPr>
             </w:pPr>
-          </w:p>
-        </w:tc>
-        <w:tc>
-          <w:tcPr>
-            <w:tcW w:w="1645" w:type="dxa"/>
+            <w:r>
+              <w:rPr>
+                <w:rFonts w:ascii="Arial" w:hAnsi="Arial" w:cs="Arial"/>
+                <w:b/>
+              </w:rPr>
+              <w:t>Startseite</w:t>
+            </w:r>
+          </w:p>
+        </w:tc>
+        <w:tc>
+          <w:tcPr>
+            <w:tcW w:w="2711" w:type="dxa"/>
             <w:vAlign w:val="center"/>
           </w:tcPr>
           <w:p>
@@ -3090,11 +5498,18 @@
                 <w:b/>
               </w:rPr>
             </w:pPr>
-          </w:p>
-        </w:tc>
-        <w:tc>
-          <w:tcPr>
-            <w:tcW w:w="1644" w:type="dxa"/>
+            <w:r>
+              <w:rPr>
+                <w:rFonts w:ascii="Arial" w:hAnsi="Arial" w:cs="Arial"/>
+                <w:b/>
+              </w:rPr>
+              <w:t>Galerieseite</w:t>
+            </w:r>
+          </w:p>
+        </w:tc>
+        <w:tc>
+          <w:tcPr>
+            <w:tcW w:w="1701" w:type="dxa"/>
             <w:vAlign w:val="center"/>
           </w:tcPr>
           <w:p>
@@ -3107,40 +5522,13 @@
                 <w:b/>
               </w:rPr>
             </w:pPr>
-          </w:p>
-        </w:tc>
-        <w:tc>
-          <w:tcPr>
-            <w:tcW w:w="1645" w:type="dxa"/>
-            <w:vAlign w:val="center"/>
-          </w:tcPr>
-          <w:p>
-            <w:pPr>
-              <w:tabs>
-                <w:tab w:val="left" w:pos="426"/>
-              </w:tabs>
+            <w:r>
               <w:rPr>
                 <w:rFonts w:ascii="Arial" w:hAnsi="Arial" w:cs="Arial"/>
                 <w:b/>
               </w:rPr>
-            </w:pPr>
-          </w:p>
-        </w:tc>
-        <w:tc>
-          <w:tcPr>
-            <w:tcW w:w="1645" w:type="dxa"/>
-            <w:vAlign w:val="center"/>
-          </w:tcPr>
-          <w:p>
-            <w:pPr>
-              <w:tabs>
-                <w:tab w:val="left" w:pos="426"/>
-              </w:tabs>
-              <w:rPr>
-                <w:rFonts w:ascii="Arial" w:hAnsi="Arial" w:cs="Arial"/>
-                <w:b/>
-              </w:rPr>
-            </w:pPr>
+              <w:t>Bilderseiten</w:t>
+            </w:r>
           </w:p>
         </w:tc>
       </w:tr>
@@ -3150,7 +5538,7 @@
         </w:trPr>
         <w:tc>
           <w:tcPr>
-            <w:tcW w:w="1699" w:type="dxa"/>
+            <w:tcW w:w="1159" w:type="dxa"/>
             <w:vMerge w:val="restart"/>
             <w:vAlign w:val="center"/>
           </w:tcPr>
@@ -3175,82 +5563,89 @@
         </w:tc>
         <w:tc>
           <w:tcPr>
-            <w:tcW w:w="1644" w:type="dxa"/>
+            <w:tcW w:w="2196" w:type="dxa"/>
             <w:vAlign w:val="center"/>
           </w:tcPr>
           <w:p>
             <w:pPr>
-              <w:tabs>
-                <w:tab w:val="left" w:pos="426"/>
-              </w:tabs>
-              <w:rPr>
-                <w:rFonts w:ascii="Arial" w:hAnsi="Arial" w:cs="Arial"/>
-              </w:rPr>
-            </w:pPr>
-          </w:p>
-        </w:tc>
-        <w:tc>
-          <w:tcPr>
-            <w:tcW w:w="1645" w:type="dxa"/>
+              <w:shd w:val="clear" w:color="auto" w:fill="1E1E1E"/>
+              <w:spacing w:after="0" w:line="285" w:lineRule="atLeast"/>
+              <w:rPr>
+                <w:rFonts w:ascii="Consolas" w:eastAsia="Times New Roman" w:hAnsi="Consolas" w:cs="Times New Roman"/>
+                <w:color w:val="D4D4D4"/>
+                <w:sz w:val="21"/>
+                <w:szCs w:val="21"/>
+                <w:lang w:eastAsia="de-CH"/>
+              </w:rPr>
+            </w:pPr>
+            <w:r>
+              <w:rPr>
+                <w:rFonts w:ascii="Consolas" w:eastAsia="Times New Roman" w:hAnsi="Consolas" w:cs="Times New Roman"/>
+                <w:color w:val="CE9178"/>
+                <w:sz w:val="21"/>
+                <w:szCs w:val="21"/>
+                <w:lang w:eastAsia="de-CH"/>
+              </w:rPr>
+              <w:t>#001dff</w:t>
+            </w:r>
+          </w:p>
+        </w:tc>
+        <w:tc>
+          <w:tcPr>
+            <w:tcW w:w="2711" w:type="dxa"/>
             <w:vAlign w:val="center"/>
           </w:tcPr>
           <w:p>
             <w:pPr>
-              <w:tabs>
-                <w:tab w:val="left" w:pos="426"/>
-              </w:tabs>
-              <w:rPr>
-                <w:rFonts w:ascii="Arial" w:hAnsi="Arial" w:cs="Arial"/>
-              </w:rPr>
-            </w:pPr>
-          </w:p>
-        </w:tc>
-        <w:tc>
-          <w:tcPr>
-            <w:tcW w:w="1644" w:type="dxa"/>
+              <w:shd w:val="clear" w:color="auto" w:fill="1E1E1E"/>
+              <w:spacing w:after="0" w:line="285" w:lineRule="atLeast"/>
+              <w:rPr>
+                <w:rFonts w:ascii="Consolas" w:eastAsia="Times New Roman" w:hAnsi="Consolas" w:cs="Times New Roman"/>
+                <w:color w:val="D4D4D4"/>
+                <w:sz w:val="21"/>
+                <w:szCs w:val="21"/>
+                <w:lang w:eastAsia="de-CH"/>
+              </w:rPr>
+            </w:pPr>
+            <w:r>
+              <w:rPr>
+                <w:rFonts w:ascii="Consolas" w:eastAsia="Times New Roman" w:hAnsi="Consolas" w:cs="Times New Roman"/>
+                <w:color w:val="CE9178"/>
+                <w:sz w:val="21"/>
+                <w:szCs w:val="21"/>
+                <w:lang w:eastAsia="de-CH"/>
+              </w:rPr>
+              <w:t>#001dff</w:t>
+            </w:r>
+          </w:p>
+        </w:tc>
+        <w:tc>
+          <w:tcPr>
+            <w:tcW w:w="1701" w:type="dxa"/>
             <w:vAlign w:val="center"/>
           </w:tcPr>
           <w:p>
             <w:pPr>
-              <w:tabs>
-                <w:tab w:val="left" w:pos="426"/>
-              </w:tabs>
-              <w:rPr>
-                <w:rFonts w:ascii="Arial" w:hAnsi="Arial" w:cs="Arial"/>
-              </w:rPr>
-            </w:pPr>
-          </w:p>
-        </w:tc>
-        <w:tc>
-          <w:tcPr>
-            <w:tcW w:w="1645" w:type="dxa"/>
-            <w:vAlign w:val="center"/>
-          </w:tcPr>
-          <w:p>
-            <w:pPr>
-              <w:tabs>
-                <w:tab w:val="left" w:pos="426"/>
-              </w:tabs>
-              <w:rPr>
-                <w:rFonts w:ascii="Arial" w:hAnsi="Arial" w:cs="Arial"/>
-              </w:rPr>
-            </w:pPr>
-          </w:p>
-        </w:tc>
-        <w:tc>
-          <w:tcPr>
-            <w:tcW w:w="1645" w:type="dxa"/>
-            <w:vAlign w:val="center"/>
-          </w:tcPr>
-          <w:p>
-            <w:pPr>
-              <w:tabs>
-                <w:tab w:val="left" w:pos="426"/>
-              </w:tabs>
-              <w:rPr>
-                <w:rFonts w:ascii="Arial" w:hAnsi="Arial" w:cs="Arial"/>
-              </w:rPr>
-            </w:pPr>
+              <w:shd w:val="clear" w:color="auto" w:fill="1E1E1E"/>
+              <w:spacing w:after="0" w:line="285" w:lineRule="atLeast"/>
+              <w:rPr>
+                <w:rFonts w:ascii="Consolas" w:eastAsia="Times New Roman" w:hAnsi="Consolas" w:cs="Times New Roman"/>
+                <w:color w:val="D4D4D4"/>
+                <w:sz w:val="21"/>
+                <w:szCs w:val="21"/>
+                <w:lang w:eastAsia="de-CH"/>
+              </w:rPr>
+            </w:pPr>
+            <w:r>
+              <w:rPr>
+                <w:rFonts w:ascii="Consolas" w:eastAsia="Times New Roman" w:hAnsi="Consolas" w:cs="Times New Roman"/>
+                <w:color w:val="CE9178"/>
+                <w:sz w:val="21"/>
+                <w:szCs w:val="21"/>
+                <w:lang w:eastAsia="de-CH"/>
+              </w:rPr>
+              <w:t>#001dff</w:t>
+            </w:r>
           </w:p>
         </w:tc>
       </w:tr>
@@ -3260,7 +5655,7 @@
         </w:trPr>
         <w:tc>
           <w:tcPr>
-            <w:tcW w:w="1699" w:type="dxa"/>
+            <w:tcW w:w="1159" w:type="dxa"/>
             <w:vMerge/>
           </w:tcPr>
           <w:p>
@@ -3277,82 +5672,89 @@
         </w:tc>
         <w:tc>
           <w:tcPr>
-            <w:tcW w:w="1644" w:type="dxa"/>
+            <w:tcW w:w="2196" w:type="dxa"/>
             <w:vAlign w:val="center"/>
           </w:tcPr>
           <w:p>
             <w:pPr>
-              <w:tabs>
-                <w:tab w:val="left" w:pos="426"/>
-              </w:tabs>
-              <w:rPr>
-                <w:rFonts w:ascii="Arial" w:hAnsi="Arial" w:cs="Arial"/>
-              </w:rPr>
-            </w:pPr>
-          </w:p>
-        </w:tc>
-        <w:tc>
-          <w:tcPr>
-            <w:tcW w:w="1645" w:type="dxa"/>
+              <w:shd w:val="clear" w:color="auto" w:fill="1E1E1E"/>
+              <w:spacing w:after="0" w:line="285" w:lineRule="atLeast"/>
+              <w:rPr>
+                <w:rFonts w:ascii="Consolas" w:eastAsia="Times New Roman" w:hAnsi="Consolas" w:cs="Times New Roman"/>
+                <w:color w:val="D4D4D4"/>
+                <w:sz w:val="21"/>
+                <w:szCs w:val="21"/>
+                <w:lang w:eastAsia="de-CH"/>
+              </w:rPr>
+            </w:pPr>
+            <w:r>
+              <w:rPr>
+                <w:rFonts w:ascii="Consolas" w:eastAsia="Times New Roman" w:hAnsi="Consolas" w:cs="Times New Roman"/>
+                <w:color w:val="CE9178"/>
+                <w:sz w:val="21"/>
+                <w:szCs w:val="21"/>
+                <w:lang w:eastAsia="de-CH"/>
+              </w:rPr>
+              <w:t>#0001DD</w:t>
+            </w:r>
+          </w:p>
+        </w:tc>
+        <w:tc>
+          <w:tcPr>
+            <w:tcW w:w="2711" w:type="dxa"/>
             <w:vAlign w:val="center"/>
           </w:tcPr>
           <w:p>
             <w:pPr>
-              <w:tabs>
-                <w:tab w:val="left" w:pos="426"/>
-              </w:tabs>
-              <w:rPr>
-                <w:rFonts w:ascii="Arial" w:hAnsi="Arial" w:cs="Arial"/>
-              </w:rPr>
-            </w:pPr>
-          </w:p>
-        </w:tc>
-        <w:tc>
-          <w:tcPr>
-            <w:tcW w:w="1644" w:type="dxa"/>
+              <w:shd w:val="clear" w:color="auto" w:fill="1E1E1E"/>
+              <w:spacing w:after="0" w:line="285" w:lineRule="atLeast"/>
+              <w:rPr>
+                <w:rFonts w:ascii="Consolas" w:eastAsia="Times New Roman" w:hAnsi="Consolas" w:cs="Times New Roman"/>
+                <w:color w:val="D4D4D4"/>
+                <w:sz w:val="21"/>
+                <w:szCs w:val="21"/>
+                <w:lang w:eastAsia="de-CH"/>
+              </w:rPr>
+            </w:pPr>
+            <w:r>
+              <w:rPr>
+                <w:rFonts w:ascii="Consolas" w:eastAsia="Times New Roman" w:hAnsi="Consolas" w:cs="Times New Roman"/>
+                <w:color w:val="CE9178"/>
+                <w:sz w:val="21"/>
+                <w:szCs w:val="21"/>
+                <w:lang w:eastAsia="de-CH"/>
+              </w:rPr>
+              <w:t>#0001DD</w:t>
+            </w:r>
+          </w:p>
+        </w:tc>
+        <w:tc>
+          <w:tcPr>
+            <w:tcW w:w="1701" w:type="dxa"/>
             <w:vAlign w:val="center"/>
           </w:tcPr>
           <w:p>
             <w:pPr>
-              <w:tabs>
-                <w:tab w:val="left" w:pos="426"/>
-              </w:tabs>
-              <w:rPr>
-                <w:rFonts w:ascii="Arial" w:hAnsi="Arial" w:cs="Arial"/>
-              </w:rPr>
-            </w:pPr>
-          </w:p>
-        </w:tc>
-        <w:tc>
-          <w:tcPr>
-            <w:tcW w:w="1645" w:type="dxa"/>
-            <w:vAlign w:val="center"/>
-          </w:tcPr>
-          <w:p>
-            <w:pPr>
-              <w:tabs>
-                <w:tab w:val="left" w:pos="426"/>
-              </w:tabs>
-              <w:rPr>
-                <w:rFonts w:ascii="Arial" w:hAnsi="Arial" w:cs="Arial"/>
-              </w:rPr>
-            </w:pPr>
-          </w:p>
-        </w:tc>
-        <w:tc>
-          <w:tcPr>
-            <w:tcW w:w="1645" w:type="dxa"/>
-            <w:vAlign w:val="center"/>
-          </w:tcPr>
-          <w:p>
-            <w:pPr>
-              <w:tabs>
-                <w:tab w:val="left" w:pos="426"/>
-              </w:tabs>
-              <w:rPr>
-                <w:rFonts w:ascii="Arial" w:hAnsi="Arial" w:cs="Arial"/>
-              </w:rPr>
-            </w:pPr>
+              <w:shd w:val="clear" w:color="auto" w:fill="1E1E1E"/>
+              <w:spacing w:after="0" w:line="285" w:lineRule="atLeast"/>
+              <w:rPr>
+                <w:rFonts w:ascii="Consolas" w:eastAsia="Times New Roman" w:hAnsi="Consolas" w:cs="Times New Roman"/>
+                <w:color w:val="D4D4D4"/>
+                <w:sz w:val="21"/>
+                <w:szCs w:val="21"/>
+                <w:lang w:eastAsia="de-CH"/>
+              </w:rPr>
+            </w:pPr>
+            <w:r>
+              <w:rPr>
+                <w:rFonts w:ascii="Consolas" w:eastAsia="Times New Roman" w:hAnsi="Consolas" w:cs="Times New Roman"/>
+                <w:color w:val="CE9178"/>
+                <w:sz w:val="21"/>
+                <w:szCs w:val="21"/>
+                <w:lang w:eastAsia="de-CH"/>
+              </w:rPr>
+              <w:t>#0001DD</w:t>
+            </w:r>
           </w:p>
         </w:tc>
       </w:tr>
@@ -3362,7 +5764,7 @@
         </w:trPr>
         <w:tc>
           <w:tcPr>
-            <w:tcW w:w="1699" w:type="dxa"/>
+            <w:tcW w:w="1159" w:type="dxa"/>
             <w:vMerge/>
           </w:tcPr>
           <w:p>
@@ -3379,7 +5781,7 @@
         </w:tc>
         <w:tc>
           <w:tcPr>
-            <w:tcW w:w="1644" w:type="dxa"/>
+            <w:tcW w:w="2196" w:type="dxa"/>
             <w:vAlign w:val="center"/>
           </w:tcPr>
           <w:p>
@@ -3391,11 +5793,17 @@
                 <w:rFonts w:ascii="Arial" w:hAnsi="Arial" w:cs="Arial"/>
               </w:rPr>
             </w:pPr>
-          </w:p>
-        </w:tc>
-        <w:tc>
-          <w:tcPr>
-            <w:tcW w:w="1645" w:type="dxa"/>
+            <w:r>
+              <w:rPr>
+                <w:rFonts w:ascii="Arial" w:hAnsi="Arial" w:cs="Arial"/>
+              </w:rPr>
+              <w:t>black</w:t>
+            </w:r>
+          </w:p>
+        </w:tc>
+        <w:tc>
+          <w:tcPr>
+            <w:tcW w:w="2711" w:type="dxa"/>
             <w:vAlign w:val="center"/>
           </w:tcPr>
           <w:p>
@@ -3407,11 +5815,17 @@
                 <w:rFonts w:ascii="Arial" w:hAnsi="Arial" w:cs="Arial"/>
               </w:rPr>
             </w:pPr>
-          </w:p>
-        </w:tc>
-        <w:tc>
-          <w:tcPr>
-            <w:tcW w:w="1644" w:type="dxa"/>
+            <w:r>
+              <w:rPr>
+                <w:rFonts w:ascii="Arial" w:hAnsi="Arial" w:cs="Arial"/>
+              </w:rPr>
+              <w:t>black</w:t>
+            </w:r>
+          </w:p>
+        </w:tc>
+        <w:tc>
+          <w:tcPr>
+            <w:tcW w:w="1701" w:type="dxa"/>
             <w:vAlign w:val="center"/>
           </w:tcPr>
           <w:p>
@@ -3423,38 +5837,12 @@
                 <w:rFonts w:ascii="Arial" w:hAnsi="Arial" w:cs="Arial"/>
               </w:rPr>
             </w:pPr>
-          </w:p>
-        </w:tc>
-        <w:tc>
-          <w:tcPr>
-            <w:tcW w:w="1645" w:type="dxa"/>
-            <w:vAlign w:val="center"/>
-          </w:tcPr>
-          <w:p>
-            <w:pPr>
-              <w:tabs>
-                <w:tab w:val="left" w:pos="426"/>
-              </w:tabs>
-              <w:rPr>
-                <w:rFonts w:ascii="Arial" w:hAnsi="Arial" w:cs="Arial"/>
-              </w:rPr>
-            </w:pPr>
-          </w:p>
-        </w:tc>
-        <w:tc>
-          <w:tcPr>
-            <w:tcW w:w="1645" w:type="dxa"/>
-            <w:vAlign w:val="center"/>
-          </w:tcPr>
-          <w:p>
-            <w:pPr>
-              <w:tabs>
-                <w:tab w:val="left" w:pos="426"/>
-              </w:tabs>
-              <w:rPr>
-                <w:rFonts w:ascii="Arial" w:hAnsi="Arial" w:cs="Arial"/>
-              </w:rPr>
-            </w:pPr>
+            <w:r>
+              <w:rPr>
+                <w:rFonts w:ascii="Arial" w:hAnsi="Arial" w:cs="Arial"/>
+              </w:rPr>
+              <w:t>black</w:t>
+            </w:r>
           </w:p>
         </w:tc>
       </w:tr>
@@ -3464,7 +5852,7 @@
         </w:trPr>
         <w:tc>
           <w:tcPr>
-            <w:tcW w:w="1699" w:type="dxa"/>
+            <w:tcW w:w="1159" w:type="dxa"/>
             <w:vMerge/>
           </w:tcPr>
           <w:p>
@@ -3481,7 +5869,7 @@
         </w:tc>
         <w:tc>
           <w:tcPr>
-            <w:tcW w:w="1644" w:type="dxa"/>
+            <w:tcW w:w="2196" w:type="dxa"/>
             <w:vAlign w:val="center"/>
           </w:tcPr>
           <w:p>
@@ -3493,11 +5881,17 @@
                 <w:rFonts w:ascii="Arial" w:hAnsi="Arial" w:cs="Arial"/>
               </w:rPr>
             </w:pPr>
-          </w:p>
-        </w:tc>
-        <w:tc>
-          <w:tcPr>
-            <w:tcW w:w="1645" w:type="dxa"/>
+            <w:r>
+              <w:rPr>
+                <w:rFonts w:ascii="Arial" w:hAnsi="Arial" w:cs="Arial"/>
+              </w:rPr>
+              <w:t>white</w:t>
+            </w:r>
+          </w:p>
+        </w:tc>
+        <w:tc>
+          <w:tcPr>
+            <w:tcW w:w="2711" w:type="dxa"/>
             <w:vAlign w:val="center"/>
           </w:tcPr>
           <w:p>
@@ -3509,11 +5903,17 @@
                 <w:rFonts w:ascii="Arial" w:hAnsi="Arial" w:cs="Arial"/>
               </w:rPr>
             </w:pPr>
-          </w:p>
-        </w:tc>
-        <w:tc>
-          <w:tcPr>
-            <w:tcW w:w="1644" w:type="dxa"/>
+            <w:r>
+              <w:rPr>
+                <w:rFonts w:ascii="Arial" w:hAnsi="Arial" w:cs="Arial"/>
+              </w:rPr>
+              <w:t>white</w:t>
+            </w:r>
+          </w:p>
+        </w:tc>
+        <w:tc>
+          <w:tcPr>
+            <w:tcW w:w="1701" w:type="dxa"/>
             <w:vAlign w:val="center"/>
           </w:tcPr>
           <w:p>
@@ -3525,38 +5925,12 @@
                 <w:rFonts w:ascii="Arial" w:hAnsi="Arial" w:cs="Arial"/>
               </w:rPr>
             </w:pPr>
-          </w:p>
-        </w:tc>
-        <w:tc>
-          <w:tcPr>
-            <w:tcW w:w="1645" w:type="dxa"/>
-            <w:vAlign w:val="center"/>
-          </w:tcPr>
-          <w:p>
-            <w:pPr>
-              <w:tabs>
-                <w:tab w:val="left" w:pos="426"/>
-              </w:tabs>
-              <w:rPr>
-                <w:rFonts w:ascii="Arial" w:hAnsi="Arial" w:cs="Arial"/>
-              </w:rPr>
-            </w:pPr>
-          </w:p>
-        </w:tc>
-        <w:tc>
-          <w:tcPr>
-            <w:tcW w:w="1645" w:type="dxa"/>
-            <w:vAlign w:val="center"/>
-          </w:tcPr>
-          <w:p>
-            <w:pPr>
-              <w:tabs>
-                <w:tab w:val="left" w:pos="426"/>
-              </w:tabs>
-              <w:rPr>
-                <w:rFonts w:ascii="Arial" w:hAnsi="Arial" w:cs="Arial"/>
-              </w:rPr>
-            </w:pPr>
+            <w:r>
+              <w:rPr>
+                <w:rFonts w:ascii="Arial" w:hAnsi="Arial" w:cs="Arial"/>
+              </w:rPr>
+              <w:t>white</w:t>
+            </w:r>
           </w:p>
         </w:tc>
       </w:tr>
@@ -3566,107 +5940,106 @@
         </w:trPr>
         <w:tc>
           <w:tcPr>
-            <w:tcW w:w="1699" w:type="dxa"/>
-            <w:vMerge w:val="restart"/>
+            <w:tcW w:w="1159" w:type="dxa"/>
+            <w:vMerge/>
+          </w:tcPr>
+          <w:p>
+            <w:pPr>
+              <w:tabs>
+                <w:tab w:val="left" w:pos="426"/>
+              </w:tabs>
+              <w:rPr>
+                <w:rFonts w:ascii="Arial" w:hAnsi="Arial" w:cs="Arial"/>
+                <w:b/>
+              </w:rPr>
+            </w:pPr>
+          </w:p>
+        </w:tc>
+        <w:tc>
+          <w:tcPr>
+            <w:tcW w:w="2196" w:type="dxa"/>
             <w:vAlign w:val="center"/>
           </w:tcPr>
           <w:p>
             <w:pPr>
-              <w:tabs>
-                <w:tab w:val="left" w:pos="426"/>
-              </w:tabs>
-              <w:rPr>
-                <w:rFonts w:ascii="Arial" w:hAnsi="Arial" w:cs="Arial"/>
-                <w:b/>
-              </w:rPr>
-            </w:pPr>
-            <w:r>
-              <w:rPr>
-                <w:rFonts w:ascii="Arial" w:hAnsi="Arial" w:cs="Arial"/>
-                <w:b/>
-              </w:rPr>
-              <w:t>Schrift</w:t>
-            </w:r>
-          </w:p>
-        </w:tc>
-        <w:tc>
-          <w:tcPr>
-            <w:tcW w:w="1644" w:type="dxa"/>
+              <w:shd w:val="clear" w:color="auto" w:fill="1E1E1E"/>
+              <w:spacing w:after="0" w:line="285" w:lineRule="atLeast"/>
+              <w:rPr>
+                <w:rFonts w:ascii="Consolas" w:eastAsia="Times New Roman" w:hAnsi="Consolas" w:cs="Times New Roman"/>
+                <w:color w:val="D4D4D4"/>
+                <w:sz w:val="21"/>
+                <w:szCs w:val="21"/>
+                <w:lang w:eastAsia="de-CH"/>
+              </w:rPr>
+            </w:pPr>
+            <w:r>
+              <w:rPr>
+                <w:rFonts w:ascii="Consolas" w:eastAsia="Times New Roman" w:hAnsi="Consolas" w:cs="Times New Roman"/>
+                <w:color w:val="CE9178"/>
+                <w:sz w:val="21"/>
+                <w:szCs w:val="21"/>
+                <w:lang w:eastAsia="de-CH"/>
+              </w:rPr>
+              <w:t>#faebd700</w:t>
+            </w:r>
+          </w:p>
+        </w:tc>
+        <w:tc>
+          <w:tcPr>
+            <w:tcW w:w="2711" w:type="dxa"/>
             <w:vAlign w:val="center"/>
           </w:tcPr>
           <w:p>
             <w:pPr>
-              <w:tabs>
-                <w:tab w:val="left" w:pos="426"/>
-              </w:tabs>
-              <w:rPr>
-                <w:rFonts w:ascii="Arial" w:hAnsi="Arial" w:cs="Arial"/>
-              </w:rPr>
-            </w:pPr>
-          </w:p>
-        </w:tc>
-        <w:tc>
-          <w:tcPr>
-            <w:tcW w:w="1645" w:type="dxa"/>
+              <w:shd w:val="clear" w:color="auto" w:fill="1E1E1E"/>
+              <w:spacing w:after="0" w:line="285" w:lineRule="atLeast"/>
+              <w:rPr>
+                <w:rFonts w:ascii="Consolas" w:eastAsia="Times New Roman" w:hAnsi="Consolas" w:cs="Times New Roman"/>
+                <w:color w:val="D4D4D4"/>
+                <w:sz w:val="21"/>
+                <w:szCs w:val="21"/>
+                <w:lang w:eastAsia="de-CH"/>
+              </w:rPr>
+            </w:pPr>
+            <w:r>
+              <w:rPr>
+                <w:rFonts w:ascii="Consolas" w:eastAsia="Times New Roman" w:hAnsi="Consolas" w:cs="Times New Roman"/>
+                <w:color w:val="CE9178"/>
+                <w:sz w:val="21"/>
+                <w:szCs w:val="21"/>
+                <w:lang w:eastAsia="de-CH"/>
+              </w:rPr>
+              <w:t>#faebd700</w:t>
+            </w:r>
+          </w:p>
+        </w:tc>
+        <w:tc>
+          <w:tcPr>
+            <w:tcW w:w="1701" w:type="dxa"/>
             <w:vAlign w:val="center"/>
           </w:tcPr>
           <w:p>
             <w:pPr>
-              <w:tabs>
-                <w:tab w:val="left" w:pos="426"/>
-              </w:tabs>
-              <w:rPr>
-                <w:rFonts w:ascii="Arial" w:hAnsi="Arial" w:cs="Arial"/>
-              </w:rPr>
-            </w:pPr>
-          </w:p>
-        </w:tc>
-        <w:tc>
-          <w:tcPr>
-            <w:tcW w:w="1644" w:type="dxa"/>
-            <w:vAlign w:val="center"/>
-          </w:tcPr>
-          <w:p>
-            <w:pPr>
-              <w:tabs>
-                <w:tab w:val="left" w:pos="426"/>
-              </w:tabs>
-              <w:rPr>
-                <w:rFonts w:ascii="Arial" w:hAnsi="Arial" w:cs="Arial"/>
-              </w:rPr>
-            </w:pPr>
-          </w:p>
-        </w:tc>
-        <w:tc>
-          <w:tcPr>
-            <w:tcW w:w="1645" w:type="dxa"/>
-            <w:vAlign w:val="center"/>
-          </w:tcPr>
-          <w:p>
-            <w:pPr>
-              <w:tabs>
-                <w:tab w:val="left" w:pos="426"/>
-              </w:tabs>
-              <w:rPr>
-                <w:rFonts w:ascii="Arial" w:hAnsi="Arial" w:cs="Arial"/>
-              </w:rPr>
-            </w:pPr>
-          </w:p>
-        </w:tc>
-        <w:tc>
-          <w:tcPr>
-            <w:tcW w:w="1645" w:type="dxa"/>
-            <w:vAlign w:val="center"/>
-          </w:tcPr>
-          <w:p>
-            <w:pPr>
-              <w:tabs>
-                <w:tab w:val="left" w:pos="426"/>
-              </w:tabs>
-              <w:rPr>
-                <w:rFonts w:ascii="Arial" w:hAnsi="Arial" w:cs="Arial"/>
-              </w:rPr>
-            </w:pPr>
+              <w:shd w:val="clear" w:color="auto" w:fill="1E1E1E"/>
+              <w:spacing w:after="0" w:line="285" w:lineRule="atLeast"/>
+              <w:rPr>
+                <w:rFonts w:ascii="Consolas" w:eastAsia="Times New Roman" w:hAnsi="Consolas" w:cs="Times New Roman"/>
+                <w:color w:val="D4D4D4"/>
+                <w:sz w:val="21"/>
+                <w:szCs w:val="21"/>
+                <w:lang w:eastAsia="de-CH"/>
+              </w:rPr>
+            </w:pPr>
+            <w:r>
+              <w:rPr>
+                <w:rFonts w:ascii="Consolas" w:eastAsia="Times New Roman" w:hAnsi="Consolas" w:cs="Times New Roman"/>
+                <w:color w:val="CE9178"/>
+                <w:sz w:val="21"/>
+                <w:szCs w:val="21"/>
+                <w:lang w:eastAsia="de-CH"/>
+              </w:rPr>
+              <w:t>#faebd700</w:t>
+            </w:r>
           </w:p>
         </w:tc>
       </w:tr>
@@ -3676,8 +6049,9 @@
         </w:trPr>
         <w:tc>
           <w:tcPr>
-            <w:tcW w:w="1699" w:type="dxa"/>
-            <w:vMerge/>
+            <w:tcW w:w="1159" w:type="dxa"/>
+            <w:vMerge w:val="restart"/>
+            <w:vAlign w:val="center"/>
           </w:tcPr>
           <w:p>
             <w:pPr>
@@ -3689,11 +6063,18 @@
                 <w:b/>
               </w:rPr>
             </w:pPr>
-          </w:p>
-        </w:tc>
-        <w:tc>
-          <w:tcPr>
-            <w:tcW w:w="1644" w:type="dxa"/>
+            <w:r>
+              <w:rPr>
+                <w:rFonts w:ascii="Arial" w:hAnsi="Arial" w:cs="Arial"/>
+                <w:b/>
+              </w:rPr>
+              <w:t>Schrift</w:t>
+            </w:r>
+          </w:p>
+        </w:tc>
+        <w:tc>
+          <w:tcPr>
+            <w:tcW w:w="2196" w:type="dxa"/>
             <w:vAlign w:val="center"/>
           </w:tcPr>
           <w:p>
@@ -3705,11 +6086,17 @@
                 <w:rFonts w:ascii="Arial" w:hAnsi="Arial" w:cs="Arial"/>
               </w:rPr>
             </w:pPr>
-          </w:p>
-        </w:tc>
-        <w:tc>
-          <w:tcPr>
-            <w:tcW w:w="1645" w:type="dxa"/>
+            <w:r>
+              <w:rPr>
+                <w:rFonts w:ascii="Arial" w:hAnsi="Arial" w:cs="Arial"/>
+              </w:rPr>
+              <w:t>Arial</w:t>
+            </w:r>
+          </w:p>
+        </w:tc>
+        <w:tc>
+          <w:tcPr>
+            <w:tcW w:w="2711" w:type="dxa"/>
             <w:vAlign w:val="center"/>
           </w:tcPr>
           <w:p>
@@ -3721,11 +6108,17 @@
                 <w:rFonts w:ascii="Arial" w:hAnsi="Arial" w:cs="Arial"/>
               </w:rPr>
             </w:pPr>
-          </w:p>
-        </w:tc>
-        <w:tc>
-          <w:tcPr>
-            <w:tcW w:w="1644" w:type="dxa"/>
+            <w:r>
+              <w:rPr>
+                <w:rFonts w:ascii="Arial" w:hAnsi="Arial" w:cs="Arial"/>
+              </w:rPr>
+              <w:t>Arial</w:t>
+            </w:r>
+          </w:p>
+        </w:tc>
+        <w:tc>
+          <w:tcPr>
+            <w:tcW w:w="1701" w:type="dxa"/>
             <w:vAlign w:val="center"/>
           </w:tcPr>
           <w:p>
@@ -3737,38 +6130,12 @@
                 <w:rFonts w:ascii="Arial" w:hAnsi="Arial" w:cs="Arial"/>
               </w:rPr>
             </w:pPr>
-          </w:p>
-        </w:tc>
-        <w:tc>
-          <w:tcPr>
-            <w:tcW w:w="1645" w:type="dxa"/>
-            <w:vAlign w:val="center"/>
-          </w:tcPr>
-          <w:p>
-            <w:pPr>
-              <w:tabs>
-                <w:tab w:val="left" w:pos="426"/>
-              </w:tabs>
-              <w:rPr>
-                <w:rFonts w:ascii="Arial" w:hAnsi="Arial" w:cs="Arial"/>
-              </w:rPr>
-            </w:pPr>
-          </w:p>
-        </w:tc>
-        <w:tc>
-          <w:tcPr>
-            <w:tcW w:w="1645" w:type="dxa"/>
-            <w:vAlign w:val="center"/>
-          </w:tcPr>
-          <w:p>
-            <w:pPr>
-              <w:tabs>
-                <w:tab w:val="left" w:pos="426"/>
-              </w:tabs>
-              <w:rPr>
-                <w:rFonts w:ascii="Arial" w:hAnsi="Arial" w:cs="Arial"/>
-              </w:rPr>
-            </w:pPr>
+            <w:r>
+              <w:rPr>
+                <w:rFonts w:ascii="Arial" w:hAnsi="Arial" w:cs="Arial"/>
+              </w:rPr>
+              <w:t>Arial</w:t>
+            </w:r>
           </w:p>
         </w:tc>
       </w:tr>
@@ -3778,7 +6145,7 @@
         </w:trPr>
         <w:tc>
           <w:tcPr>
-            <w:tcW w:w="1699" w:type="dxa"/>
+            <w:tcW w:w="1159" w:type="dxa"/>
             <w:vMerge/>
           </w:tcPr>
           <w:p>
@@ -3795,7 +6162,7 @@
         </w:tc>
         <w:tc>
           <w:tcPr>
-            <w:tcW w:w="1644" w:type="dxa"/>
+            <w:tcW w:w="2196" w:type="dxa"/>
             <w:vAlign w:val="center"/>
           </w:tcPr>
           <w:p>
@@ -3807,11 +6174,17 @@
                 <w:rFonts w:ascii="Arial" w:hAnsi="Arial" w:cs="Arial"/>
               </w:rPr>
             </w:pPr>
-          </w:p>
-        </w:tc>
-        <w:tc>
-          <w:tcPr>
-            <w:tcW w:w="1645" w:type="dxa"/>
+            <w:r>
+              <w:rPr>
+                <w:rFonts w:ascii="Arial" w:hAnsi="Arial" w:cs="Arial"/>
+              </w:rPr>
+              <w:t>Arial Black</w:t>
+            </w:r>
+          </w:p>
+        </w:tc>
+        <w:tc>
+          <w:tcPr>
+            <w:tcW w:w="2711" w:type="dxa"/>
             <w:vAlign w:val="center"/>
           </w:tcPr>
           <w:p>
@@ -3823,11 +6196,17 @@
                 <w:rFonts w:ascii="Arial" w:hAnsi="Arial" w:cs="Arial"/>
               </w:rPr>
             </w:pPr>
-          </w:p>
-        </w:tc>
-        <w:tc>
-          <w:tcPr>
-            <w:tcW w:w="1644" w:type="dxa"/>
+            <w:r>
+              <w:rPr>
+                <w:rFonts w:ascii="Arial" w:hAnsi="Arial" w:cs="Arial"/>
+              </w:rPr>
+              <w:t>Arial Black</w:t>
+            </w:r>
+          </w:p>
+        </w:tc>
+        <w:tc>
+          <w:tcPr>
+            <w:tcW w:w="1701" w:type="dxa"/>
             <w:vAlign w:val="center"/>
           </w:tcPr>
           <w:p>
@@ -3839,38 +6218,12 @@
                 <w:rFonts w:ascii="Arial" w:hAnsi="Arial" w:cs="Arial"/>
               </w:rPr>
             </w:pPr>
-          </w:p>
-        </w:tc>
-        <w:tc>
-          <w:tcPr>
-            <w:tcW w:w="1645" w:type="dxa"/>
-            <w:vAlign w:val="center"/>
-          </w:tcPr>
-          <w:p>
-            <w:pPr>
-              <w:tabs>
-                <w:tab w:val="left" w:pos="426"/>
-              </w:tabs>
-              <w:rPr>
-                <w:rFonts w:ascii="Arial" w:hAnsi="Arial" w:cs="Arial"/>
-              </w:rPr>
-            </w:pPr>
-          </w:p>
-        </w:tc>
-        <w:tc>
-          <w:tcPr>
-            <w:tcW w:w="1645" w:type="dxa"/>
-            <w:vAlign w:val="center"/>
-          </w:tcPr>
-          <w:p>
-            <w:pPr>
-              <w:tabs>
-                <w:tab w:val="left" w:pos="426"/>
-              </w:tabs>
-              <w:rPr>
-                <w:rFonts w:ascii="Arial" w:hAnsi="Arial" w:cs="Arial"/>
-              </w:rPr>
-            </w:pPr>
+            <w:r>
+              <w:rPr>
+                <w:rFonts w:ascii="Arial" w:hAnsi="Arial" w:cs="Arial"/>
+              </w:rPr>
+              <w:t>Arial Black</w:t>
+            </w:r>
           </w:p>
         </w:tc>
       </w:tr>
@@ -3880,7 +6233,7 @@
         </w:trPr>
         <w:tc>
           <w:tcPr>
-            <w:tcW w:w="1699" w:type="dxa"/>
+            <w:tcW w:w="1159" w:type="dxa"/>
             <w:vMerge/>
           </w:tcPr>
           <w:p>
@@ -3897,7 +6250,7 @@
         </w:tc>
         <w:tc>
           <w:tcPr>
-            <w:tcW w:w="1644" w:type="dxa"/>
+            <w:tcW w:w="2196" w:type="dxa"/>
             <w:vAlign w:val="center"/>
           </w:tcPr>
           <w:p>
@@ -3909,11 +6262,17 @@
                 <w:rFonts w:ascii="Arial" w:hAnsi="Arial" w:cs="Arial"/>
               </w:rPr>
             </w:pPr>
-          </w:p>
-        </w:tc>
-        <w:tc>
-          <w:tcPr>
-            <w:tcW w:w="1645" w:type="dxa"/>
+            <w:r>
+              <w:rPr>
+                <w:rFonts w:ascii="Arial" w:hAnsi="Arial" w:cs="Arial"/>
+              </w:rPr>
+              <w:t>Sans-Serif</w:t>
+            </w:r>
+          </w:p>
+        </w:tc>
+        <w:tc>
+          <w:tcPr>
+            <w:tcW w:w="2711" w:type="dxa"/>
             <w:vAlign w:val="center"/>
           </w:tcPr>
           <w:p>
@@ -3925,11 +6284,17 @@
                 <w:rFonts w:ascii="Arial" w:hAnsi="Arial" w:cs="Arial"/>
               </w:rPr>
             </w:pPr>
-          </w:p>
-        </w:tc>
-        <w:tc>
-          <w:tcPr>
-            <w:tcW w:w="1644" w:type="dxa"/>
+            <w:r>
+              <w:rPr>
+                <w:rFonts w:ascii="Arial" w:hAnsi="Arial" w:cs="Arial"/>
+              </w:rPr>
+              <w:t>Sans-Serif</w:t>
+            </w:r>
+          </w:p>
+        </w:tc>
+        <w:tc>
+          <w:tcPr>
+            <w:tcW w:w="1701" w:type="dxa"/>
             <w:vAlign w:val="center"/>
           </w:tcPr>
           <w:p>
@@ -3941,38 +6306,12 @@
                 <w:rFonts w:ascii="Arial" w:hAnsi="Arial" w:cs="Arial"/>
               </w:rPr>
             </w:pPr>
-          </w:p>
-        </w:tc>
-        <w:tc>
-          <w:tcPr>
-            <w:tcW w:w="1645" w:type="dxa"/>
-            <w:vAlign w:val="center"/>
-          </w:tcPr>
-          <w:p>
-            <w:pPr>
-              <w:tabs>
-                <w:tab w:val="left" w:pos="426"/>
-              </w:tabs>
-              <w:rPr>
-                <w:rFonts w:ascii="Arial" w:hAnsi="Arial" w:cs="Arial"/>
-              </w:rPr>
-            </w:pPr>
-          </w:p>
-        </w:tc>
-        <w:tc>
-          <w:tcPr>
-            <w:tcW w:w="1645" w:type="dxa"/>
-            <w:vAlign w:val="center"/>
-          </w:tcPr>
-          <w:p>
-            <w:pPr>
-              <w:tabs>
-                <w:tab w:val="left" w:pos="426"/>
-              </w:tabs>
-              <w:rPr>
-                <w:rFonts w:ascii="Arial" w:hAnsi="Arial" w:cs="Arial"/>
-              </w:rPr>
-            </w:pPr>
+            <w:r>
+              <w:rPr>
+                <w:rFonts w:ascii="Arial" w:hAnsi="Arial" w:cs="Arial"/>
+              </w:rPr>
+              <w:t>Sans-Serif</w:t>
+            </w:r>
           </w:p>
         </w:tc>
       </w:tr>
@@ -3982,8 +6321,24 @@
         </w:trPr>
         <w:tc>
           <w:tcPr>
-            <w:tcW w:w="1699" w:type="dxa"/>
-            <w:vMerge w:val="restart"/>
+            <w:tcW w:w="1159" w:type="dxa"/>
+            <w:vMerge/>
+          </w:tcPr>
+          <w:p>
+            <w:pPr>
+              <w:tabs>
+                <w:tab w:val="left" w:pos="426"/>
+              </w:tabs>
+              <w:rPr>
+                <w:rFonts w:ascii="Arial" w:hAnsi="Arial" w:cs="Arial"/>
+                <w:b/>
+              </w:rPr>
+            </w:pPr>
+          </w:p>
+        </w:tc>
+        <w:tc>
+          <w:tcPr>
+            <w:tcW w:w="2196" w:type="dxa"/>
             <w:vAlign w:val="center"/>
           </w:tcPr>
           <w:p>
@@ -3993,22 +6348,13 @@
               </w:tabs>
               <w:rPr>
                 <w:rFonts w:ascii="Arial" w:hAnsi="Arial" w:cs="Arial"/>
-                <w:b/>
-              </w:rPr>
-            </w:pPr>
-            <w:r>
-              <w:rPr>
-                <w:rFonts w:ascii="Arial" w:hAnsi="Arial" w:cs="Arial"/>
-                <w:b/>
-              </w:rPr>
-              <w:t>Objekte</w:t>
-            </w:r>
-          </w:p>
-        </w:tc>
-        <w:tc>
-          <w:tcPr>
-            <w:tcW w:w="1644" w:type="dxa"/>
-            <w:vMerge w:val="restart"/>
+              </w:rPr>
+            </w:pPr>
+          </w:p>
+        </w:tc>
+        <w:tc>
+          <w:tcPr>
+            <w:tcW w:w="2711" w:type="dxa"/>
             <w:vAlign w:val="center"/>
           </w:tcPr>
           <w:p>
@@ -4020,65 +6366,11 @@
                 <w:rFonts w:ascii="Arial" w:hAnsi="Arial" w:cs="Arial"/>
               </w:rPr>
             </w:pPr>
-            <w:r>
-              <w:rPr>
-                <w:rFonts w:ascii="Arial" w:hAnsi="Arial" w:cs="Arial"/>
-              </w:rPr>
-              <w:t>Schaltfläche</w:t>
-            </w:r>
-          </w:p>
-        </w:tc>
-        <w:tc>
-          <w:tcPr>
-            <w:tcW w:w="1645" w:type="dxa"/>
-            <w:vAlign w:val="center"/>
-          </w:tcPr>
-          <w:p>
-            <w:pPr>
-              <w:tabs>
-                <w:tab w:val="left" w:pos="426"/>
-              </w:tabs>
-              <w:rPr>
-                <w:rFonts w:ascii="Arial" w:hAnsi="Arial" w:cs="Arial"/>
-              </w:rPr>
-            </w:pPr>
-          </w:p>
-        </w:tc>
-        <w:tc>
-          <w:tcPr>
-            <w:tcW w:w="1644" w:type="dxa"/>
-            <w:vAlign w:val="center"/>
-          </w:tcPr>
-          <w:p>
-            <w:pPr>
-              <w:tabs>
-                <w:tab w:val="left" w:pos="426"/>
-              </w:tabs>
-              <w:rPr>
-                <w:rFonts w:ascii="Arial" w:hAnsi="Arial" w:cs="Arial"/>
-              </w:rPr>
-            </w:pPr>
-          </w:p>
-        </w:tc>
-        <w:tc>
-          <w:tcPr>
-            <w:tcW w:w="1645" w:type="dxa"/>
-            <w:vAlign w:val="center"/>
-          </w:tcPr>
-          <w:p>
-            <w:pPr>
-              <w:tabs>
-                <w:tab w:val="left" w:pos="426"/>
-              </w:tabs>
-              <w:rPr>
-                <w:rFonts w:ascii="Arial" w:hAnsi="Arial" w:cs="Arial"/>
-              </w:rPr>
-            </w:pPr>
-          </w:p>
-        </w:tc>
-        <w:tc>
-          <w:tcPr>
-            <w:tcW w:w="1645" w:type="dxa"/>
+          </w:p>
+        </w:tc>
+        <w:tc>
+          <w:tcPr>
+            <w:tcW w:w="1701" w:type="dxa"/>
             <w:vAlign w:val="center"/>
           </w:tcPr>
           <w:p>
@@ -4099,8 +6391,9 @@
         </w:trPr>
         <w:tc>
           <w:tcPr>
-            <w:tcW w:w="1699" w:type="dxa"/>
-            <w:vMerge/>
+            <w:tcW w:w="1159" w:type="dxa"/>
+            <w:vMerge w:val="restart"/>
+            <w:vAlign w:val="center"/>
           </w:tcPr>
           <w:p>
             <w:pPr>
@@ -4112,12 +6405,18 @@
                 <w:b/>
               </w:rPr>
             </w:pPr>
-          </w:p>
-        </w:tc>
-        <w:tc>
-          <w:tcPr>
-            <w:tcW w:w="1644" w:type="dxa"/>
-            <w:vMerge/>
+            <w:r>
+              <w:rPr>
+                <w:rFonts w:ascii="Arial" w:hAnsi="Arial" w:cs="Arial"/>
+                <w:b/>
+              </w:rPr>
+              <w:t>Objekte</w:t>
+            </w:r>
+          </w:p>
+        </w:tc>
+        <w:tc>
+          <w:tcPr>
+            <w:tcW w:w="2196" w:type="dxa"/>
             <w:vAlign w:val="center"/>
           </w:tcPr>
           <w:p>
@@ -4129,11 +6428,17 @@
                 <w:rFonts w:ascii="Arial" w:hAnsi="Arial" w:cs="Arial"/>
               </w:rPr>
             </w:pPr>
-          </w:p>
-        </w:tc>
-        <w:tc>
-          <w:tcPr>
-            <w:tcW w:w="1645" w:type="dxa"/>
+            <w:r>
+              <w:rPr>
+                <w:rFonts w:ascii="Arial" w:hAnsi="Arial" w:cs="Arial"/>
+              </w:rPr>
+              <w:t>Navigation</w:t>
+            </w:r>
+          </w:p>
+        </w:tc>
+        <w:tc>
+          <w:tcPr>
+            <w:tcW w:w="2711" w:type="dxa"/>
             <w:vAlign w:val="center"/>
           </w:tcPr>
           <w:p>
@@ -4145,11 +6450,17 @@
                 <w:rFonts w:ascii="Arial" w:hAnsi="Arial" w:cs="Arial"/>
               </w:rPr>
             </w:pPr>
-          </w:p>
-        </w:tc>
-        <w:tc>
-          <w:tcPr>
-            <w:tcW w:w="1644" w:type="dxa"/>
+            <w:r>
+              <w:rPr>
+                <w:rFonts w:ascii="Arial" w:hAnsi="Arial" w:cs="Arial"/>
+              </w:rPr>
+              <w:t>Navigation</w:t>
+            </w:r>
+          </w:p>
+        </w:tc>
+        <w:tc>
+          <w:tcPr>
+            <w:tcW w:w="1701" w:type="dxa"/>
             <w:vAlign w:val="center"/>
           </w:tcPr>
           <w:p>
@@ -4161,38 +6472,12 @@
                 <w:rFonts w:ascii="Arial" w:hAnsi="Arial" w:cs="Arial"/>
               </w:rPr>
             </w:pPr>
-          </w:p>
-        </w:tc>
-        <w:tc>
-          <w:tcPr>
-            <w:tcW w:w="1645" w:type="dxa"/>
-            <w:vAlign w:val="center"/>
-          </w:tcPr>
-          <w:p>
-            <w:pPr>
-              <w:tabs>
-                <w:tab w:val="left" w:pos="426"/>
-              </w:tabs>
-              <w:rPr>
-                <w:rFonts w:ascii="Arial" w:hAnsi="Arial" w:cs="Arial"/>
-              </w:rPr>
-            </w:pPr>
-          </w:p>
-        </w:tc>
-        <w:tc>
-          <w:tcPr>
-            <w:tcW w:w="1645" w:type="dxa"/>
-            <w:vAlign w:val="center"/>
-          </w:tcPr>
-          <w:p>
-            <w:pPr>
-              <w:tabs>
-                <w:tab w:val="left" w:pos="426"/>
-              </w:tabs>
-              <w:rPr>
-                <w:rFonts w:ascii="Arial" w:hAnsi="Arial" w:cs="Arial"/>
-              </w:rPr>
-            </w:pPr>
+            <w:r>
+              <w:rPr>
+                <w:rFonts w:ascii="Arial" w:hAnsi="Arial" w:cs="Arial"/>
+              </w:rPr>
+              <w:t>div:bildlinkmainholder</w:t>
+            </w:r>
           </w:p>
         </w:tc>
       </w:tr>
@@ -4202,7 +6487,7 @@
         </w:trPr>
         <w:tc>
           <w:tcPr>
-            <w:tcW w:w="1699" w:type="dxa"/>
+            <w:tcW w:w="1159" w:type="dxa"/>
             <w:vMerge/>
           </w:tcPr>
           <w:p>
@@ -4219,8 +6504,7 @@
         </w:tc>
         <w:tc>
           <w:tcPr>
-            <w:tcW w:w="1644" w:type="dxa"/>
-            <w:vMerge/>
+            <w:tcW w:w="2196" w:type="dxa"/>
             <w:vAlign w:val="center"/>
           </w:tcPr>
           <w:p>
@@ -4232,11 +6516,17 @@
                 <w:rFonts w:ascii="Arial" w:hAnsi="Arial" w:cs="Arial"/>
               </w:rPr>
             </w:pPr>
-          </w:p>
-        </w:tc>
-        <w:tc>
-          <w:tcPr>
-            <w:tcW w:w="1645" w:type="dxa"/>
+            <w:r>
+              <w:rPr>
+                <w:rFonts w:ascii="Arial" w:hAnsi="Arial" w:cs="Arial"/>
+              </w:rPr>
+              <w:t>sectionindex</w:t>
+            </w:r>
+          </w:p>
+        </w:tc>
+        <w:tc>
+          <w:tcPr>
+            <w:tcW w:w="2711" w:type="dxa"/>
             <w:vAlign w:val="center"/>
           </w:tcPr>
           <w:p>
@@ -4248,11 +6538,17 @@
                 <w:rFonts w:ascii="Arial" w:hAnsi="Arial" w:cs="Arial"/>
               </w:rPr>
             </w:pPr>
-          </w:p>
-        </w:tc>
-        <w:tc>
-          <w:tcPr>
-            <w:tcW w:w="1644" w:type="dxa"/>
+            <w:r>
+              <w:rPr>
+                <w:rFonts w:ascii="Arial" w:hAnsi="Arial" w:cs="Arial"/>
+              </w:rPr>
+              <w:t>sectionindex</w:t>
+            </w:r>
+          </w:p>
+        </w:tc>
+        <w:tc>
+          <w:tcPr>
+            <w:tcW w:w="1701" w:type="dxa"/>
             <w:vAlign w:val="center"/>
           </w:tcPr>
           <w:p>
@@ -4264,38 +6560,12 @@
                 <w:rFonts w:ascii="Arial" w:hAnsi="Arial" w:cs="Arial"/>
               </w:rPr>
             </w:pPr>
-          </w:p>
-        </w:tc>
-        <w:tc>
-          <w:tcPr>
-            <w:tcW w:w="1645" w:type="dxa"/>
-            <w:vAlign w:val="center"/>
-          </w:tcPr>
-          <w:p>
-            <w:pPr>
-              <w:tabs>
-                <w:tab w:val="left" w:pos="426"/>
-              </w:tabs>
-              <w:rPr>
-                <w:rFonts w:ascii="Arial" w:hAnsi="Arial" w:cs="Arial"/>
-              </w:rPr>
-            </w:pPr>
-          </w:p>
-        </w:tc>
-        <w:tc>
-          <w:tcPr>
-            <w:tcW w:w="1645" w:type="dxa"/>
-            <w:vAlign w:val="center"/>
-          </w:tcPr>
-          <w:p>
-            <w:pPr>
-              <w:tabs>
-                <w:tab w:val="left" w:pos="426"/>
-              </w:tabs>
-              <w:rPr>
-                <w:rFonts w:ascii="Arial" w:hAnsi="Arial" w:cs="Arial"/>
-              </w:rPr>
-            </w:pPr>
+            <w:r>
+              <w:rPr>
+                <w:rFonts w:ascii="Arial" w:hAnsi="Arial" w:cs="Arial"/>
+              </w:rPr>
+              <w:t>sectionindex</w:t>
+            </w:r>
           </w:p>
         </w:tc>
       </w:tr>
@@ -4305,7 +6575,7 @@
         </w:trPr>
         <w:tc>
           <w:tcPr>
-            <w:tcW w:w="1699" w:type="dxa"/>
+            <w:tcW w:w="1159" w:type="dxa"/>
             <w:vMerge/>
           </w:tcPr>
           <w:p>
@@ -4322,7 +6592,7 @@
         </w:tc>
         <w:tc>
           <w:tcPr>
-            <w:tcW w:w="1644" w:type="dxa"/>
+            <w:tcW w:w="2196" w:type="dxa"/>
             <w:vAlign w:val="center"/>
           </w:tcPr>
           <w:p>
@@ -4338,13 +6608,13 @@
               <w:rPr>
                 <w:rFonts w:ascii="Arial" w:hAnsi="Arial" w:cs="Arial"/>
               </w:rPr>
-              <w:t>Header</w:t>
-            </w:r>
-          </w:p>
-        </w:tc>
-        <w:tc>
-          <w:tcPr>
-            <w:tcW w:w="1645" w:type="dxa"/>
+              <w:t>div:textseite</w:t>
+            </w:r>
+          </w:p>
+        </w:tc>
+        <w:tc>
+          <w:tcPr>
+            <w:tcW w:w="2711" w:type="dxa"/>
             <w:vAlign w:val="center"/>
           </w:tcPr>
           <w:p>
@@ -4356,11 +6626,29 @@
                 <w:rFonts w:ascii="Arial" w:hAnsi="Arial" w:cs="Arial"/>
               </w:rPr>
             </w:pPr>
-          </w:p>
-        </w:tc>
-        <w:tc>
-          <w:tcPr>
-            <w:tcW w:w="1644" w:type="dxa"/>
+            <w:r>
+              <w:rPr>
+                <w:rFonts w:ascii="Arial" w:hAnsi="Arial" w:cs="Arial"/>
+              </w:rPr>
+              <w:t>div:</w:t>
+            </w:r>
+            <w:r>
+              <w:rPr>
+                <w:rFonts w:ascii="Arial" w:hAnsi="Arial" w:cs="Arial"/>
+              </w:rPr>
+              <w:t>t</w:t>
+            </w:r>
+            <w:r>
+              <w:rPr>
+                <w:rFonts w:ascii="Arial" w:hAnsi="Arial" w:cs="Arial"/>
+              </w:rPr>
+              <w:t>extseite</w:t>
+            </w:r>
+          </w:p>
+        </w:tc>
+        <w:tc>
+          <w:tcPr>
+            <w:tcW w:w="1701" w:type="dxa"/>
             <w:vAlign w:val="center"/>
           </w:tcPr>
           <w:p>
@@ -4372,38 +6660,12 @@
                 <w:rFonts w:ascii="Arial" w:hAnsi="Arial" w:cs="Arial"/>
               </w:rPr>
             </w:pPr>
-          </w:p>
-        </w:tc>
-        <w:tc>
-          <w:tcPr>
-            <w:tcW w:w="1645" w:type="dxa"/>
-            <w:vAlign w:val="center"/>
-          </w:tcPr>
-          <w:p>
-            <w:pPr>
-              <w:tabs>
-                <w:tab w:val="left" w:pos="426"/>
-              </w:tabs>
-              <w:rPr>
-                <w:rFonts w:ascii="Arial" w:hAnsi="Arial" w:cs="Arial"/>
-              </w:rPr>
-            </w:pPr>
-          </w:p>
-        </w:tc>
-        <w:tc>
-          <w:tcPr>
-            <w:tcW w:w="1645" w:type="dxa"/>
-            <w:vAlign w:val="center"/>
-          </w:tcPr>
-          <w:p>
-            <w:pPr>
-              <w:tabs>
-                <w:tab w:val="left" w:pos="426"/>
-              </w:tabs>
-              <w:rPr>
-                <w:rFonts w:ascii="Arial" w:hAnsi="Arial" w:cs="Arial"/>
-              </w:rPr>
-            </w:pPr>
+            <w:r>
+              <w:rPr>
+                <w:rFonts w:ascii="Arial" w:hAnsi="Arial" w:cs="Arial"/>
+              </w:rPr>
+              <w:t>div:bildcenter</w:t>
+            </w:r>
           </w:p>
         </w:tc>
       </w:tr>
@@ -4413,7 +6675,7 @@
         </w:trPr>
         <w:tc>
           <w:tcPr>
-            <w:tcW w:w="1699" w:type="dxa"/>
+            <w:tcW w:w="1159" w:type="dxa"/>
             <w:vMerge/>
           </w:tcPr>
           <w:p>
@@ -4430,7 +6692,7 @@
         </w:tc>
         <w:tc>
           <w:tcPr>
-            <w:tcW w:w="1644" w:type="dxa"/>
+            <w:tcW w:w="2196" w:type="dxa"/>
             <w:vAlign w:val="center"/>
           </w:tcPr>
           <w:p>
@@ -4446,13 +6708,13 @@
               <w:rPr>
                 <w:rFonts w:ascii="Arial" w:hAnsi="Arial" w:cs="Arial"/>
               </w:rPr>
-              <w:t>Sidebar</w:t>
-            </w:r>
-          </w:p>
-        </w:tc>
-        <w:tc>
-          <w:tcPr>
-            <w:tcW w:w="1645" w:type="dxa"/>
+              <w:t>video</w:t>
+            </w:r>
+          </w:p>
+        </w:tc>
+        <w:tc>
+          <w:tcPr>
+            <w:tcW w:w="2711" w:type="dxa"/>
             <w:vAlign w:val="center"/>
           </w:tcPr>
           <w:p>
@@ -4464,11 +6726,17 @@
                 <w:rFonts w:ascii="Arial" w:hAnsi="Arial" w:cs="Arial"/>
               </w:rPr>
             </w:pPr>
-          </w:p>
-        </w:tc>
-        <w:tc>
-          <w:tcPr>
-            <w:tcW w:w="1644" w:type="dxa"/>
+            <w:r>
+              <w:rPr>
+                <w:rFonts w:ascii="Arial" w:hAnsi="Arial" w:cs="Arial"/>
+              </w:rPr>
+              <w:t>div:bildseite</w:t>
+            </w:r>
+          </w:p>
+        </w:tc>
+        <w:tc>
+          <w:tcPr>
+            <w:tcW w:w="1701" w:type="dxa"/>
             <w:vAlign w:val="center"/>
           </w:tcPr>
           <w:p>
@@ -4480,38 +6748,12 @@
                 <w:rFonts w:ascii="Arial" w:hAnsi="Arial" w:cs="Arial"/>
               </w:rPr>
             </w:pPr>
-          </w:p>
-        </w:tc>
-        <w:tc>
-          <w:tcPr>
-            <w:tcW w:w="1645" w:type="dxa"/>
-            <w:vAlign w:val="center"/>
-          </w:tcPr>
-          <w:p>
-            <w:pPr>
-              <w:tabs>
-                <w:tab w:val="left" w:pos="426"/>
-              </w:tabs>
-              <w:rPr>
-                <w:rFonts w:ascii="Arial" w:hAnsi="Arial" w:cs="Arial"/>
-              </w:rPr>
-            </w:pPr>
-          </w:p>
-        </w:tc>
-        <w:tc>
-          <w:tcPr>
-            <w:tcW w:w="1645" w:type="dxa"/>
-            <w:vAlign w:val="center"/>
-          </w:tcPr>
-          <w:p>
-            <w:pPr>
-              <w:tabs>
-                <w:tab w:val="left" w:pos="426"/>
-              </w:tabs>
-              <w:rPr>
-                <w:rFonts w:ascii="Arial" w:hAnsi="Arial" w:cs="Arial"/>
-              </w:rPr>
-            </w:pPr>
+            <w:r>
+              <w:rPr>
+                <w:rFonts w:ascii="Arial" w:hAnsi="Arial" w:cs="Arial"/>
+              </w:rPr>
+              <w:t>p:bildtext</w:t>
+            </w:r>
           </w:p>
         </w:tc>
       </w:tr>
@@ -4521,7 +6763,7 @@
         </w:trPr>
         <w:tc>
           <w:tcPr>
-            <w:tcW w:w="1699" w:type="dxa"/>
+            <w:tcW w:w="1159" w:type="dxa"/>
             <w:vMerge/>
           </w:tcPr>
           <w:p>
@@ -4538,7 +6780,7 @@
         </w:tc>
         <w:tc>
           <w:tcPr>
-            <w:tcW w:w="1644" w:type="dxa"/>
+            <w:tcW w:w="2196" w:type="dxa"/>
             <w:vAlign w:val="center"/>
           </w:tcPr>
           <w:p>
@@ -4554,13 +6796,13 @@
               <w:rPr>
                 <w:rFonts w:ascii="Arial" w:hAnsi="Arial" w:cs="Arial"/>
               </w:rPr>
-              <w:t>Tabelle</w:t>
-            </w:r>
-          </w:p>
-        </w:tc>
-        <w:tc>
-          <w:tcPr>
-            <w:tcW w:w="1645" w:type="dxa"/>
+              <w:t>footer</w:t>
+            </w:r>
+          </w:p>
+        </w:tc>
+        <w:tc>
+          <w:tcPr>
+            <w:tcW w:w="2711" w:type="dxa"/>
             <w:vAlign w:val="center"/>
           </w:tcPr>
           <w:p>
@@ -4572,11 +6814,17 @@
                 <w:rFonts w:ascii="Arial" w:hAnsi="Arial" w:cs="Arial"/>
               </w:rPr>
             </w:pPr>
-          </w:p>
-        </w:tc>
-        <w:tc>
-          <w:tcPr>
-            <w:tcW w:w="1644" w:type="dxa"/>
+            <w:r>
+              <w:rPr>
+                <w:rFonts w:ascii="Arial" w:hAnsi="Arial" w:cs="Arial"/>
+              </w:rPr>
+              <w:t>figure</w:t>
+            </w:r>
+          </w:p>
+        </w:tc>
+        <w:tc>
+          <w:tcPr>
+            <w:tcW w:w="1701" w:type="dxa"/>
             <w:vAlign w:val="center"/>
           </w:tcPr>
           <w:p>
@@ -4588,38 +6836,12 @@
                 <w:rFonts w:ascii="Arial" w:hAnsi="Arial" w:cs="Arial"/>
               </w:rPr>
             </w:pPr>
-          </w:p>
-        </w:tc>
-        <w:tc>
-          <w:tcPr>
-            <w:tcW w:w="1645" w:type="dxa"/>
-            <w:vAlign w:val="center"/>
-          </w:tcPr>
-          <w:p>
-            <w:pPr>
-              <w:tabs>
-                <w:tab w:val="left" w:pos="426"/>
-              </w:tabs>
-              <w:rPr>
-                <w:rFonts w:ascii="Arial" w:hAnsi="Arial" w:cs="Arial"/>
-              </w:rPr>
-            </w:pPr>
-          </w:p>
-        </w:tc>
-        <w:tc>
-          <w:tcPr>
-            <w:tcW w:w="1645" w:type="dxa"/>
-            <w:vAlign w:val="center"/>
-          </w:tcPr>
-          <w:p>
-            <w:pPr>
-              <w:tabs>
-                <w:tab w:val="left" w:pos="426"/>
-              </w:tabs>
-              <w:rPr>
-                <w:rFonts w:ascii="Arial" w:hAnsi="Arial" w:cs="Arial"/>
-              </w:rPr>
-            </w:pPr>
+            <w:r>
+              <w:rPr>
+                <w:rFonts w:ascii="Arial" w:hAnsi="Arial" w:cs="Arial"/>
+              </w:rPr>
+              <w:t>div:bildnachlinks</w:t>
+            </w:r>
           </w:p>
         </w:tc>
       </w:tr>
@@ -4629,7 +6851,7 @@
         </w:trPr>
         <w:tc>
           <w:tcPr>
-            <w:tcW w:w="1699" w:type="dxa"/>
+            <w:tcW w:w="1159" w:type="dxa"/>
             <w:vMerge/>
           </w:tcPr>
           <w:p>
@@ -4646,7 +6868,7 @@
         </w:tc>
         <w:tc>
           <w:tcPr>
-            <w:tcW w:w="1644" w:type="dxa"/>
+            <w:tcW w:w="2196" w:type="dxa"/>
             <w:vAlign w:val="center"/>
           </w:tcPr>
           <w:p>
@@ -4662,7 +6884,7 @@
         </w:tc>
         <w:tc>
           <w:tcPr>
-            <w:tcW w:w="1645" w:type="dxa"/>
+            <w:tcW w:w="2711" w:type="dxa"/>
             <w:vAlign w:val="center"/>
           </w:tcPr>
           <w:p>
@@ -4674,11 +6896,17 @@
                 <w:rFonts w:ascii="Arial" w:hAnsi="Arial" w:cs="Arial"/>
               </w:rPr>
             </w:pPr>
-          </w:p>
-        </w:tc>
-        <w:tc>
-          <w:tcPr>
-            <w:tcW w:w="1644" w:type="dxa"/>
+            <w:r>
+              <w:rPr>
+                <w:rFonts w:ascii="Arial" w:hAnsi="Arial" w:cs="Arial"/>
+              </w:rPr>
+              <w:t>div:bildbox</w:t>
+            </w:r>
+          </w:p>
+        </w:tc>
+        <w:tc>
+          <w:tcPr>
+            <w:tcW w:w="1701" w:type="dxa"/>
             <w:vAlign w:val="center"/>
           </w:tcPr>
           <w:p>
@@ -4690,38 +6918,12 @@
                 <w:rFonts w:ascii="Arial" w:hAnsi="Arial" w:cs="Arial"/>
               </w:rPr>
             </w:pPr>
-          </w:p>
-        </w:tc>
-        <w:tc>
-          <w:tcPr>
-            <w:tcW w:w="1645" w:type="dxa"/>
-            <w:vAlign w:val="center"/>
-          </w:tcPr>
-          <w:p>
-            <w:pPr>
-              <w:tabs>
-                <w:tab w:val="left" w:pos="426"/>
-              </w:tabs>
-              <w:rPr>
-                <w:rFonts w:ascii="Arial" w:hAnsi="Arial" w:cs="Arial"/>
-              </w:rPr>
-            </w:pPr>
-          </w:p>
-        </w:tc>
-        <w:tc>
-          <w:tcPr>
-            <w:tcW w:w="1645" w:type="dxa"/>
-            <w:vAlign w:val="center"/>
-          </w:tcPr>
-          <w:p>
-            <w:pPr>
-              <w:tabs>
-                <w:tab w:val="left" w:pos="426"/>
-              </w:tabs>
-              <w:rPr>
-                <w:rFonts w:ascii="Arial" w:hAnsi="Arial" w:cs="Arial"/>
-              </w:rPr>
-            </w:pPr>
+            <w:r>
+              <w:rPr>
+                <w:rFonts w:ascii="Arial" w:hAnsi="Arial" w:cs="Arial"/>
+              </w:rPr>
+              <w:t>div:bildnachrechts</w:t>
+            </w:r>
           </w:p>
         </w:tc>
       </w:tr>
@@ -4731,7 +6933,7 @@
         </w:trPr>
         <w:tc>
           <w:tcPr>
-            <w:tcW w:w="1699" w:type="dxa"/>
+            <w:tcW w:w="1159" w:type="dxa"/>
             <w:vMerge/>
           </w:tcPr>
           <w:p>
@@ -4748,7 +6950,7 @@
         </w:tc>
         <w:tc>
           <w:tcPr>
-            <w:tcW w:w="1644" w:type="dxa"/>
+            <w:tcW w:w="2196" w:type="dxa"/>
             <w:vAlign w:val="center"/>
           </w:tcPr>
           <w:p>
@@ -4764,7 +6966,7 @@
         </w:tc>
         <w:tc>
           <w:tcPr>
-            <w:tcW w:w="1645" w:type="dxa"/>
+            <w:tcW w:w="2711" w:type="dxa"/>
             <w:vAlign w:val="center"/>
           </w:tcPr>
           <w:p>
@@ -4776,11 +6978,17 @@
                 <w:rFonts w:ascii="Arial" w:hAnsi="Arial" w:cs="Arial"/>
               </w:rPr>
             </w:pPr>
-          </w:p>
-        </w:tc>
-        <w:tc>
-          <w:tcPr>
-            <w:tcW w:w="1644" w:type="dxa"/>
+            <w:r>
+              <w:rPr>
+                <w:rFonts w:ascii="Arial" w:hAnsi="Arial" w:cs="Arial"/>
+              </w:rPr>
+              <w:t>figcaption</w:t>
+            </w:r>
+          </w:p>
+        </w:tc>
+        <w:tc>
+          <w:tcPr>
+            <w:tcW w:w="1701" w:type="dxa"/>
             <w:vAlign w:val="center"/>
           </w:tcPr>
           <w:p>
@@ -4792,38 +7000,12 @@
                 <w:rFonts w:ascii="Arial" w:hAnsi="Arial" w:cs="Arial"/>
               </w:rPr>
             </w:pPr>
-          </w:p>
-        </w:tc>
-        <w:tc>
-          <w:tcPr>
-            <w:tcW w:w="1645" w:type="dxa"/>
-            <w:vAlign w:val="center"/>
-          </w:tcPr>
-          <w:p>
-            <w:pPr>
-              <w:tabs>
-                <w:tab w:val="left" w:pos="426"/>
-              </w:tabs>
-              <w:rPr>
-                <w:rFonts w:ascii="Arial" w:hAnsi="Arial" w:cs="Arial"/>
-              </w:rPr>
-            </w:pPr>
-          </w:p>
-        </w:tc>
-        <w:tc>
-          <w:tcPr>
-            <w:tcW w:w="1645" w:type="dxa"/>
-            <w:vAlign w:val="center"/>
-          </w:tcPr>
-          <w:p>
-            <w:pPr>
-              <w:tabs>
-                <w:tab w:val="left" w:pos="426"/>
-              </w:tabs>
-              <w:rPr>
-                <w:rFonts w:ascii="Arial" w:hAnsi="Arial" w:cs="Arial"/>
-              </w:rPr>
-            </w:pPr>
+            <w:r>
+              <w:rPr>
+                <w:rFonts w:ascii="Arial" w:hAnsi="Arial" w:cs="Arial"/>
+              </w:rPr>
+              <w:t>footer</w:t>
+            </w:r>
           </w:p>
         </w:tc>
       </w:tr>
@@ -4833,7 +7015,7 @@
         </w:trPr>
         <w:tc>
           <w:tcPr>
-            <w:tcW w:w="1699" w:type="dxa"/>
+            <w:tcW w:w="1159" w:type="dxa"/>
             <w:vMerge/>
           </w:tcPr>
           <w:p>
@@ -4850,7 +7032,7 @@
         </w:tc>
         <w:tc>
           <w:tcPr>
-            <w:tcW w:w="1644" w:type="dxa"/>
+            <w:tcW w:w="2196" w:type="dxa"/>
             <w:vAlign w:val="center"/>
           </w:tcPr>
           <w:p>
@@ -4866,7 +7048,7 @@
         </w:tc>
         <w:tc>
           <w:tcPr>
-            <w:tcW w:w="1645" w:type="dxa"/>
+            <w:tcW w:w="2711" w:type="dxa"/>
             <w:vAlign w:val="center"/>
           </w:tcPr>
           <w:p>
@@ -4878,43 +7060,19 @@
                 <w:rFonts w:ascii="Arial" w:hAnsi="Arial" w:cs="Arial"/>
               </w:rPr>
             </w:pPr>
-          </w:p>
-        </w:tc>
-        <w:tc>
-          <w:tcPr>
-            <w:tcW w:w="1644" w:type="dxa"/>
-            <w:vAlign w:val="center"/>
-          </w:tcPr>
-          <w:p>
-            <w:pPr>
-              <w:tabs>
-                <w:tab w:val="left" w:pos="426"/>
-              </w:tabs>
-              <w:rPr>
-                <w:rFonts w:ascii="Arial" w:hAnsi="Arial" w:cs="Arial"/>
-              </w:rPr>
-            </w:pPr>
-          </w:p>
-        </w:tc>
-        <w:tc>
-          <w:tcPr>
-            <w:tcW w:w="1645" w:type="dxa"/>
-            <w:vAlign w:val="center"/>
-          </w:tcPr>
-          <w:p>
-            <w:pPr>
-              <w:tabs>
-                <w:tab w:val="left" w:pos="426"/>
-              </w:tabs>
-              <w:rPr>
-                <w:rFonts w:ascii="Arial" w:hAnsi="Arial" w:cs="Arial"/>
-              </w:rPr>
-            </w:pPr>
-          </w:p>
-        </w:tc>
-        <w:tc>
-          <w:tcPr>
-            <w:tcW w:w="1645" w:type="dxa"/>
+            <w:r>
+              <w:rPr>
+                <w:rFonts w:ascii="Arial" w:hAnsi="Arial" w:cs="Arial"/>
+              </w:rPr>
+              <w:t>footer</w:t>
+            </w:r>
+            <w:bookmarkStart w:id="0" w:name="_GoBack"/>
+            <w:bookmarkEnd w:id="0"/>
+          </w:p>
+        </w:tc>
+        <w:tc>
+          <w:tcPr>
+            <w:tcW w:w="1701" w:type="dxa"/>
             <w:vAlign w:val="center"/>
           </w:tcPr>
           <w:p>
@@ -4935,7 +7093,7 @@
         </w:trPr>
         <w:tc>
           <w:tcPr>
-            <w:tcW w:w="1699" w:type="dxa"/>
+            <w:tcW w:w="1159" w:type="dxa"/>
             <w:vMerge/>
           </w:tcPr>
           <w:p>
@@ -4952,7 +7110,7 @@
         </w:tc>
         <w:tc>
           <w:tcPr>
-            <w:tcW w:w="1644" w:type="dxa"/>
+            <w:tcW w:w="2196" w:type="dxa"/>
             <w:vAlign w:val="center"/>
           </w:tcPr>
           <w:p>
@@ -4968,7 +7126,7 @@
         </w:tc>
         <w:tc>
           <w:tcPr>
-            <w:tcW w:w="1645" w:type="dxa"/>
+            <w:tcW w:w="2711" w:type="dxa"/>
             <w:vAlign w:val="center"/>
           </w:tcPr>
           <w:p>
@@ -4984,545 +7142,7 @@
         </w:tc>
         <w:tc>
           <w:tcPr>
-            <w:tcW w:w="1644" w:type="dxa"/>
-            <w:vAlign w:val="center"/>
-          </w:tcPr>
-          <w:p>
-            <w:pPr>
-              <w:tabs>
-                <w:tab w:val="left" w:pos="426"/>
-              </w:tabs>
-              <w:rPr>
-                <w:rFonts w:ascii="Arial" w:hAnsi="Arial" w:cs="Arial"/>
-              </w:rPr>
-            </w:pPr>
-          </w:p>
-        </w:tc>
-        <w:tc>
-          <w:tcPr>
-            <w:tcW w:w="1645" w:type="dxa"/>
-            <w:vAlign w:val="center"/>
-          </w:tcPr>
-          <w:p>
-            <w:pPr>
-              <w:tabs>
-                <w:tab w:val="left" w:pos="426"/>
-              </w:tabs>
-              <w:rPr>
-                <w:rFonts w:ascii="Arial" w:hAnsi="Arial" w:cs="Arial"/>
-              </w:rPr>
-            </w:pPr>
-          </w:p>
-        </w:tc>
-        <w:tc>
-          <w:tcPr>
-            <w:tcW w:w="1645" w:type="dxa"/>
-            <w:vAlign w:val="center"/>
-          </w:tcPr>
-          <w:p>
-            <w:pPr>
-              <w:tabs>
-                <w:tab w:val="left" w:pos="426"/>
-              </w:tabs>
-              <w:rPr>
-                <w:rFonts w:ascii="Arial" w:hAnsi="Arial" w:cs="Arial"/>
-              </w:rPr>
-            </w:pPr>
-          </w:p>
-        </w:tc>
-      </w:tr>
-      <w:tr>
-        <w:trPr>
-          <w:trHeight w:val="397"/>
-        </w:trPr>
-        <w:tc>
-          <w:tcPr>
-            <w:tcW w:w="1699" w:type="dxa"/>
-            <w:vMerge/>
-          </w:tcPr>
-          <w:p>
-            <w:pPr>
-              <w:tabs>
-                <w:tab w:val="left" w:pos="426"/>
-              </w:tabs>
-              <w:rPr>
-                <w:rFonts w:ascii="Arial" w:hAnsi="Arial" w:cs="Arial"/>
-                <w:b/>
-              </w:rPr>
-            </w:pPr>
-          </w:p>
-        </w:tc>
-        <w:tc>
-          <w:tcPr>
-            <w:tcW w:w="1644" w:type="dxa"/>
-            <w:vAlign w:val="center"/>
-          </w:tcPr>
-          <w:p>
-            <w:pPr>
-              <w:tabs>
-                <w:tab w:val="left" w:pos="426"/>
-              </w:tabs>
-              <w:rPr>
-                <w:rFonts w:ascii="Arial" w:hAnsi="Arial" w:cs="Arial"/>
-              </w:rPr>
-            </w:pPr>
-          </w:p>
-        </w:tc>
-        <w:tc>
-          <w:tcPr>
-            <w:tcW w:w="1645" w:type="dxa"/>
-            <w:vAlign w:val="center"/>
-          </w:tcPr>
-          <w:p>
-            <w:pPr>
-              <w:tabs>
-                <w:tab w:val="left" w:pos="426"/>
-              </w:tabs>
-              <w:rPr>
-                <w:rFonts w:ascii="Arial" w:hAnsi="Arial" w:cs="Arial"/>
-              </w:rPr>
-            </w:pPr>
-          </w:p>
-        </w:tc>
-        <w:tc>
-          <w:tcPr>
-            <w:tcW w:w="1644" w:type="dxa"/>
-            <w:vAlign w:val="center"/>
-          </w:tcPr>
-          <w:p>
-            <w:pPr>
-              <w:tabs>
-                <w:tab w:val="left" w:pos="426"/>
-              </w:tabs>
-              <w:rPr>
-                <w:rFonts w:ascii="Arial" w:hAnsi="Arial" w:cs="Arial"/>
-              </w:rPr>
-            </w:pPr>
-          </w:p>
-        </w:tc>
-        <w:tc>
-          <w:tcPr>
-            <w:tcW w:w="1645" w:type="dxa"/>
-            <w:vAlign w:val="center"/>
-          </w:tcPr>
-          <w:p>
-            <w:pPr>
-              <w:tabs>
-                <w:tab w:val="left" w:pos="426"/>
-              </w:tabs>
-              <w:rPr>
-                <w:rFonts w:ascii="Arial" w:hAnsi="Arial" w:cs="Arial"/>
-              </w:rPr>
-            </w:pPr>
-          </w:p>
-        </w:tc>
-        <w:tc>
-          <w:tcPr>
-            <w:tcW w:w="1645" w:type="dxa"/>
-            <w:vAlign w:val="center"/>
-          </w:tcPr>
-          <w:p>
-            <w:pPr>
-              <w:tabs>
-                <w:tab w:val="left" w:pos="426"/>
-              </w:tabs>
-              <w:rPr>
-                <w:rFonts w:ascii="Arial" w:hAnsi="Arial" w:cs="Arial"/>
-              </w:rPr>
-            </w:pPr>
-          </w:p>
-        </w:tc>
-      </w:tr>
-      <w:tr>
-        <w:trPr>
-          <w:trHeight w:val="397"/>
-        </w:trPr>
-        <w:tc>
-          <w:tcPr>
-            <w:tcW w:w="1699" w:type="dxa"/>
-          </w:tcPr>
-          <w:p>
-            <w:pPr>
-              <w:tabs>
-                <w:tab w:val="left" w:pos="426"/>
-              </w:tabs>
-              <w:rPr>
-                <w:rFonts w:ascii="Arial" w:hAnsi="Arial" w:cs="Arial"/>
-                <w:b/>
-              </w:rPr>
-            </w:pPr>
-          </w:p>
-        </w:tc>
-        <w:tc>
-          <w:tcPr>
-            <w:tcW w:w="1644" w:type="dxa"/>
-            <w:vAlign w:val="center"/>
-          </w:tcPr>
-          <w:p>
-            <w:pPr>
-              <w:tabs>
-                <w:tab w:val="left" w:pos="426"/>
-              </w:tabs>
-              <w:rPr>
-                <w:rFonts w:ascii="Arial" w:hAnsi="Arial" w:cs="Arial"/>
-              </w:rPr>
-            </w:pPr>
-          </w:p>
-        </w:tc>
-        <w:tc>
-          <w:tcPr>
-            <w:tcW w:w="1645" w:type="dxa"/>
-            <w:vAlign w:val="center"/>
-          </w:tcPr>
-          <w:p>
-            <w:pPr>
-              <w:tabs>
-                <w:tab w:val="left" w:pos="426"/>
-              </w:tabs>
-              <w:rPr>
-                <w:rFonts w:ascii="Arial" w:hAnsi="Arial" w:cs="Arial"/>
-              </w:rPr>
-            </w:pPr>
-          </w:p>
-        </w:tc>
-        <w:tc>
-          <w:tcPr>
-            <w:tcW w:w="1644" w:type="dxa"/>
-            <w:vAlign w:val="center"/>
-          </w:tcPr>
-          <w:p>
-            <w:pPr>
-              <w:tabs>
-                <w:tab w:val="left" w:pos="426"/>
-              </w:tabs>
-              <w:rPr>
-                <w:rFonts w:ascii="Arial" w:hAnsi="Arial" w:cs="Arial"/>
-              </w:rPr>
-            </w:pPr>
-          </w:p>
-        </w:tc>
-        <w:tc>
-          <w:tcPr>
-            <w:tcW w:w="1645" w:type="dxa"/>
-            <w:vAlign w:val="center"/>
-          </w:tcPr>
-          <w:p>
-            <w:pPr>
-              <w:tabs>
-                <w:tab w:val="left" w:pos="426"/>
-              </w:tabs>
-              <w:rPr>
-                <w:rFonts w:ascii="Arial" w:hAnsi="Arial" w:cs="Arial"/>
-              </w:rPr>
-            </w:pPr>
-          </w:p>
-        </w:tc>
-        <w:tc>
-          <w:tcPr>
-            <w:tcW w:w="1645" w:type="dxa"/>
-            <w:vAlign w:val="center"/>
-          </w:tcPr>
-          <w:p>
-            <w:pPr>
-              <w:tabs>
-                <w:tab w:val="left" w:pos="426"/>
-              </w:tabs>
-              <w:rPr>
-                <w:rFonts w:ascii="Arial" w:hAnsi="Arial" w:cs="Arial"/>
-              </w:rPr>
-            </w:pPr>
-          </w:p>
-        </w:tc>
-      </w:tr>
-      <w:tr>
-        <w:trPr>
-          <w:trHeight w:val="397"/>
-        </w:trPr>
-        <w:tc>
-          <w:tcPr>
-            <w:tcW w:w="1699" w:type="dxa"/>
-          </w:tcPr>
-          <w:p>
-            <w:pPr>
-              <w:tabs>
-                <w:tab w:val="left" w:pos="426"/>
-              </w:tabs>
-              <w:rPr>
-                <w:rFonts w:ascii="Arial" w:hAnsi="Arial" w:cs="Arial"/>
-                <w:b/>
-              </w:rPr>
-            </w:pPr>
-          </w:p>
-        </w:tc>
-        <w:tc>
-          <w:tcPr>
-            <w:tcW w:w="1644" w:type="dxa"/>
-            <w:vAlign w:val="center"/>
-          </w:tcPr>
-          <w:p>
-            <w:pPr>
-              <w:tabs>
-                <w:tab w:val="left" w:pos="426"/>
-              </w:tabs>
-              <w:rPr>
-                <w:rFonts w:ascii="Arial" w:hAnsi="Arial" w:cs="Arial"/>
-              </w:rPr>
-            </w:pPr>
-          </w:p>
-        </w:tc>
-        <w:tc>
-          <w:tcPr>
-            <w:tcW w:w="1645" w:type="dxa"/>
-            <w:vAlign w:val="center"/>
-          </w:tcPr>
-          <w:p>
-            <w:pPr>
-              <w:tabs>
-                <w:tab w:val="left" w:pos="426"/>
-              </w:tabs>
-              <w:rPr>
-                <w:rFonts w:ascii="Arial" w:hAnsi="Arial" w:cs="Arial"/>
-              </w:rPr>
-            </w:pPr>
-          </w:p>
-        </w:tc>
-        <w:tc>
-          <w:tcPr>
-            <w:tcW w:w="1644" w:type="dxa"/>
-            <w:vAlign w:val="center"/>
-          </w:tcPr>
-          <w:p>
-            <w:pPr>
-              <w:tabs>
-                <w:tab w:val="left" w:pos="426"/>
-              </w:tabs>
-              <w:rPr>
-                <w:rFonts w:ascii="Arial" w:hAnsi="Arial" w:cs="Arial"/>
-              </w:rPr>
-            </w:pPr>
-          </w:p>
-        </w:tc>
-        <w:tc>
-          <w:tcPr>
-            <w:tcW w:w="1645" w:type="dxa"/>
-            <w:vAlign w:val="center"/>
-          </w:tcPr>
-          <w:p>
-            <w:pPr>
-              <w:tabs>
-                <w:tab w:val="left" w:pos="426"/>
-              </w:tabs>
-              <w:rPr>
-                <w:rFonts w:ascii="Arial" w:hAnsi="Arial" w:cs="Arial"/>
-              </w:rPr>
-            </w:pPr>
-          </w:p>
-        </w:tc>
-        <w:tc>
-          <w:tcPr>
-            <w:tcW w:w="1645" w:type="dxa"/>
-            <w:vAlign w:val="center"/>
-          </w:tcPr>
-          <w:p>
-            <w:pPr>
-              <w:tabs>
-                <w:tab w:val="left" w:pos="426"/>
-              </w:tabs>
-              <w:rPr>
-                <w:rFonts w:ascii="Arial" w:hAnsi="Arial" w:cs="Arial"/>
-              </w:rPr>
-            </w:pPr>
-          </w:p>
-        </w:tc>
-      </w:tr>
-      <w:tr>
-        <w:trPr>
-          <w:trHeight w:val="397"/>
-        </w:trPr>
-        <w:tc>
-          <w:tcPr>
-            <w:tcW w:w="1699" w:type="dxa"/>
-          </w:tcPr>
-          <w:p>
-            <w:pPr>
-              <w:tabs>
-                <w:tab w:val="left" w:pos="426"/>
-              </w:tabs>
-              <w:rPr>
-                <w:rFonts w:ascii="Arial" w:hAnsi="Arial" w:cs="Arial"/>
-                <w:b/>
-              </w:rPr>
-            </w:pPr>
-          </w:p>
-        </w:tc>
-        <w:tc>
-          <w:tcPr>
-            <w:tcW w:w="1644" w:type="dxa"/>
-            <w:vAlign w:val="center"/>
-          </w:tcPr>
-          <w:p>
-            <w:pPr>
-              <w:tabs>
-                <w:tab w:val="left" w:pos="426"/>
-              </w:tabs>
-              <w:rPr>
-                <w:rFonts w:ascii="Arial" w:hAnsi="Arial" w:cs="Arial"/>
-              </w:rPr>
-            </w:pPr>
-          </w:p>
-        </w:tc>
-        <w:tc>
-          <w:tcPr>
-            <w:tcW w:w="1645" w:type="dxa"/>
-            <w:vAlign w:val="center"/>
-          </w:tcPr>
-          <w:p>
-            <w:pPr>
-              <w:tabs>
-                <w:tab w:val="left" w:pos="426"/>
-              </w:tabs>
-              <w:rPr>
-                <w:rFonts w:ascii="Arial" w:hAnsi="Arial" w:cs="Arial"/>
-              </w:rPr>
-            </w:pPr>
-          </w:p>
-        </w:tc>
-        <w:tc>
-          <w:tcPr>
-            <w:tcW w:w="1644" w:type="dxa"/>
-            <w:vAlign w:val="center"/>
-          </w:tcPr>
-          <w:p>
-            <w:pPr>
-              <w:tabs>
-                <w:tab w:val="left" w:pos="426"/>
-              </w:tabs>
-              <w:rPr>
-                <w:rFonts w:ascii="Arial" w:hAnsi="Arial" w:cs="Arial"/>
-              </w:rPr>
-            </w:pPr>
-          </w:p>
-        </w:tc>
-        <w:tc>
-          <w:tcPr>
-            <w:tcW w:w="1645" w:type="dxa"/>
-            <w:vAlign w:val="center"/>
-          </w:tcPr>
-          <w:p>
-            <w:pPr>
-              <w:tabs>
-                <w:tab w:val="left" w:pos="426"/>
-              </w:tabs>
-              <w:rPr>
-                <w:rFonts w:ascii="Arial" w:hAnsi="Arial" w:cs="Arial"/>
-              </w:rPr>
-            </w:pPr>
-          </w:p>
-        </w:tc>
-        <w:tc>
-          <w:tcPr>
-            <w:tcW w:w="1645" w:type="dxa"/>
-            <w:vAlign w:val="center"/>
-          </w:tcPr>
-          <w:p>
-            <w:pPr>
-              <w:tabs>
-                <w:tab w:val="left" w:pos="426"/>
-              </w:tabs>
-              <w:rPr>
-                <w:rFonts w:ascii="Arial" w:hAnsi="Arial" w:cs="Arial"/>
-              </w:rPr>
-            </w:pPr>
-          </w:p>
-        </w:tc>
-      </w:tr>
-      <w:tr>
-        <w:trPr>
-          <w:trHeight w:val="397"/>
-        </w:trPr>
-        <w:tc>
-          <w:tcPr>
-            <w:tcW w:w="1699" w:type="dxa"/>
-          </w:tcPr>
-          <w:p>
-            <w:pPr>
-              <w:tabs>
-                <w:tab w:val="left" w:pos="426"/>
-              </w:tabs>
-              <w:rPr>
-                <w:rFonts w:ascii="Arial" w:hAnsi="Arial" w:cs="Arial"/>
-                <w:b/>
-              </w:rPr>
-            </w:pPr>
-          </w:p>
-        </w:tc>
-        <w:tc>
-          <w:tcPr>
-            <w:tcW w:w="1644" w:type="dxa"/>
-            <w:vAlign w:val="center"/>
-          </w:tcPr>
-          <w:p>
-            <w:pPr>
-              <w:tabs>
-                <w:tab w:val="left" w:pos="426"/>
-              </w:tabs>
-              <w:rPr>
-                <w:rFonts w:ascii="Arial" w:hAnsi="Arial" w:cs="Arial"/>
-              </w:rPr>
-            </w:pPr>
-          </w:p>
-        </w:tc>
-        <w:tc>
-          <w:tcPr>
-            <w:tcW w:w="1645" w:type="dxa"/>
-            <w:vAlign w:val="center"/>
-          </w:tcPr>
-          <w:p>
-            <w:pPr>
-              <w:tabs>
-                <w:tab w:val="left" w:pos="426"/>
-              </w:tabs>
-              <w:rPr>
-                <w:rFonts w:ascii="Arial" w:hAnsi="Arial" w:cs="Arial"/>
-              </w:rPr>
-            </w:pPr>
-          </w:p>
-        </w:tc>
-        <w:tc>
-          <w:tcPr>
-            <w:tcW w:w="1644" w:type="dxa"/>
-            <w:vAlign w:val="center"/>
-          </w:tcPr>
-          <w:p>
-            <w:pPr>
-              <w:tabs>
-                <w:tab w:val="left" w:pos="426"/>
-              </w:tabs>
-              <w:rPr>
-                <w:rFonts w:ascii="Arial" w:hAnsi="Arial" w:cs="Arial"/>
-              </w:rPr>
-            </w:pPr>
-          </w:p>
-        </w:tc>
-        <w:tc>
-          <w:tcPr>
-            <w:tcW w:w="1645" w:type="dxa"/>
-            <w:vAlign w:val="center"/>
-          </w:tcPr>
-          <w:p>
-            <w:pPr>
-              <w:tabs>
-                <w:tab w:val="left" w:pos="426"/>
-              </w:tabs>
-              <w:rPr>
-                <w:rFonts w:ascii="Arial" w:hAnsi="Arial" w:cs="Arial"/>
-              </w:rPr>
-            </w:pPr>
-          </w:p>
-        </w:tc>
-        <w:tc>
-          <w:tcPr>
-            <w:tcW w:w="1645" w:type="dxa"/>
+            <w:tcW w:w="1701" w:type="dxa"/>
             <w:vAlign w:val="center"/>
           </w:tcPr>
           <w:p>
@@ -6344,18 +7964,8 @@
               <w:bCs/>
               <w:sz w:val="36"/>
             </w:rPr>
-            <w:t>i-</w:t>
+            <w:t>i-be</w:t>
           </w:r>
-          <w:proofErr w:type="spellStart"/>
-          <w:r>
-            <w:rPr>
-              <w:rFonts w:ascii="Arial" w:hAnsi="Arial" w:cs="Arial"/>
-              <w:bCs/>
-              <w:sz w:val="36"/>
-            </w:rPr>
-            <w:t>be</w:t>
-          </w:r>
-          <w:proofErr w:type="spellEnd"/>
         </w:p>
       </w:tc>
     </w:tr>
@@ -8596,7 +10206,7 @@
 </file>
 
 <file path=customXml/itemProps1.xml><?xml version="1.0" encoding="utf-8"?>
-<ds:datastoreItem xmlns:ds="http://schemas.openxmlformats.org/officeDocument/2006/customXml" ds:itemID="{228A456A-EAC5-40C0-A44E-F5631F527614}">
+<ds:datastoreItem xmlns:ds="http://schemas.openxmlformats.org/officeDocument/2006/customXml" ds:itemID="{281AF6F9-2ADF-42BE-B5F1-DF1AF0D6C66C}">
   <ds:schemaRefs>
     <ds:schemaRef ds:uri="http://schemas.openxmlformats.org/officeDocument/2006/bibliography"/>
   </ds:schemaRefs>
